--- a/tex/methodology.docx
+++ b/tex/methodology.docx
@@ -7,10 +7,14 @@
         <w:pStyle w:val="Heading1"/>
         <w:spacing w:before="480" w:after="0"/>
         <w:jc w:val="both"/>
-        <w:rPr/>
+        <w:rPr>
+          <w:rFonts w:ascii="Liberation Serif" w:hAnsi="Liberation Serif"/>
+        </w:rPr>
       </w:pPr>
       <w:r>
-        <w:rPr/>
+        <w:rPr>
+          <w:rFonts w:ascii="Liberation Serif" w:hAnsi="Liberation Serif"/>
+        </w:rPr>
         <w:t>Sample</w:t>
       </w:r>
     </w:p>
@@ -18,10 +22,14 @@
       <w:pPr>
         <w:pStyle w:val="FirstParagraph"/>
         <w:jc w:val="both"/>
-        <w:rPr/>
+        <w:rPr>
+          <w:rFonts w:ascii="Liberation Serif" w:hAnsi="Liberation Serif"/>
+        </w:rPr>
       </w:pPr>
       <w:r>
-        <w:rPr/>
+        <w:rPr>
+          <w:rFonts w:ascii="Liberation Serif" w:hAnsi="Liberation Serif"/>
+        </w:rPr>
         <w:t>We collected our data through an online survey using Google Forms. We e-mailed undergraduate, graduate and professional students of a large, private, not-for-profit university in the city of São Paulo, Brazil. The survey has 55 items and we provided no incentives and disclosed that it would help the university’s research group to understand media consumption and behavior during the challenging times of COVID-19. We also supplied the estimated time that it would take to respond the full survey (around 10 minutes). According to both the university’s and Brazilian ethical guidelines, since we are no intrusive questions, nor incentives to fill out the survey and respondents were invited to participate with the option to decline or drop out of the questionnaire at any time, it was not necessary IRB approval.</w:t>
       </w:r>
     </w:p>
@@ -29,10 +37,14 @@
       <w:pPr>
         <w:pStyle w:val="TextBody"/>
         <w:jc w:val="both"/>
-        <w:rPr/>
+        <w:rPr>
+          <w:rFonts w:ascii="Liberation Serif" w:hAnsi="Liberation Serif"/>
+        </w:rPr>
       </w:pPr>
       <w:r>
-        <w:rPr/>
+        <w:rPr>
+          <w:rFonts w:ascii="Liberation Serif" w:hAnsi="Liberation Serif"/>
+        </w:rPr>
         <w:t>From the 55 survey’s items we used only 34 items to measure all of our variables:</w:t>
       </w:r>
     </w:p>
@@ -44,10 +56,14 @@
           <w:numId w:val="1"/>
         </w:numPr>
         <w:jc w:val="both"/>
-        <w:rPr/>
+        <w:rPr>
+          <w:rFonts w:ascii="Liberation Serif" w:hAnsi="Liberation Serif"/>
+        </w:rPr>
       </w:pPr>
       <w:r>
-        <w:rPr/>
+        <w:rPr>
+          <w:rFonts w:ascii="Liberation Serif" w:hAnsi="Liberation Serif"/>
+        </w:rPr>
         <w:t>demographic variables: age (categorical 5-points) and gender;</w:t>
       </w:r>
     </w:p>
@@ -59,11 +75,28 @@
           <w:numId w:val="1"/>
         </w:numPr>
         <w:jc w:val="both"/>
-        <w:rPr/>
+        <w:rPr>
+          <w:rFonts w:ascii="Liberation Serif" w:hAnsi="Liberation Serif"/>
+        </w:rPr>
       </w:pPr>
       <w:r>
-        <w:rPr/>
-        <w:t>self-efficacy: 5 items using 5-point Likert scale to measure self-efficacy (gustavo we need say something about what items we used, I do not know the scale);</w:t>
+        <w:rPr>
+          <w:rFonts w:ascii="Liberation Serif" w:hAnsi="Liberation Serif"/>
+        </w:rPr>
+        <w:t>self-efficacy: 5 items using 5-point Likert scale to measure self-efficacy (</w:t>
+      </w:r>
+      <w:r>
+        <w:rPr>
+          <w:rFonts w:ascii="Liberation Serif" w:hAnsi="Liberation Serif"/>
+          <w:color w:val="C9211E"/>
+        </w:rPr>
+        <w:t>gustavo we need say something about what items we used, I do not know the scale</w:t>
+      </w:r>
+      <w:r>
+        <w:rPr>
+          <w:rFonts w:ascii="Liberation Serif" w:hAnsi="Liberation Serif"/>
+        </w:rPr>
+        <w:t>);</w:t>
       </w:r>
     </w:p>
     <w:p>
@@ -74,11 +107,40 @@
           <w:numId w:val="1"/>
         </w:numPr>
         <w:jc w:val="both"/>
-        <w:rPr/>
+        <w:rPr>
+          <w:rFonts w:ascii="Liberation Serif" w:hAnsi="Liberation Serif"/>
+        </w:rPr>
       </w:pPr>
       <w:r>
-        <w:rPr/>
-        <w:t>fear: 2 items (gustavo we need say something about what items we used, I do not know the scale);</w:t>
+        <w:rPr>
+          <w:rFonts w:ascii="Liberation Serif" w:hAnsi="Liberation Serif"/>
+        </w:rPr>
+        <w:t xml:space="preserve">fear: 2 items </w:t>
+      </w:r>
+      <w:r>
+        <w:rPr>
+          <w:rFonts w:ascii="Liberation Serif" w:hAnsi="Liberation Serif"/>
+        </w:rPr>
+        <w:t>using 4-point intensity scale to measure how much respondents are afraid of COVID-19 infection</w:t>
+      </w:r>
+      <w:r>
+        <w:rPr>
+          <w:rFonts w:ascii="Liberation Serif" w:hAnsi="Liberation Serif"/>
+        </w:rPr>
+        <w:t xml:space="preserve"> (</w:t>
+      </w:r>
+      <w:r>
+        <w:rPr>
+          <w:rFonts w:ascii="Liberation Serif" w:hAnsi="Liberation Serif"/>
+          <w:color w:val="C9211E"/>
+        </w:rPr>
+        <w:t>gustavo we need say something about what items we used, I do not know the scale</w:t>
+      </w:r>
+      <w:r>
+        <w:rPr>
+          <w:rFonts w:ascii="Liberation Serif" w:hAnsi="Liberation Serif"/>
+        </w:rPr>
+        <w:t>);</w:t>
       </w:r>
     </w:p>
     <w:p>
@@ -89,10 +151,14 @@
           <w:numId w:val="1"/>
         </w:numPr>
         <w:jc w:val="both"/>
-        <w:rPr/>
+        <w:rPr>
+          <w:rFonts w:ascii="Liberation Serif" w:hAnsi="Liberation Serif"/>
+        </w:rPr>
       </w:pPr>
       <w:r>
-        <w:rPr/>
+        <w:rPr>
+          <w:rFonts w:ascii="Liberation Serif" w:hAnsi="Liberation Serif"/>
+        </w:rPr>
         <w:t>total media exposure: 1 item using a 4-point intensity scale regarding daily media consumption about COVID-19;</w:t>
       </w:r>
     </w:p>
@@ -104,11 +170,32 @@
           <w:numId w:val="1"/>
         </w:numPr>
         <w:jc w:val="both"/>
-        <w:rPr/>
+        <w:rPr>
+          <w:rFonts w:ascii="Liberation Serif" w:hAnsi="Liberation Serif"/>
+        </w:rPr>
       </w:pPr>
       <w:r>
-        <w:rPr/>
-        <w:t>media type: 4 types of media (newspaper, television, social media and medical professionals) using a 5-item intensity scale regarding the frequency of media usage regarding media consumption about COVID-19; and</w:t>
+        <w:rPr>
+          <w:rFonts w:ascii="Liberation Serif" w:hAnsi="Liberation Serif"/>
+        </w:rPr>
+        <w:t xml:space="preserve">media type: 4 types of media (newspaper, television, social media and </w:t>
+      </w:r>
+      <w:r>
+        <w:rPr>
+          <w:rFonts w:eastAsia="Cambria" w:cs="" w:ascii="Liberation Serif" w:hAnsi="Liberation Serif" w:cstheme="minorBidi" w:eastAsiaTheme="minorHAnsi"/>
+          <w:color w:val="auto"/>
+          <w:kern w:val="0"/>
+          <w:sz w:val="24"/>
+          <w:szCs w:val="24"/>
+          <w:lang w:val="en-US" w:eastAsia="en-US" w:bidi="ar-SA"/>
+        </w:rPr>
+        <w:t>health</w:t>
+      </w:r>
+      <w:r>
+        <w:rPr>
+          <w:rFonts w:ascii="Liberation Serif" w:hAnsi="Liberation Serif"/>
+        </w:rPr>
+        <w:t xml:space="preserve"> professionals) using a 5-item intensity scale regarding the frequency of media usage regarding media consumption about COVID-19; and</w:t>
       </w:r>
     </w:p>
     <w:p>
@@ -119,41 +206,68 @@
           <w:numId w:val="1"/>
         </w:numPr>
         <w:jc w:val="both"/>
-        <w:rPr/>
+        <w:rPr>
+          <w:rFonts w:ascii="Liberation Serif" w:hAnsi="Liberation Serif"/>
+        </w:rPr>
       </w:pPr>
       <w:r>
-        <w:rPr/>
-        <w:t>protective behaviors: 20 items using 5-point Likert scale to measure the adoption of protective behaviors during COVID-19 (gustavo we need say something about what items we used, I do not know the scale).</w:t>
+        <w:rPr>
+          <w:rFonts w:ascii="Liberation Serif" w:hAnsi="Liberation Serif"/>
+        </w:rPr>
+        <w:t>protective behaviors: 20 items using 5-point Likert scale to measure the adoption of protective behaviors during COVID-19 (</w:t>
+      </w:r>
+      <w:r>
+        <w:rPr>
+          <w:rFonts w:ascii="Liberation Serif" w:hAnsi="Liberation Serif"/>
+          <w:color w:val="C9211E"/>
+        </w:rPr>
+        <w:t>gustavo we need say something about what items we used, I do not know the scale</w:t>
+      </w:r>
+      <w:r>
+        <w:rPr>
+          <w:rFonts w:ascii="Liberation Serif" w:hAnsi="Liberation Serif"/>
+        </w:rPr>
+        <w:t>).</w:t>
       </w:r>
     </w:p>
     <w:p>
       <w:pPr>
         <w:pStyle w:val="FirstParagraph"/>
         <w:jc w:val="both"/>
-        <w:rPr/>
+        <w:rPr>
+          <w:rFonts w:ascii="Liberation Serif" w:hAnsi="Liberation Serif"/>
+        </w:rPr>
       </w:pPr>
       <w:r>
-        <w:rPr/>
+        <w:rPr>
+          <w:rFonts w:ascii="Liberation Serif" w:hAnsi="Liberation Serif"/>
+        </w:rPr>
         <w:t>Our sample is comprised of 7,554 respondents and the summary statistics are detailed in table X_summarystats. The first column depicts the variable name with columns for central tendencies (mean and median) and dispersion measures (standard deviation, 1</w:t>
       </w:r>
       <w:r>
         <w:rPr>
+          <w:rFonts w:ascii="Liberation Serif" w:hAnsi="Liberation Serif"/>
           <w:vertAlign w:val="superscript"/>
         </w:rPr>
         <w:t>st</w:t>
       </w:r>
       <w:r>
-        <w:rPr/>
+        <w:rPr>
+          <w:rFonts w:ascii="Liberation Serif" w:hAnsi="Liberation Serif"/>
+        </w:rPr>
         <w:t xml:space="preserve"> quartile Q1 and 3</w:t>
       </w:r>
       <w:r>
         <w:rPr>
+          <w:rFonts w:ascii="Liberation Serif" w:hAnsi="Liberation Serif"/>
           <w:vertAlign w:val="superscript"/>
         </w:rPr>
         <w:t>rd</w:t>
       </w:r>
       <w:r>
-        <w:rPr/>
+        <w:rPr>
+          <w:rFonts w:ascii="Liberation Serif" w:hAnsi="Liberation Serif"/>
+        </w:rPr>
         <w:t xml:space="preserve"> quartile Q3) along with the minimum and maximal values. The age variable was discretized in 5 categories with respect to the age in years: (1) below 17; (2) between 18 and 30 (3) between 31 and 50; (4) between 51 and 70; and (5) over 70. In our sample, 28 percent were men and 72 percent were women. In terms of age distribution, 65 percent were between 18 and 30 years old, and 30 percent were between 31 and 50 years old. Thus, at least 95 percent of our sample was not in the over-60 category, which is the group with the greatest risk of contracting COVID-19. Regarding media type consumption, our sample prefers to consume television, followed by social media and medical professionals. Newspaper is the least preferable media type that the sample consumes.</w:t>
       </w:r>
     </w:p>
@@ -177,8 +291,8 @@
         <w:gridCol w:w="1039"/>
         <w:gridCol w:w="1041"/>
         <w:gridCol w:w="1039"/>
-        <w:gridCol w:w="1041"/>
-        <w:gridCol w:w="1089"/>
+        <w:gridCol w:w="1042"/>
+        <w:gridCol w:w="1088"/>
       </w:tblGrid>
       <w:tr>
         <w:trPr/>
@@ -496,7 +610,7 @@
         </w:tc>
         <w:tc>
           <w:tcPr>
-            <w:tcW w:w="1041" w:type="dxa"/>
+            <w:tcW w:w="1042" w:type="dxa"/>
             <w:tcBorders>
               <w:top w:val="single" w:sz="6" w:space="0" w:color="000000"/>
               <w:bottom w:val="single" w:sz="6" w:space="0" w:color="000000"/>
@@ -548,7 +662,7 @@
         </w:tc>
         <w:tc>
           <w:tcPr>
-            <w:tcW w:w="1089" w:type="dxa"/>
+            <w:tcW w:w="1088" w:type="dxa"/>
             <w:tcBorders>
               <w:top w:val="single" w:sz="6" w:space="0" w:color="000000"/>
               <w:bottom w:val="single" w:sz="6" w:space="0" w:color="000000"/>
@@ -897,7 +1011,7 @@
         </w:tc>
         <w:tc>
           <w:tcPr>
-            <w:tcW w:w="1041" w:type="dxa"/>
+            <w:tcW w:w="1042" w:type="dxa"/>
             <w:tcBorders/>
           </w:tcPr>
           <w:p>
@@ -946,7 +1060,7 @@
         </w:tc>
         <w:tc>
           <w:tcPr>
-            <w:tcW w:w="1089" w:type="dxa"/>
+            <w:tcW w:w="1088" w:type="dxa"/>
             <w:tcBorders/>
           </w:tcPr>
           <w:p>
@@ -1292,7 +1406,7 @@
         </w:tc>
         <w:tc>
           <w:tcPr>
-            <w:tcW w:w="1041" w:type="dxa"/>
+            <w:tcW w:w="1042" w:type="dxa"/>
             <w:tcBorders/>
           </w:tcPr>
           <w:p>
@@ -1341,7 +1455,7 @@
         </w:tc>
         <w:tc>
           <w:tcPr>
-            <w:tcW w:w="1089" w:type="dxa"/>
+            <w:tcW w:w="1088" w:type="dxa"/>
             <w:tcBorders/>
           </w:tcPr>
           <w:p>
@@ -1759,7 +1873,7 @@
         </w:tc>
         <w:tc>
           <w:tcPr>
-            <w:tcW w:w="1041" w:type="dxa"/>
+            <w:tcW w:w="1042" w:type="dxa"/>
             <w:tcBorders/>
           </w:tcPr>
           <w:p>
@@ -1808,7 +1922,7 @@
         </w:tc>
         <w:tc>
           <w:tcPr>
-            <w:tcW w:w="1089" w:type="dxa"/>
+            <w:tcW w:w="1088" w:type="dxa"/>
             <w:tcBorders/>
           </w:tcPr>
           <w:p>
@@ -2154,7 +2268,7 @@
         </w:tc>
         <w:tc>
           <w:tcPr>
-            <w:tcW w:w="1041" w:type="dxa"/>
+            <w:tcW w:w="1042" w:type="dxa"/>
             <w:tcBorders/>
           </w:tcPr>
           <w:p>
@@ -2203,7 +2317,7 @@
         </w:tc>
         <w:tc>
           <w:tcPr>
-            <w:tcW w:w="1089" w:type="dxa"/>
+            <w:tcW w:w="1088" w:type="dxa"/>
             <w:tcBorders/>
           </w:tcPr>
           <w:p>
@@ -2549,7 +2663,7 @@
         </w:tc>
         <w:tc>
           <w:tcPr>
-            <w:tcW w:w="1041" w:type="dxa"/>
+            <w:tcW w:w="1042" w:type="dxa"/>
             <w:tcBorders/>
           </w:tcPr>
           <w:p>
@@ -2598,7 +2712,7 @@
         </w:tc>
         <w:tc>
           <w:tcPr>
-            <w:tcW w:w="1089" w:type="dxa"/>
+            <w:tcW w:w="1088" w:type="dxa"/>
             <w:tcBorders/>
           </w:tcPr>
           <w:p>
@@ -2944,7 +3058,7 @@
         </w:tc>
         <w:tc>
           <w:tcPr>
-            <w:tcW w:w="1041" w:type="dxa"/>
+            <w:tcW w:w="1042" w:type="dxa"/>
             <w:tcBorders/>
           </w:tcPr>
           <w:p>
@@ -2993,7 +3107,7 @@
         </w:tc>
         <w:tc>
           <w:tcPr>
-            <w:tcW w:w="1089" w:type="dxa"/>
+            <w:tcW w:w="1088" w:type="dxa"/>
             <w:tcBorders/>
           </w:tcPr>
           <w:p>
@@ -3339,7 +3453,7 @@
         </w:tc>
         <w:tc>
           <w:tcPr>
-            <w:tcW w:w="1041" w:type="dxa"/>
+            <w:tcW w:w="1042" w:type="dxa"/>
             <w:tcBorders/>
           </w:tcPr>
           <w:p>
@@ -3388,7 +3502,7 @@
         </w:tc>
         <w:tc>
           <w:tcPr>
-            <w:tcW w:w="1089" w:type="dxa"/>
+            <w:tcW w:w="1088" w:type="dxa"/>
             <w:tcBorders/>
           </w:tcPr>
           <w:p>
@@ -3734,7 +3848,7 @@
         </w:tc>
         <w:tc>
           <w:tcPr>
-            <w:tcW w:w="1041" w:type="dxa"/>
+            <w:tcW w:w="1042" w:type="dxa"/>
             <w:tcBorders/>
           </w:tcPr>
           <w:p>
@@ -3783,7 +3897,7 @@
         </w:tc>
         <w:tc>
           <w:tcPr>
-            <w:tcW w:w="1089" w:type="dxa"/>
+            <w:tcW w:w="1088" w:type="dxa"/>
             <w:tcBorders/>
           </w:tcPr>
           <w:p>
@@ -3878,7 +3992,45 @@
                 <w:szCs w:val="24"/>
                 <w:u w:val="none"/>
               </w:rPr>
-              <w:t>Media Type – Medical Professionals</w:t>
+              <w:t xml:space="preserve">Media Type – </w:t>
+            </w:r>
+            <w:r>
+              <w:rPr>
+                <w:rFonts w:eastAsia="Cambria" w:cs="" w:ascii="Liberation Serif" w:hAnsi="Liberation Serif"/>
+                <w:b w:val="false"/>
+                <w:bCs w:val="false"/>
+                <w:i w:val="false"/>
+                <w:iCs w:val="false"/>
+                <w:strike w:val="false"/>
+                <w:dstrike w:val="false"/>
+                <w:outline w:val="false"/>
+                <w:shadow w:val="false"/>
+                <w:color w:val="000000"/>
+                <w:kern w:val="0"/>
+                <w:sz w:val="24"/>
+                <w:szCs w:val="24"/>
+                <w:u w:val="none"/>
+                <w:lang w:val="en-US" w:eastAsia="en-US" w:bidi="ar-SA"/>
+              </w:rPr>
+              <w:t>Health</w:t>
+            </w:r>
+            <w:r>
+              <w:rPr>
+                <w:rFonts w:ascii="Liberation Serif" w:hAnsi="Liberation Serif"/>
+                <w:b w:val="false"/>
+                <w:bCs w:val="false"/>
+                <w:i w:val="false"/>
+                <w:iCs w:val="false"/>
+                <w:strike w:val="false"/>
+                <w:dstrike w:val="false"/>
+                <w:outline w:val="false"/>
+                <w:shadow w:val="false"/>
+                <w:color w:val="000000"/>
+                <w:sz w:val="24"/>
+                <w:szCs w:val="24"/>
+                <w:u w:val="none"/>
+              </w:rPr>
+              <w:t xml:space="preserve"> Professionals</w:t>
             </w:r>
           </w:p>
         </w:tc>
@@ -4129,7 +4281,7 @@
         </w:tc>
         <w:tc>
           <w:tcPr>
-            <w:tcW w:w="1041" w:type="dxa"/>
+            <w:tcW w:w="1042" w:type="dxa"/>
             <w:tcBorders/>
           </w:tcPr>
           <w:p>
@@ -4178,7 +4330,7 @@
         </w:tc>
         <w:tc>
           <w:tcPr>
-            <w:tcW w:w="1089" w:type="dxa"/>
+            <w:tcW w:w="1088" w:type="dxa"/>
             <w:tcBorders/>
           </w:tcPr>
           <w:p>
@@ -4554,7 +4706,7 @@
         </w:tc>
         <w:tc>
           <w:tcPr>
-            <w:tcW w:w="1041" w:type="dxa"/>
+            <w:tcW w:w="1042" w:type="dxa"/>
             <w:tcBorders>
               <w:bottom w:val="single" w:sz="6" w:space="0" w:color="000000"/>
             </w:tcBorders>
@@ -4605,7 +4757,7 @@
         </w:tc>
         <w:tc>
           <w:tcPr>
-            <w:tcW w:w="1089" w:type="dxa"/>
+            <w:tcW w:w="1088" w:type="dxa"/>
             <w:tcBorders>
               <w:bottom w:val="single" w:sz="6" w:space="0" w:color="000000"/>
             </w:tcBorders>
@@ -4660,11 +4812,427 @@
       <w:pPr>
         <w:pStyle w:val="TextBody"/>
         <w:jc w:val="both"/>
-        <w:rPr/>
+        <w:rPr>
+          <w:rFonts w:ascii="Liberation Serif" w:hAnsi="Liberation Serif"/>
+        </w:rPr>
       </w:pPr>
       <w:r>
-        <w:rPr/>
-        <w:t>Table X_summarystats – Sample Summary Statistics</w:t>
+        <w:rPr>
+          <w:rFonts w:ascii="Liberation Serif" w:hAnsi="Liberation Serif"/>
+        </w:rPr>
+        <w:t>Table X_summarystats – Sample Summary Statistics.</w:t>
+      </w:r>
+    </w:p>
+    <w:p>
+      <w:pPr>
+        <w:pStyle w:val="TextBody"/>
+        <w:jc w:val="both"/>
+        <w:rPr>
+          <w:rFonts w:ascii="Liberation Serif" w:hAnsi="Liberation Serif"/>
+        </w:rPr>
+      </w:pPr>
+      <w:r>
+        <w:rPr>
+          <w:rFonts w:ascii="Liberation Serif" w:hAnsi="Liberation Serif"/>
+        </w:rPr>
+        <w:br/>
+        <w:br/>
+      </w:r>
+      <w:bookmarkStart w:id="0" w:name="sec%25253Asample"/>
+      <w:bookmarkEnd w:id="0"/>
+    </w:p>
+    <w:p>
+      <w:pPr>
+        <w:pStyle w:val="Heading1"/>
+        <w:rPr>
+          <w:rFonts w:ascii="Liberation Serif" w:hAnsi="Liberation Serif"/>
+        </w:rPr>
+      </w:pPr>
+      <w:r>
+        <w:rPr>
+          <w:rFonts w:ascii="Liberation Serif" w:hAnsi="Liberation Serif"/>
+        </w:rPr>
+        <w:t>Variables</w:t>
+      </w:r>
+    </w:p>
+    <w:p>
+      <w:pPr>
+        <w:pStyle w:val="TextBody"/>
+        <w:jc w:val="both"/>
+        <w:rPr>
+          <w:rFonts w:ascii="Liberation Serif" w:hAnsi="Liberation Serif"/>
+        </w:rPr>
+      </w:pPr>
+      <w:r>
+        <w:rPr>
+          <w:rFonts w:ascii="Liberation Serif" w:hAnsi="Liberation Serif"/>
+        </w:rPr>
+        <w:t xml:space="preserve">We present our variables and whenever possible the α between parenthesis is the Cronbach’s alpha for reliability measures for all items of the referred variable. </w:t>
+      </w:r>
+      <w:r>
+        <w:rPr>
+          <w:rFonts w:ascii="Liberation Serif" w:hAnsi="Liberation Serif"/>
+        </w:rPr>
+        <w:t>Figure X_framework illustrates our framework, hypotheses and variables.</w:t>
+      </w:r>
+    </w:p>
+    <w:p>
+      <w:pPr>
+        <w:pStyle w:val="FirstParagraph"/>
+        <w:jc w:val="both"/>
+        <w:rPr>
+          <w:rFonts w:ascii="Liberation Serif" w:hAnsi="Liberation Serif"/>
+        </w:rPr>
+      </w:pPr>
+      <w:r>
+        <w:rPr>
+          <w:rFonts w:ascii="Liberation Serif" w:hAnsi="Liberation Serif"/>
+        </w:rPr>
+        <w:t>Our</w:t>
+      </w:r>
+      <w:bookmarkStart w:id="1" w:name="bibliography"/>
+      <w:r>
+        <w:rPr>
+          <w:rFonts w:ascii="Liberation Serif" w:hAnsi="Liberation Serif"/>
+        </w:rPr>
+        <w:t xml:space="preserve"> dependent variable is the adoption of protective measures. We</w:t>
+      </w:r>
+      <w:bookmarkEnd w:id="1"/>
+      <w:r>
+        <w:rPr>
+          <w:rFonts w:ascii="Liberation Serif" w:hAnsi="Liberation Serif"/>
+        </w:rPr>
+        <w:t xml:space="preserve"> asked respondents to indicate on a 5-point Likert scale from 0 to 4 how frequently they engage in </w:t>
+      </w:r>
+      <w:r>
+        <w:rPr>
+          <w:rFonts w:ascii="Liberation Serif" w:hAnsi="Liberation Serif"/>
+        </w:rPr>
+        <w:t xml:space="preserve">protective </w:t>
+      </w:r>
+      <w:r>
+        <w:rPr>
+          <w:rFonts w:ascii="Liberation Serif" w:hAnsi="Liberation Serif"/>
+        </w:rPr>
+        <w:t xml:space="preserve">behaviors. </w:t>
+      </w:r>
+      <w:r>
+        <w:rPr>
+          <w:rFonts w:ascii="Liberation Serif" w:hAnsi="Liberation Serif"/>
+        </w:rPr>
+        <w:t xml:space="preserve">The answers range from “Never” to “Always”, where “Never” was coded as 0 and “Always” as 4. </w:t>
+      </w:r>
+      <w:r>
+        <w:rPr>
+          <w:rFonts w:ascii="Liberation Serif" w:hAnsi="Liberation Serif"/>
+        </w:rPr>
+        <w:t>Examples of the items are “wash your hands with soap and water,” “avoid touching your mouth and nose with your hands,” “cough in your elbow,” “maintain at least a meter of distance from other people,” “avoid visiting friends and family members not living with you” and “put on a face mask when going outside” (α = .89).</w:t>
+      </w:r>
+    </w:p>
+    <w:p>
+      <w:pPr>
+        <w:pStyle w:val="TextBody"/>
+        <w:jc w:val="both"/>
+        <w:rPr>
+          <w:rFonts w:ascii="Liberation Serif" w:hAnsi="Liberation Serif"/>
+        </w:rPr>
+      </w:pPr>
+      <w:r>
+        <w:rPr>
+          <w:rFonts w:ascii="Liberation Serif" w:hAnsi="Liberation Serif"/>
+        </w:rPr>
+        <w:t xml:space="preserve">Our independent variable is media exposure. </w:t>
+      </w:r>
+      <w:r>
+        <w:rPr>
+          <w:rFonts w:ascii="Liberation Serif" w:hAnsi="Liberation Serif"/>
+        </w:rPr>
+        <w:t xml:space="preserve">It was measured on 4-point intensity scale that asked respondents to indicate how much time they spend daily consuming media regarding COVID-19. It had the following values: 1 for “Less than 1 hour”, 2 for “1-2 hours”, 3 for “3-5 hours” and 4 for “More than 5 hours”. We also asked respondents for media type consumption regarding COVID-19 information for 4 different media types: television, newspaper, social media and </w:t>
+      </w:r>
+      <w:r>
+        <w:rPr>
+          <w:rFonts w:eastAsia="Cambria" w:cs="" w:ascii="Liberation Serif" w:hAnsi="Liberation Serif" w:cstheme="minorBidi" w:eastAsiaTheme="minorHAnsi"/>
+          <w:color w:val="auto"/>
+          <w:kern w:val="0"/>
+          <w:sz w:val="24"/>
+          <w:szCs w:val="24"/>
+          <w:lang w:val="en-US" w:eastAsia="en-US" w:bidi="ar-SA"/>
+        </w:rPr>
+        <w:t xml:space="preserve">health </w:t>
+      </w:r>
+      <w:r>
+        <w:rPr>
+          <w:rFonts w:ascii="Liberation Serif" w:hAnsi="Liberation Serif"/>
+        </w:rPr>
+        <w:t>professionals. We measured media type preferences with a 5-point Likert scale in the same manner as the protective behaviors, i.e. from 0 (“Never”) to 4 (“Always”).</w:t>
+      </w:r>
+    </w:p>
+    <w:p>
+      <w:pPr>
+        <w:pStyle w:val="TextBody"/>
+        <w:jc w:val="both"/>
+        <w:rPr>
+          <w:rFonts w:ascii="Liberation Serif" w:hAnsi="Liberation Serif"/>
+        </w:rPr>
+      </w:pPr>
+      <w:r>
+        <w:rPr>
+          <w:rFonts w:ascii="Liberation Serif" w:hAnsi="Liberation Serif"/>
+        </w:rPr>
+        <w:t xml:space="preserve">Our mediator variable is fear. </w:t>
+      </w:r>
+      <w:r>
+        <w:rPr>
+          <w:rFonts w:ascii="Liberation Serif" w:hAnsi="Liberation Serif"/>
+        </w:rPr>
+        <w:t xml:space="preserve">We </w:t>
+      </w:r>
+      <w:r>
+        <w:rPr>
+          <w:rFonts w:eastAsia="Cambria" w:cs="" w:ascii="Liberation Serif" w:hAnsi="Liberation Serif" w:cstheme="minorBidi" w:eastAsiaTheme="minorHAnsi"/>
+          <w:color w:val="auto"/>
+          <w:kern w:val="0"/>
+          <w:sz w:val="24"/>
+          <w:szCs w:val="24"/>
+          <w:lang w:val="en-US" w:eastAsia="en-US" w:bidi="ar-SA"/>
+        </w:rPr>
+        <w:t xml:space="preserve">asked </w:t>
+      </w:r>
+      <w:r>
+        <w:rPr>
+          <w:rFonts w:ascii="Liberation Serif" w:hAnsi="Liberation Serif"/>
+        </w:rPr>
+        <w:t xml:space="preserve">respondents two questions regarding how much they are afraid of either being infected or having a close relative being infected by COVID-19. It was measured on a 4-point intensity scale which ranges from 0 ( “I am not afraid”) to 3 (“Very afraid”) </w:t>
+      </w:r>
+      <w:r>
+        <w:rPr>
+          <w:rFonts w:ascii="Liberation Serif" w:hAnsi="Liberation Serif"/>
+        </w:rPr>
+        <w:t>(α = 0.77).</w:t>
+      </w:r>
+    </w:p>
+    <w:p>
+      <w:pPr>
+        <w:pStyle w:val="TextBody"/>
+        <w:jc w:val="both"/>
+        <w:rPr>
+          <w:rFonts w:ascii="Liberation Serif" w:hAnsi="Liberation Serif"/>
+        </w:rPr>
+      </w:pPr>
+      <w:r>
+        <w:rPr>
+          <w:rFonts w:ascii="Liberation Serif" w:hAnsi="Liberation Serif"/>
+        </w:rPr>
+        <w:t xml:space="preserve">We controlled for self-efficacy </w:t>
+      </w:r>
+      <w:r>
+        <w:rPr>
+          <w:rFonts w:ascii="Liberation Serif" w:hAnsi="Liberation Serif"/>
+        </w:rPr>
+        <w:t xml:space="preserve">asking </w:t>
+      </w:r>
+      <w:r>
+        <w:rPr>
+          <w:rFonts w:ascii="Liberation Serif" w:hAnsi="Liberation Serif"/>
+        </w:rPr>
+        <w:t xml:space="preserve">5 </w:t>
+      </w:r>
+      <w:r>
+        <w:rPr>
+          <w:rFonts w:eastAsia="Cambria" w:cs="" w:ascii="Liberation Serif" w:hAnsi="Liberation Serif" w:cstheme="minorBidi" w:eastAsiaTheme="minorHAnsi"/>
+          <w:color w:val="auto"/>
+          <w:kern w:val="0"/>
+          <w:sz w:val="24"/>
+          <w:szCs w:val="24"/>
+          <w:lang w:val="en-US" w:eastAsia="en-US" w:bidi="ar-SA"/>
+        </w:rPr>
+        <w:t xml:space="preserve">questions </w:t>
+      </w:r>
+      <w:r>
+        <w:rPr>
+          <w:rFonts w:eastAsia="Cambria" w:cs="" w:ascii="Liberation Serif" w:hAnsi="Liberation Serif" w:cstheme="minorBidi" w:eastAsiaTheme="minorHAnsi"/>
+          <w:color w:val="auto"/>
+          <w:kern w:val="0"/>
+          <w:sz w:val="24"/>
+          <w:szCs w:val="24"/>
+          <w:lang w:val="en-US" w:eastAsia="en-US" w:bidi="ar-SA"/>
+        </w:rPr>
+        <w:t xml:space="preserve">about </w:t>
+      </w:r>
+      <w:r>
+        <w:rPr>
+          <w:rFonts w:eastAsia="Cambria" w:cs="" w:ascii="Liberation Serif" w:hAnsi="Liberation Serif" w:cstheme="minorBidi" w:eastAsiaTheme="minorHAnsi"/>
+          <w:color w:val="C9211E"/>
+          <w:kern w:val="0"/>
+          <w:sz w:val="24"/>
+          <w:szCs w:val="24"/>
+          <w:lang w:val="en-US" w:eastAsia="en-US" w:bidi="ar-SA"/>
+        </w:rPr>
+        <w:t>…</w:t>
+      </w:r>
+      <w:r>
+        <w:rPr>
+          <w:rFonts w:eastAsia="Cambria" w:cs="" w:ascii="Liberation Serif" w:hAnsi="Liberation Serif" w:cstheme="minorBidi" w:eastAsiaTheme="minorHAnsi"/>
+          <w:color w:val="auto"/>
+          <w:kern w:val="0"/>
+          <w:sz w:val="24"/>
+          <w:szCs w:val="24"/>
+          <w:lang w:val="en-US" w:eastAsia="en-US" w:bidi="ar-SA"/>
+        </w:rPr>
+        <w:t xml:space="preserve"> (</w:t>
+      </w:r>
+      <w:r>
+        <w:rPr>
+          <w:rFonts w:eastAsia="Cambria" w:cs="" w:ascii="Liberation Serif" w:hAnsi="Liberation Serif" w:cstheme="minorBidi" w:eastAsiaTheme="minorHAnsi"/>
+          <w:color w:val="C9211E"/>
+          <w:kern w:val="0"/>
+          <w:sz w:val="24"/>
+          <w:szCs w:val="24"/>
+          <w:lang w:val="en-US" w:eastAsia="en-US" w:bidi="ar-SA"/>
+        </w:rPr>
+        <w:t>gustavo need help</w:t>
+      </w:r>
+      <w:r>
+        <w:rPr>
+          <w:rFonts w:eastAsia="Cambria" w:cs="" w:ascii="Liberation Serif" w:hAnsi="Liberation Serif" w:cstheme="minorBidi" w:eastAsiaTheme="minorHAnsi"/>
+          <w:color w:val="auto"/>
+          <w:kern w:val="0"/>
+          <w:sz w:val="24"/>
+          <w:szCs w:val="24"/>
+          <w:lang w:val="en-US" w:eastAsia="en-US" w:bidi="ar-SA"/>
+        </w:rPr>
+        <w:t>).</w:t>
+      </w:r>
+      <w:r>
+        <w:rPr>
+          <w:rFonts w:eastAsia="Cambria" w:cs="" w:ascii="Liberation Serif" w:hAnsi="Liberation Serif" w:cstheme="minorBidi" w:eastAsiaTheme="minorHAnsi"/>
+          <w:color w:val="auto"/>
+          <w:kern w:val="0"/>
+          <w:sz w:val="24"/>
+          <w:szCs w:val="24"/>
+          <w:lang w:val="en-US" w:eastAsia="en-US" w:bidi="ar-SA"/>
+        </w:rPr>
+        <w:t xml:space="preserve"> </w:t>
+      </w:r>
+      <w:r>
+        <w:rPr>
+          <w:rFonts w:eastAsia="Cambria" w:cs="" w:ascii="Liberation Serif" w:hAnsi="Liberation Serif" w:cstheme="minorBidi" w:eastAsiaTheme="minorHAnsi"/>
+          <w:color w:val="auto"/>
+          <w:kern w:val="0"/>
+          <w:sz w:val="24"/>
+          <w:szCs w:val="24"/>
+          <w:lang w:val="en-US" w:eastAsia="en-US" w:bidi="ar-SA"/>
+        </w:rPr>
+        <w:t xml:space="preserve">We measured the responses </w:t>
+      </w:r>
+      <w:r>
+        <w:rPr>
+          <w:rFonts w:ascii="Liberation Serif" w:hAnsi="Liberation Serif"/>
+        </w:rPr>
+        <w:t xml:space="preserve">using 5-point Likert scale </w:t>
+      </w:r>
+      <w:r>
+        <w:rPr>
+          <w:rFonts w:ascii="Liberation Serif" w:hAnsi="Liberation Serif"/>
+        </w:rPr>
+        <w:t>that ranges from -2 (“Strongly Disagree”) to 2 (“Strongly Agree”) while 0 was the neutral point (“Neither Disagree or Agree”)</w:t>
+      </w:r>
+      <w:r>
+        <w:rPr>
+          <w:rFonts w:ascii="Liberation Serif" w:hAnsi="Liberation Serif"/>
+        </w:rPr>
+        <w:t xml:space="preserve"> (α = 0.51).</w:t>
+      </w:r>
+    </w:p>
+    <w:p>
+      <w:pPr>
+        <w:pStyle w:val="TextBody"/>
+        <w:jc w:val="both"/>
+        <w:rPr>
+          <w:rFonts w:ascii="Liberation Serif" w:hAnsi="Liberation Serif"/>
+        </w:rPr>
+      </w:pPr>
+      <w:r>
+        <w:rPr>
+          <w:rFonts w:ascii="Liberation Serif" w:hAnsi="Liberation Serif"/>
+        </w:rPr>
+        <w:t>We introduced two socio-demographic variables as control variables. Age, despite being ordinal, was measured as a continuous variable. Gender was measured as a dummy variable with women coded 1 and men coded 0.</w:t>
+      </w:r>
+    </w:p>
+    <w:p>
+      <w:pPr>
+        <w:pStyle w:val="TextBody"/>
+        <w:jc w:val="both"/>
+        <w:rPr>
+          <w:rFonts w:ascii="Liberation Serif" w:hAnsi="Liberation Serif"/>
+        </w:rPr>
+      </w:pPr>
+      <w:r>
+        <w:drawing>
+          <wp:anchor behindDoc="0" distT="0" distB="0" distL="0" distR="0" simplePos="0" locked="0" layoutInCell="0" allowOverlap="1" relativeHeight="3">
+            <wp:simplePos x="0" y="0"/>
+            <wp:positionH relativeFrom="column">
+              <wp:align>center</wp:align>
+            </wp:positionH>
+            <wp:positionV relativeFrom="paragraph">
+              <wp:posOffset>635</wp:posOffset>
+            </wp:positionV>
+            <wp:extent cx="5943600" cy="2453640"/>
+            <wp:effectExtent l="0" t="0" r="0" b="0"/>
+            <wp:wrapSquare wrapText="largest"/>
+            <wp:docPr id="1" name="Image2" descr=""/>
+            <wp:cNvGraphicFramePr>
+              <a:graphicFrameLocks xmlns:a="http://schemas.openxmlformats.org/drawingml/2006/main" noChangeAspect="1"/>
+            </wp:cNvGraphicFramePr>
+            <a:graphic xmlns:a="http://schemas.openxmlformats.org/drawingml/2006/main">
+              <a:graphicData uri="http://schemas.openxmlformats.org/drawingml/2006/picture">
+                <pic:pic xmlns:pic="http://schemas.openxmlformats.org/drawingml/2006/picture">
+                  <pic:nvPicPr>
+                    <pic:cNvPr id="1" name="Image2" descr=""/>
+                    <pic:cNvPicPr>
+                      <a:picLocks noChangeAspect="1" noChangeArrowheads="1"/>
+                    </pic:cNvPicPr>
+                  </pic:nvPicPr>
+                  <pic:blipFill>
+                    <a:blip r:embed="rId2"/>
+                    <a:stretch>
+                      <a:fillRect/>
+                    </a:stretch>
+                  </pic:blipFill>
+                  <pic:spPr bwMode="auto">
+                    <a:xfrm>
+                      <a:off x="0" y="0"/>
+                      <a:ext cx="5943600" cy="2453640"/>
+                    </a:xfrm>
+                    <a:prstGeom prst="rect">
+                      <a:avLst/>
+                    </a:prstGeom>
+                  </pic:spPr>
+                </pic:pic>
+              </a:graphicData>
+            </a:graphic>
+          </wp:anchor>
+        </w:drawing>
+      </w:r>
+      <w:r>
+        <w:rPr>
+          <w:rFonts w:ascii="Liberation Serif" w:hAnsi="Liberation Serif"/>
+        </w:rPr>
+        <w:t>Figure X_framework – Model Framework.</w:t>
+      </w:r>
+    </w:p>
+    <w:p>
+      <w:pPr>
+        <w:pStyle w:val="Heading1"/>
+        <w:rPr>
+          <w:rFonts w:ascii="Liberation Serif" w:hAnsi="Liberation Serif"/>
+        </w:rPr>
+      </w:pPr>
+      <w:r>
+        <w:rPr>
+          <w:rFonts w:ascii="Liberation Serif" w:hAnsi="Liberation Serif"/>
+        </w:rPr>
+        <w:t>Data and Software</w:t>
       </w:r>
     </w:p>
     <w:p>
@@ -4674,124 +5242,4764 @@
         <w:rPr/>
       </w:pPr>
       <w:r>
-        <w:rPr/>
-        <w:br/>
-        <w:br/>
-      </w:r>
-      <w:bookmarkStart w:id="0" w:name="sec%253Asample"/>
-      <w:bookmarkEnd w:id="0"/>
+        <w:rPr>
+          <w:rFonts w:ascii="Liberation Serif" w:hAnsi="Liberation Serif"/>
+        </w:rPr>
+        <w:t xml:space="preserve">All of our data and code is available </w:t>
+      </w:r>
+      <w:r>
+        <w:rPr>
+          <w:rFonts w:eastAsia="Cambria" w:cs="" w:ascii="Liberation Serif" w:hAnsi="Liberation Serif" w:cstheme="minorBidi" w:eastAsiaTheme="minorHAnsi"/>
+          <w:color w:val="auto"/>
+          <w:kern w:val="0"/>
+          <w:sz w:val="24"/>
+          <w:szCs w:val="24"/>
+          <w:lang w:val="en-US" w:eastAsia="en-US" w:bidi="ar-SA"/>
+        </w:rPr>
+        <w:t xml:space="preserve">in </w:t>
+      </w:r>
+      <w:r>
+        <w:rPr>
+          <w:rFonts w:ascii="Liberation Serif" w:hAnsi="Liberation Serif"/>
+        </w:rPr>
+        <w:t>a public repository at GitHub (</w:t>
+      </w:r>
+      <w:hyperlink r:id="rId3">
+        <w:r>
+          <w:rPr>
+            <w:rStyle w:val="InternetLink"/>
+            <w:rFonts w:ascii="Liberation Serif" w:hAnsi="Liberation Serif"/>
+          </w:rPr>
+          <w:t>https://github.com/LabCidades/COVID-Media</w:t>
+        </w:r>
+      </w:hyperlink>
+      <w:r>
+        <w:rPr>
+          <w:rFonts w:ascii="Liberation Serif" w:hAnsi="Liberation Serif"/>
+        </w:rPr>
+        <w:t>).  We used solely Julia language (Bezanson et al., 2017) version 1.6. To read, manipulate and prepare the data for analyses we used the package DataFrames.jl version 1.2. For the images and visualizations we used packages Makie.jl with Cairo backend and AlgebraOfGraphics.jl both versions 0.6. Cronbach’s alphas were calculated using StatsBase.jl version 0.33. Finally, the Bayesian modeling and Markov chain Monte Carlo sampling were conducted using Turing.jl (Ge, Xu &amp; Ghahramani, 2018) version 0.19.</w:t>
+      </w:r>
+    </w:p>
+    <w:p>
+      <w:pPr>
+        <w:pStyle w:val="TextBody"/>
+        <w:jc w:val="both"/>
+        <w:rPr>
+          <w:rFonts w:ascii="Liberation Serif" w:hAnsi="Liberation Serif"/>
+        </w:rPr>
+      </w:pPr>
+      <w:r>
+        <w:rPr>
+          <w:rFonts w:ascii="Liberation Serif" w:hAnsi="Liberation Serif"/>
+        </w:rPr>
+        <w:t xml:space="preserve">All parameter estimates and regression models were estimated using a Bayesian </w:t>
+      </w:r>
+      <w:r>
+        <w:rPr>
+          <w:rFonts w:ascii="Liberation Serif" w:hAnsi="Liberation Serif"/>
+        </w:rPr>
+        <w:t>approach (Gelman et al., 2013; van de Schoot et al., 2021). Specifically we used weakly informative priors and used the state-of-the-art Markov chain Monte Carlo sampler with No-U-Turn (NUTS) algorithm available at Turing.jl with 4 chains and 2,000 iterations using the first 1,000 as warmup. To assess convergence and reliability in our parameter values we used the R̂ (rhat) statistics that measures how well the Markov chains have mixed. More specifically, it measures the within- and between-chain variance. Values close to 1 are desired, and a threshold of 1.01 is widely used in the literature to indicate convergence (Gelman et al., 2013; van de Schoot et al., 2021).</w:t>
+      </w:r>
+    </w:p>
+    <w:p>
+      <w:pPr>
+        <w:pStyle w:val="TextBody"/>
+        <w:jc w:val="both"/>
+        <w:rPr>
+          <w:rFonts w:ascii="Liberation Serif" w:hAnsi="Liberation Serif"/>
+        </w:rPr>
+      </w:pPr>
+      <w:r>
+        <w:rPr>
+          <w:rFonts w:ascii="Liberation Serif" w:hAnsi="Liberation Serif"/>
+        </w:rPr>
+        <w:t xml:space="preserve">Finally, in all of our models we standardized the variables to a canonical/standard normal distribution, i.e. mean 0 and standard deviation 1. This transformation has two advantages. First, it makes for the sampler to estimate parameter values and sample the model, thus </w:t>
+      </w:r>
+      <w:r>
+        <w:rPr>
+          <w:rFonts w:eastAsia="Cambria" w:cs="" w:ascii="Liberation Serif" w:hAnsi="Liberation Serif" w:cstheme="minorBidi" w:eastAsiaTheme="minorHAnsi"/>
+          <w:color w:val="auto"/>
+          <w:kern w:val="0"/>
+          <w:sz w:val="24"/>
+          <w:szCs w:val="24"/>
+          <w:lang w:val="en-US" w:eastAsia="en-US" w:bidi="ar-SA"/>
+        </w:rPr>
+        <w:t>decreases the model run time considerably. Second, since our variables have different scales with some being measured as 4-point and others 5-point scales, it makes easier and more intuitive to compare effect sizes across variables since they are standardized to the same scale, which effectually makes the comparisons using standard deviations.</w:t>
+      </w:r>
+    </w:p>
+    <w:p>
+      <w:pPr>
+        <w:pStyle w:val="Heading1"/>
+        <w:rPr>
+          <w:rFonts w:ascii="Liberation Serif" w:hAnsi="Liberation Serif"/>
+        </w:rPr>
+      </w:pPr>
+      <w:r>
+        <w:rPr>
+          <w:rFonts w:ascii="Liberation Serif" w:hAnsi="Liberation Serif"/>
+        </w:rPr>
+        <w:t>Mediation Test</w:t>
+      </w:r>
+    </w:p>
+    <w:p>
+      <w:pPr>
+        <w:pStyle w:val="TextBody"/>
+        <w:jc w:val="both"/>
+        <w:rPr>
+          <w:rFonts w:ascii="Liberation Serif" w:hAnsi="Liberation Serif"/>
+        </w:rPr>
+      </w:pPr>
+      <w:r>
+        <w:rPr>
+          <w:rFonts w:ascii="Liberation Serif" w:hAnsi="Liberation Serif"/>
+        </w:rPr>
+        <w:t xml:space="preserve">We tested our mediation using a single-level mediation model (Yuan and MacKinnon, 2009; VanderWeele, 2016). Informally, this is also known as the “Sobel test”. We isolate the three variables: dependent, independent and moderator. In our case the dependent is adoption of protective behaviors, independent is media exposure and mediator is fear perception. The mediation test proceeds as following </w:t>
+      </w:r>
+      <w:r>
+        <w:rPr>
+          <w:rFonts w:ascii="Liberation Serif" w:hAnsi="Liberation Serif"/>
+        </w:rPr>
+        <w:t xml:space="preserve">and </w:t>
+      </w:r>
+      <w:r>
+        <w:rPr>
+          <w:rFonts w:eastAsia="Cambria" w:cs="" w:ascii="Liberation Serif" w:hAnsi="Liberation Serif" w:cstheme="minorBidi" w:eastAsiaTheme="minorHAnsi"/>
+          <w:color w:val="auto"/>
+          <w:kern w:val="0"/>
+          <w:sz w:val="24"/>
+          <w:szCs w:val="24"/>
+          <w:lang w:val="en-US" w:eastAsia="en-US" w:bidi="ar-SA"/>
+        </w:rPr>
+        <w:t xml:space="preserve">depicted </w:t>
+      </w:r>
+      <w:r>
+        <w:rPr>
+          <w:rFonts w:ascii="Liberation Serif" w:hAnsi="Liberation Serif"/>
+        </w:rPr>
+        <w:t>in figure X_mediationtest</w:t>
+      </w:r>
+      <w:r>
+        <w:rPr>
+          <w:rFonts w:ascii="Liberation Serif" w:hAnsi="Liberation Serif"/>
+        </w:rPr>
+        <w:t xml:space="preserve">. We estimate concurrently in a regression model the direct effects (τ) and the indirect effects (α and β). Mathematically the indirect effects in the product between the effect of the independent variable onto the mediator (α) and the effect of the mediator onto the dependent variable (β). </w:t>
+      </w:r>
+      <w:r>
+        <w:rPr>
+          <w:rFonts w:ascii="Liberation Serif" w:hAnsi="Liberation Serif"/>
+        </w:rPr>
+        <w:t xml:space="preserve">The total effects is the sum of the direct and indirect effects. </w:t>
+      </w:r>
+      <w:r>
+        <w:rPr>
+          <w:rFonts w:eastAsia="Cambria" w:cs="" w:ascii="Liberation Serif" w:hAnsi="Liberation Serif" w:cstheme="minorBidi" w:eastAsiaTheme="minorHAnsi"/>
+          <w:color w:val="auto"/>
+          <w:kern w:val="0"/>
+          <w:sz w:val="24"/>
+          <w:szCs w:val="24"/>
+          <w:lang w:val="en-US" w:eastAsia="en-US" w:bidi="ar-SA"/>
+        </w:rPr>
+        <w:t>Finally, we measure the strength of the mediation by comparing how much of the total effects are indirect versus direct.</w:t>
+      </w:r>
+    </w:p>
+    <w:p>
+      <w:pPr>
+        <w:pStyle w:val="TextBody"/>
+        <w:rPr>
+          <w:rFonts w:ascii="Liberation Serif" w:hAnsi="Liberation Serif"/>
+        </w:rPr>
+      </w:pPr>
+      <w:r>
+        <w:drawing>
+          <wp:anchor behindDoc="0" distT="0" distB="0" distL="0" distR="0" simplePos="0" locked="0" layoutInCell="0" allowOverlap="1" relativeHeight="2">
+            <wp:simplePos x="0" y="0"/>
+            <wp:positionH relativeFrom="column">
+              <wp:align>center</wp:align>
+            </wp:positionH>
+            <wp:positionV relativeFrom="paragraph">
+              <wp:posOffset>635</wp:posOffset>
+            </wp:positionV>
+            <wp:extent cx="5943600" cy="2550795"/>
+            <wp:effectExtent l="0" t="0" r="0" b="0"/>
+            <wp:wrapSquare wrapText="largest"/>
+            <wp:docPr id="2" name="Image1" descr=""/>
+            <wp:cNvGraphicFramePr>
+              <a:graphicFrameLocks xmlns:a="http://schemas.openxmlformats.org/drawingml/2006/main" noChangeAspect="1"/>
+            </wp:cNvGraphicFramePr>
+            <a:graphic xmlns:a="http://schemas.openxmlformats.org/drawingml/2006/main">
+              <a:graphicData uri="http://schemas.openxmlformats.org/drawingml/2006/picture">
+                <pic:pic xmlns:pic="http://schemas.openxmlformats.org/drawingml/2006/picture">
+                  <pic:nvPicPr>
+                    <pic:cNvPr id="2" name="Image1" descr=""/>
+                    <pic:cNvPicPr>
+                      <a:picLocks noChangeAspect="1" noChangeArrowheads="1"/>
+                    </pic:cNvPicPr>
+                  </pic:nvPicPr>
+                  <pic:blipFill>
+                    <a:blip r:embed="rId4"/>
+                    <a:stretch>
+                      <a:fillRect/>
+                    </a:stretch>
+                  </pic:blipFill>
+                  <pic:spPr bwMode="auto">
+                    <a:xfrm>
+                      <a:off x="0" y="0"/>
+                      <a:ext cx="5943600" cy="2550795"/>
+                    </a:xfrm>
+                    <a:prstGeom prst="rect">
+                      <a:avLst/>
+                    </a:prstGeom>
+                  </pic:spPr>
+                </pic:pic>
+              </a:graphicData>
+            </a:graphic>
+          </wp:anchor>
+        </w:drawing>
+      </w:r>
+      <w:r>
+        <w:rPr>
+          <w:rFonts w:ascii="Liberation Serif" w:hAnsi="Liberation Serif"/>
+        </w:rPr>
+        <w:t xml:space="preserve">Figure X_mediationtest – </w:t>
+      </w:r>
+      <w:r>
+        <w:rPr>
+          <w:rFonts w:ascii="Liberation Serif" w:hAnsi="Liberation Serif"/>
+        </w:rPr>
+        <w:t>Mediation Test</w:t>
+      </w:r>
+      <w:r>
+        <w:rPr>
+          <w:rFonts w:ascii="Liberation Serif" w:hAnsi="Liberation Serif"/>
+        </w:rPr>
+        <w:t>.</w:t>
+      </w:r>
+    </w:p>
+    <w:p>
+      <w:pPr>
+        <w:pStyle w:val="TextBody"/>
+        <w:jc w:val="both"/>
+        <w:rPr>
+          <w:rFonts w:ascii="Liberation Serif" w:hAnsi="Liberation Serif"/>
+        </w:rPr>
+      </w:pPr>
+      <w:r>
+        <w:rPr>
+          <w:rFonts w:ascii="Liberation Serif" w:hAnsi="Liberation Serif"/>
+        </w:rPr>
+        <w:t xml:space="preserve">For the mediation test model we used for all priors a student t distribution with </w:t>
+      </w:r>
+      <w:r>
+        <w:rPr>
+          <w:rFonts w:eastAsia="Cambria" w:cs="" w:ascii="Liberation Serif" w:hAnsi="Liberation Serif" w:cstheme="minorBidi" w:eastAsiaTheme="minorHAnsi"/>
+          <w:color w:val="auto"/>
+          <w:kern w:val="0"/>
+          <w:sz w:val="24"/>
+          <w:szCs w:val="24"/>
+          <w:lang w:val="en-US" w:eastAsia="en-US" w:bidi="ar-SA"/>
+        </w:rPr>
+        <w:t xml:space="preserve">3 </w:t>
+      </w:r>
+      <w:r>
+        <w:rPr>
+          <w:rFonts w:ascii="Liberation Serif" w:hAnsi="Liberation Serif"/>
+        </w:rPr>
+        <w:t xml:space="preserve">degrees of freedom and 0 as location parameter and 1 as scale parameter (since the variables all have mean 0 and standard deviation 1). This applies to both intercepts for the mediator (fear perception) and the dependent (adoption of protective behaviors) variables, and also the effects coefficients’ of </w:t>
+      </w:r>
+      <w:r>
+        <w:rPr>
+          <w:rFonts w:eastAsia="Cambria" w:cs="" w:ascii="Liberation Serif" w:hAnsi="Liberation Serif" w:cstheme="minorBidi" w:eastAsiaTheme="minorHAnsi"/>
+          <w:color w:val="auto"/>
+          <w:kern w:val="0"/>
+          <w:sz w:val="24"/>
+          <w:szCs w:val="24"/>
+          <w:lang w:val="en-US" w:eastAsia="en-US" w:bidi="ar-SA"/>
+        </w:rPr>
+        <w:t xml:space="preserve">independent </w:t>
+      </w:r>
+      <w:r>
+        <w:rPr>
+          <w:rFonts w:ascii="Liberation Serif" w:hAnsi="Liberation Serif"/>
+        </w:rPr>
+        <w:t>variable onto the dependent variable (</w:t>
+      </w:r>
+      <w:r>
+        <w:rPr>
+          <w:rFonts w:ascii="Liberation Serif" w:hAnsi="Liberation Serif"/>
+        </w:rPr>
+        <w:t>τ</w:t>
+      </w:r>
+      <w:r>
+        <w:rPr>
+          <w:rFonts w:ascii="Liberation Serif" w:hAnsi="Liberation Serif"/>
+        </w:rPr>
+        <w:t xml:space="preserve">), </w:t>
+      </w:r>
+      <w:r>
+        <w:rPr>
+          <w:rFonts w:ascii="Liberation Serif" w:hAnsi="Liberation Serif"/>
+        </w:rPr>
+        <w:t>independent variable onto mediator (</w:t>
+      </w:r>
+      <w:r>
+        <w:rPr>
+          <w:rFonts w:ascii="Liberation Serif" w:hAnsi="Liberation Serif"/>
+        </w:rPr>
+        <w:t>α</w:t>
+      </w:r>
+      <w:r>
+        <w:rPr>
+          <w:rFonts w:ascii="Liberation Serif" w:hAnsi="Liberation Serif"/>
+        </w:rPr>
+        <w:t>), and mediator variable onto dependent variable (</w:t>
+      </w:r>
+      <w:r>
+        <w:rPr>
+          <w:rFonts w:ascii="Liberation Serif" w:hAnsi="Liberation Serif"/>
+        </w:rPr>
+        <w:t>β</w:t>
+      </w:r>
+      <w:r>
+        <w:rPr>
+          <w:rFonts w:ascii="Liberation Serif" w:hAnsi="Liberation Serif"/>
+        </w:rPr>
+        <w:t>) we also used</w:t>
+      </w:r>
+      <w:r>
+        <w:rPr>
+          <w:rFonts w:ascii="Liberation Serif" w:hAnsi="Liberation Serif"/>
+        </w:rPr>
+        <w:t xml:space="preserve"> </w:t>
+      </w:r>
+      <w:r>
+        <w:rPr>
+          <w:rFonts w:ascii="Liberation Serif" w:hAnsi="Liberation Serif"/>
+        </w:rPr>
+        <w:t xml:space="preserve">as prior </w:t>
+      </w:r>
+      <w:r>
+        <w:rPr>
+          <w:rFonts w:ascii="Liberation Serif" w:hAnsi="Liberation Serif"/>
+        </w:rPr>
+        <w:t xml:space="preserve">a student t distribution with </w:t>
+      </w:r>
+      <w:r>
+        <w:rPr>
+          <w:rFonts w:eastAsia="Cambria" w:cs="" w:ascii="Liberation Serif" w:hAnsi="Liberation Serif" w:cstheme="minorBidi" w:eastAsiaTheme="minorHAnsi"/>
+          <w:color w:val="auto"/>
+          <w:kern w:val="0"/>
+          <w:sz w:val="24"/>
+          <w:szCs w:val="24"/>
+          <w:lang w:val="en-US" w:eastAsia="en-US" w:bidi="ar-SA"/>
+        </w:rPr>
+        <w:t xml:space="preserve">3 </w:t>
+      </w:r>
+      <w:r>
+        <w:rPr>
+          <w:rFonts w:ascii="Liberation Serif" w:hAnsi="Liberation Serif"/>
+        </w:rPr>
+        <w:t>degrees of freedom and 0 as location parameter and 1 as scale parameter. For the measurement errors related to the Gaussian/normal likelihood in the linear regression for the mediator (fear perception) and the dependent (adoption of protective behaviors) we used a exponential distribution with rate 1 as a prior.</w:t>
+      </w:r>
+    </w:p>
+    <w:p>
+      <w:pPr>
+        <w:pStyle w:val="TextBody"/>
+        <w:jc w:val="both"/>
+        <w:rPr>
+          <w:rFonts w:ascii="Liberation Serif" w:hAnsi="Liberation Serif"/>
+        </w:rPr>
+      </w:pPr>
+      <w:r>
+        <w:rPr>
+          <w:rFonts w:ascii="Liberation Serif" w:hAnsi="Liberation Serif"/>
+        </w:rPr>
+        <w:t xml:space="preserve">Mathematically, the </w:t>
+      </w:r>
+      <w:r>
+        <w:rPr>
+          <w:rFonts w:ascii="Liberation Serif" w:hAnsi="Liberation Serif"/>
+        </w:rPr>
+        <w:t xml:space="preserve">mediation </w:t>
+      </w:r>
+      <w:r>
+        <w:rPr>
+          <w:rFonts w:ascii="Liberation Serif" w:hAnsi="Liberation Serif"/>
+        </w:rPr>
+        <w:t>model can be stated as following:</w:t>
+      </w:r>
+    </w:p>
+    <w:p>
+      <w:pPr>
+        <w:pStyle w:val="TextBody"/>
+        <w:jc w:val="center"/>
+        <w:rPr>
+          <w:rFonts w:ascii="Liberation Serif" w:hAnsi="Liberation Serif"/>
+        </w:rPr>
+      </w:pPr>
+      <w:r>
+        <w:rPr>
+          <w:rFonts w:ascii="Liberation Serif" w:hAnsi="Liberation Serif"/>
+        </w:rPr>
+        <mc:AlternateContent>
+          <mc:Choice Requires="wps">
+            <w:drawing>
+              <wp:inline distT="0" distB="0" distL="0" distR="0">
+                <wp:extent cx="4443730" cy="2612390"/>
+                <wp:effectExtent l="0" t="0" r="0" b="0"/>
+                <wp:docPr id="3" name="" title="TexMaths" descr="12§latex§$$&#10;\begin{aligned}&#10;\alpha_{\text{med}} &amp;\sim \text{Student}(3, 0, 1) \\&#10;\alpha_{\text{dep}} &amp;\sim \text{Student}(3, 0, 1) \\&#10;\beta_{\text{indep\_dep}} &amp;\sim \text{Student}(3, 0, 1) \\&#10;\beta_{\text{indep\_med}} &amp;\sim \text{Student}(3, 0, 1) \\&#10;\beta_{\text{med\_dep}} &amp;\sim \text{Student}(3, 0, 1) \\&#10;\sigma_{\text{med}} &amp;\sim \text{Exponential}(1) \\&#10;\sigma_{\text{dep}} &amp;\sim \text{Exponential}(1) \\&#10;\text{med} &amp;\sim \text{Normal}(\alpha_{\text{med}} + \text{indep} \cdot \beta_{\text{indep\_med}}, \sigma_{\text{med}}) \\&#10;\text{dep} &amp;\sim \text{Normal}(\alpha_{\text{dep}} + \text{indep} \cdot \beta_{\text{indep\_dep}} + \text{med} \cdot \beta_{\text{med\_dep}}, \sigma_{\text{dep}}) \\&#10;\text{direct} &amp;= \beta_{\text{indep\_dep} \\&#10;\text{indirect} &amp;= \beta_{\text{indep\_dep}} \cdot  \beta_{\text{dep\_dep} \\&#10;\text{total} &amp;= \text{indirect} + \text{indirect}&#10;\end{aligned}&#10;$$&#10;§png§600§TRUE§"/>
+                <a:graphic xmlns:a="http://schemas.openxmlformats.org/drawingml/2006/main">
+                  <a:graphicData uri="http://schemas.openxmlformats.org/drawingml/2006/picture">
+                    <pic:pic xmlns:pic="http://schemas.openxmlformats.org/drawingml/2006/picture">
+                      <pic:nvPicPr>
+                        <pic:cNvPr id="0" name="" descr="12§latex§$$&#10;\begin{aligned}&#10;\alpha_{\text{med}} &amp;\sim \text{Student}(3, 0, 1) \\&#10;\alpha_{\text{dep}} &amp;\sim \text{Student}(3, 0, 1) \\&#10;\beta_{\text{indep\_dep}} &amp;\sim \text{Student}(3, 0, 1) \\&#10;\beta_{\text{indep\_med}} &amp;\sim \text{Student}(3, 0, 1) \\&#10;\beta_{\text{med\_dep}} &amp;\sim \text{Student}(3, 0, 1) \\&#10;\sigma_{\text{med}} &amp;\sim \text{Exponential}(1) \\&#10;\sigma_{\text{dep}} &amp;\sim \text{Exponential}(1) \\&#10;\text{med} &amp;\sim \text{Normal}(\alpha_{\text{med}} + \text{indep} \cdot \beta_{\text{indep\_med}}, \sigma_{\text{med}}) \\&#10;\text{dep} &amp;\sim \text{Normal}(\alpha_{\text{dep}} + \text{indep} \cdot \beta_{\text{indep\_dep}} + \text{med} \cdot \beta_{\text{med\_dep}}, \sigma_{\text{dep}}) \\&#10;\text{direct} &amp;= \beta_{\text{indep\_dep} \\&#10;\text{indirect} &amp;= \beta_{\text{indep\_dep}} \cdot  \beta_{\text{dep\_dep} \\&#10;\text{total} &amp;= \text{indirect} + \text{indirect}&#10;\end{aligned}&#10;$$&#10;§png§600§TRUE§"/>
+                        <pic:cNvPicPr/>
+                      </pic:nvPicPr>
+                      <pic:blipFill>
+                        <a:blip r:embed="rId5"/>
+                        <a:stretch/>
+                      </pic:blipFill>
+                      <pic:spPr>
+                        <a:xfrm>
+                          <a:off x="0" y="0"/>
+                          <a:ext cx="4443120" cy="2611800"/>
+                        </a:xfrm>
+                        <a:prstGeom prst="rect">
+                          <a:avLst/>
+                        </a:prstGeom>
+                        <a:ln w="0">
+                          <a:noFill/>
+                        </a:ln>
+                      </pic:spPr>
+                    </pic:pic>
+                  </a:graphicData>
+                </a:graphic>
+              </wp:inline>
+            </w:drawing>
+          </mc:Choice>
+          <mc:Fallback>
+            <w:pict>
+              <v:shapetype id="_x0000_t75" coordsize="21600,21600" o:spt="75" o:preferrelative="t" path="m@4@5l@4@11@9@11@9@5xe" filled="f" stroked="f">
+                <v:stroke joinstyle="miter"/>
+                <v:formulas>
+                  <v:f eqn="if lineDrawn pixelLineWidth 0"/>
+                  <v:f eqn="sum @0 1 0"/>
+                  <v:f eqn="sum 0 0 @1"/>
+                  <v:f eqn="prod @2 1 2"/>
+                  <v:f eqn="prod @3 21600 pixelWidth"/>
+                  <v:f eqn="prod @3 21600 pixelHeight"/>
+                  <v:f eqn="sum @0 0 1"/>
+                  <v:f eqn="prod @6 1 2"/>
+                  <v:f eqn="prod @7 21600 pixelWidth"/>
+                  <v:f eqn="sum @8 21600 0"/>
+                  <v:f eqn="prod @7 21600 pixelHeight"/>
+                  <v:f eqn="sum @10 21600 0"/>
+                </v:formulas>
+                <v:path o:extrusionok="f" gradientshapeok="t" o:connecttype="rect"/>
+                <o:lock v:ext="edit" aspectratio="t"/>
+              </v:shapetype>
+              <v:shape id="shape_0" stroked="f" o:allowincell="f" style="position:absolute;margin-left:0pt;margin-top:-102.85pt;width:349.8pt;height:205.6pt;mso-wrap-style:none;v-text-anchor:middle" type="_x0000_t75">
+                <v:imagedata r:id="rId5" o:detectmouseclick="t"/>
+                <v:stroke color="#3465a4" joinstyle="round" endcap="flat"/>
+                <w10:wrap type="none"/>
+              </v:shape>
+            </w:pict>
+          </mc:Fallback>
+        </mc:AlternateContent>
+      </w:r>
+    </w:p>
+    <w:p>
+      <w:pPr>
+        <w:pStyle w:val="TextBody"/>
+        <w:jc w:val="both"/>
+        <w:rPr>
+          <w:rFonts w:ascii="Liberation Serif" w:hAnsi="Liberation Serif"/>
+        </w:rPr>
+      </w:pPr>
+      <w:r>
+        <w:rPr>
+          <w:rFonts w:ascii="Liberation Serif" w:hAnsi="Liberation Serif"/>
+        </w:rPr>
+        <w:t xml:space="preserve">Table X_mediationtest shows the direct, indirect and total effects estimates. For each effect we estimated the mean and median central tendencies, the standard deviation as a dispersion measure, and also the 95% density interval using the 2.5% and 97.5% </w:t>
+      </w:r>
+      <w:r>
+        <w:rPr>
+          <w:rFonts w:eastAsia="Cambria" w:cs="" w:ascii="Liberation Serif" w:hAnsi="Liberation Serif" w:cstheme="minorBidi" w:eastAsiaTheme="minorHAnsi"/>
+          <w:color w:val="auto"/>
+          <w:kern w:val="0"/>
+          <w:sz w:val="24"/>
+          <w:szCs w:val="24"/>
+          <w:lang w:val="en-US" w:eastAsia="en-US" w:bidi="ar-SA"/>
+        </w:rPr>
+        <w:t>percentiles</w:t>
+      </w:r>
+      <w:r>
+        <w:rPr>
+          <w:rFonts w:ascii="Liberation Serif" w:hAnsi="Liberation Serif"/>
+        </w:rPr>
+        <w:t>. We can see that the indirect effects are much higher than the direct effects which indicates a strong mediation effect of fear between media exposure and adoption of protective behaviors.</w:t>
+      </w:r>
+    </w:p>
+    <w:tbl>
+      <w:tblPr>
+        <w:tblW w:w="9360" w:type="dxa"/>
+        <w:jc w:val="left"/>
+        <w:tblInd w:w="55" w:type="dxa"/>
+        <w:tblLayout w:type="fixed"/>
+        <w:tblCellMar>
+          <w:top w:w="55" w:type="dxa"/>
+          <w:left w:w="55" w:type="dxa"/>
+          <w:bottom w:w="55" w:type="dxa"/>
+          <w:right w:w="55" w:type="dxa"/>
+        </w:tblCellMar>
+      </w:tblPr>
+      <w:tblGrid>
+        <w:gridCol w:w="1559"/>
+        <w:gridCol w:w="1561"/>
+        <w:gridCol w:w="1559"/>
+        <w:gridCol w:w="1561"/>
+        <w:gridCol w:w="1560"/>
+        <w:gridCol w:w="1560"/>
+      </w:tblGrid>
+      <w:tr>
+        <w:trPr/>
+        <w:tc>
+          <w:tcPr>
+            <w:tcW w:w="1559" w:type="dxa"/>
+            <w:tcBorders>
+              <w:top w:val="single" w:sz="2" w:space="0" w:color="000000"/>
+              <w:left w:val="single" w:sz="2" w:space="0" w:color="000000"/>
+              <w:bottom w:val="single" w:sz="2" w:space="0" w:color="000000"/>
+            </w:tcBorders>
+          </w:tcPr>
+          <w:p>
+            <w:pPr>
+              <w:pStyle w:val="TableContents"/>
+              <w:spacing w:before="0" w:after="200"/>
+              <w:rPr>
+                <w:rFonts w:ascii="Liberation Serif" w:hAnsi="Liberation Serif"/>
+              </w:rPr>
+            </w:pPr>
+            <w:r>
+              <w:rPr>
+                <w:rFonts w:ascii="Liberation Serif" w:hAnsi="Liberation Serif"/>
+              </w:rPr>
+              <w:t>Effects</w:t>
+            </w:r>
+          </w:p>
+        </w:tc>
+        <w:tc>
+          <w:tcPr>
+            <w:tcW w:w="1561" w:type="dxa"/>
+            <w:tcBorders>
+              <w:top w:val="single" w:sz="2" w:space="0" w:color="000000"/>
+              <w:left w:val="single" w:sz="2" w:space="0" w:color="000000"/>
+              <w:bottom w:val="single" w:sz="2" w:space="0" w:color="000000"/>
+            </w:tcBorders>
+          </w:tcPr>
+          <w:p>
+            <w:pPr>
+              <w:pStyle w:val="TableContents"/>
+              <w:spacing w:before="0" w:after="200"/>
+              <w:rPr>
+                <w:rFonts w:ascii="Liberation Serif" w:hAnsi="Liberation Serif"/>
+              </w:rPr>
+            </w:pPr>
+            <w:r>
+              <w:rPr>
+                <w:rFonts w:ascii="Liberation Serif" w:hAnsi="Liberation Serif"/>
+              </w:rPr>
+              <w:t>Mean</w:t>
+            </w:r>
+          </w:p>
+        </w:tc>
+        <w:tc>
+          <w:tcPr>
+            <w:tcW w:w="1559" w:type="dxa"/>
+            <w:tcBorders>
+              <w:top w:val="single" w:sz="2" w:space="0" w:color="000000"/>
+              <w:left w:val="single" w:sz="2" w:space="0" w:color="000000"/>
+              <w:bottom w:val="single" w:sz="2" w:space="0" w:color="000000"/>
+            </w:tcBorders>
+          </w:tcPr>
+          <w:p>
+            <w:pPr>
+              <w:pStyle w:val="TableContents"/>
+              <w:spacing w:before="0" w:after="200"/>
+              <w:rPr>
+                <w:rFonts w:ascii="Liberation Serif" w:hAnsi="Liberation Serif"/>
+              </w:rPr>
+            </w:pPr>
+            <w:r>
+              <w:rPr>
+                <w:rFonts w:ascii="Liberation Serif" w:hAnsi="Liberation Serif"/>
+              </w:rPr>
+              <w:t>Standard Deviation</w:t>
+            </w:r>
+          </w:p>
+        </w:tc>
+        <w:tc>
+          <w:tcPr>
+            <w:tcW w:w="1561" w:type="dxa"/>
+            <w:tcBorders>
+              <w:top w:val="single" w:sz="2" w:space="0" w:color="000000"/>
+              <w:left w:val="single" w:sz="2" w:space="0" w:color="000000"/>
+              <w:bottom w:val="single" w:sz="2" w:space="0" w:color="000000"/>
+            </w:tcBorders>
+          </w:tcPr>
+          <w:p>
+            <w:pPr>
+              <w:pStyle w:val="TableContents"/>
+              <w:spacing w:before="0" w:after="200"/>
+              <w:rPr>
+                <w:rFonts w:ascii="Liberation Serif" w:hAnsi="Liberation Serif"/>
+              </w:rPr>
+            </w:pPr>
+            <w:r>
+              <w:rPr>
+                <w:rFonts w:ascii="Liberation Serif" w:hAnsi="Liberation Serif"/>
+              </w:rPr>
+              <w:t>Median</w:t>
+            </w:r>
+          </w:p>
+        </w:tc>
+        <w:tc>
+          <w:tcPr>
+            <w:tcW w:w="1560" w:type="dxa"/>
+            <w:tcBorders>
+              <w:top w:val="single" w:sz="2" w:space="0" w:color="000000"/>
+              <w:left w:val="single" w:sz="2" w:space="0" w:color="000000"/>
+              <w:bottom w:val="single" w:sz="2" w:space="0" w:color="000000"/>
+            </w:tcBorders>
+          </w:tcPr>
+          <w:p>
+            <w:pPr>
+              <w:pStyle w:val="TableContents"/>
+              <w:spacing w:before="0" w:after="200"/>
+              <w:rPr>
+                <w:rFonts w:ascii="Liberation Serif" w:hAnsi="Liberation Serif"/>
+              </w:rPr>
+            </w:pPr>
+            <w:r>
+              <w:rPr>
+                <w:rFonts w:ascii="Liberation Serif" w:hAnsi="Liberation Serif"/>
+              </w:rPr>
+              <w:t>2.5% percentile</w:t>
+            </w:r>
+          </w:p>
+        </w:tc>
+        <w:tc>
+          <w:tcPr>
+            <w:tcW w:w="1560" w:type="dxa"/>
+            <w:tcBorders>
+              <w:top w:val="single" w:sz="2" w:space="0" w:color="000000"/>
+              <w:left w:val="single" w:sz="2" w:space="0" w:color="000000"/>
+              <w:bottom w:val="single" w:sz="2" w:space="0" w:color="000000"/>
+              <w:right w:val="single" w:sz="2" w:space="0" w:color="000000"/>
+            </w:tcBorders>
+          </w:tcPr>
+          <w:p>
+            <w:pPr>
+              <w:pStyle w:val="TableContents"/>
+              <w:spacing w:before="0" w:after="200"/>
+              <w:rPr>
+                <w:rFonts w:ascii="Liberation Serif" w:hAnsi="Liberation Serif"/>
+              </w:rPr>
+            </w:pPr>
+            <w:r>
+              <w:rPr>
+                <w:rFonts w:ascii="Liberation Serif" w:hAnsi="Liberation Serif"/>
+              </w:rPr>
+              <w:t>97.5 percentile</w:t>
+            </w:r>
+          </w:p>
+        </w:tc>
+      </w:tr>
+      <w:tr>
+        <w:trPr/>
+        <w:tc>
+          <w:tcPr>
+            <w:tcW w:w="1559" w:type="dxa"/>
+            <w:tcBorders>
+              <w:left w:val="single" w:sz="2" w:space="0" w:color="000000"/>
+              <w:bottom w:val="single" w:sz="2" w:space="0" w:color="000000"/>
+            </w:tcBorders>
+          </w:tcPr>
+          <w:p>
+            <w:pPr>
+              <w:pStyle w:val="TableContents"/>
+              <w:spacing w:before="0" w:after="200"/>
+              <w:rPr>
+                <w:rFonts w:ascii="Liberation Serif" w:hAnsi="Liberation Serif"/>
+              </w:rPr>
+            </w:pPr>
+            <w:r>
+              <w:rPr>
+                <w:rFonts w:ascii="Liberation Serif" w:hAnsi="Liberation Serif"/>
+              </w:rPr>
+              <w:t>Direct</w:t>
+            </w:r>
+          </w:p>
+        </w:tc>
+        <w:tc>
+          <w:tcPr>
+            <w:tcW w:w="1561" w:type="dxa"/>
+            <w:tcBorders>
+              <w:left w:val="single" w:sz="2" w:space="0" w:color="000000"/>
+              <w:bottom w:val="single" w:sz="2" w:space="0" w:color="000000"/>
+            </w:tcBorders>
+          </w:tcPr>
+          <w:p>
+            <w:pPr>
+              <w:pStyle w:val="TableContents"/>
+              <w:spacing w:before="0" w:after="200"/>
+              <w:rPr>
+                <w:rFonts w:ascii="Liberation Serif" w:hAnsi="Liberation Serif"/>
+              </w:rPr>
+            </w:pPr>
+            <w:r>
+              <w:rPr>
+                <w:rFonts w:ascii="Liberation Serif" w:hAnsi="Liberation Serif"/>
+              </w:rPr>
+              <w:t>-</w:t>
+            </w:r>
+            <w:r>
+              <w:rPr>
+                <w:rFonts w:ascii="Liberation Serif" w:hAnsi="Liberation Serif"/>
+              </w:rPr>
+              <w:t>0.004</w:t>
+            </w:r>
+          </w:p>
+        </w:tc>
+        <w:tc>
+          <w:tcPr>
+            <w:tcW w:w="1559" w:type="dxa"/>
+            <w:tcBorders>
+              <w:left w:val="single" w:sz="2" w:space="0" w:color="000000"/>
+              <w:bottom w:val="single" w:sz="2" w:space="0" w:color="000000"/>
+            </w:tcBorders>
+          </w:tcPr>
+          <w:p>
+            <w:pPr>
+              <w:pStyle w:val="TableContents"/>
+              <w:spacing w:before="0" w:after="200"/>
+              <w:rPr>
+                <w:rFonts w:ascii="Liberation Serif" w:hAnsi="Liberation Serif"/>
+              </w:rPr>
+            </w:pPr>
+            <w:r>
+              <w:rPr>
+                <w:rFonts w:ascii="Liberation Serif" w:hAnsi="Liberation Serif"/>
+              </w:rPr>
+              <w:t>1.731</w:t>
+            </w:r>
+          </w:p>
+        </w:tc>
+        <w:tc>
+          <w:tcPr>
+            <w:tcW w:w="1561" w:type="dxa"/>
+            <w:tcBorders>
+              <w:left w:val="single" w:sz="2" w:space="0" w:color="000000"/>
+              <w:bottom w:val="single" w:sz="2" w:space="0" w:color="000000"/>
+            </w:tcBorders>
+          </w:tcPr>
+          <w:p>
+            <w:pPr>
+              <w:pStyle w:val="TableContents"/>
+              <w:spacing w:before="0" w:after="200"/>
+              <w:rPr>
+                <w:rFonts w:ascii="Liberation Serif" w:hAnsi="Liberation Serif"/>
+              </w:rPr>
+            </w:pPr>
+            <w:r>
+              <w:rPr>
+                <w:rFonts w:ascii="Liberation Serif" w:hAnsi="Liberation Serif"/>
+              </w:rPr>
+              <w:t>0.009</w:t>
+            </w:r>
+          </w:p>
+        </w:tc>
+        <w:tc>
+          <w:tcPr>
+            <w:tcW w:w="1560" w:type="dxa"/>
+            <w:tcBorders>
+              <w:left w:val="single" w:sz="2" w:space="0" w:color="000000"/>
+              <w:bottom w:val="single" w:sz="2" w:space="0" w:color="000000"/>
+            </w:tcBorders>
+          </w:tcPr>
+          <w:p>
+            <w:pPr>
+              <w:pStyle w:val="TableContents"/>
+              <w:spacing w:before="0" w:after="200"/>
+              <w:rPr>
+                <w:rFonts w:ascii="Liberation Serif" w:hAnsi="Liberation Serif"/>
+              </w:rPr>
+            </w:pPr>
+            <w:r>
+              <w:rPr>
+                <w:rFonts w:ascii="Liberation Serif" w:hAnsi="Liberation Serif"/>
+              </w:rPr>
+              <w:t>-</w:t>
+            </w:r>
+            <w:r>
+              <w:rPr>
+                <w:rFonts w:ascii="Liberation Serif" w:hAnsi="Liberation Serif"/>
+              </w:rPr>
+              <w:t>2.472</w:t>
+            </w:r>
+          </w:p>
+        </w:tc>
+        <w:tc>
+          <w:tcPr>
+            <w:tcW w:w="1560" w:type="dxa"/>
+            <w:tcBorders>
+              <w:left w:val="single" w:sz="2" w:space="0" w:color="000000"/>
+              <w:bottom w:val="single" w:sz="2" w:space="0" w:color="000000"/>
+              <w:right w:val="single" w:sz="2" w:space="0" w:color="000000"/>
+            </w:tcBorders>
+          </w:tcPr>
+          <w:p>
+            <w:pPr>
+              <w:pStyle w:val="TableContents"/>
+              <w:spacing w:before="0" w:after="200"/>
+              <w:rPr>
+                <w:rFonts w:ascii="Liberation Serif" w:hAnsi="Liberation Serif"/>
+              </w:rPr>
+            </w:pPr>
+            <w:r>
+              <w:rPr>
+                <w:rFonts w:ascii="Liberation Serif" w:hAnsi="Liberation Serif"/>
+              </w:rPr>
+              <w:t>2.416</w:t>
+            </w:r>
+          </w:p>
+        </w:tc>
+      </w:tr>
+      <w:tr>
+        <w:trPr/>
+        <w:tc>
+          <w:tcPr>
+            <w:tcW w:w="1559" w:type="dxa"/>
+            <w:tcBorders>
+              <w:left w:val="single" w:sz="2" w:space="0" w:color="000000"/>
+              <w:bottom w:val="single" w:sz="2" w:space="0" w:color="000000"/>
+            </w:tcBorders>
+          </w:tcPr>
+          <w:p>
+            <w:pPr>
+              <w:pStyle w:val="TableContents"/>
+              <w:spacing w:before="0" w:after="200"/>
+              <w:rPr>
+                <w:rFonts w:ascii="Liberation Serif" w:hAnsi="Liberation Serif"/>
+              </w:rPr>
+            </w:pPr>
+            <w:r>
+              <w:rPr>
+                <w:rFonts w:ascii="Liberation Serif" w:hAnsi="Liberation Serif"/>
+              </w:rPr>
+              <w:t>Indirect</w:t>
+            </w:r>
+          </w:p>
+        </w:tc>
+        <w:tc>
+          <w:tcPr>
+            <w:tcW w:w="1561" w:type="dxa"/>
+            <w:tcBorders>
+              <w:left w:val="single" w:sz="2" w:space="0" w:color="000000"/>
+              <w:bottom w:val="single" w:sz="2" w:space="0" w:color="000000"/>
+            </w:tcBorders>
+          </w:tcPr>
+          <w:p>
+            <w:pPr>
+              <w:pStyle w:val="TableContents"/>
+              <w:spacing w:before="0" w:after="200"/>
+              <w:rPr>
+                <w:rFonts w:ascii="Liberation Serif" w:hAnsi="Liberation Serif"/>
+              </w:rPr>
+            </w:pPr>
+            <w:r>
+              <w:rPr>
+                <w:rFonts w:ascii="Liberation Serif" w:hAnsi="Liberation Serif"/>
+              </w:rPr>
+              <w:t>0.041</w:t>
+            </w:r>
+          </w:p>
+        </w:tc>
+        <w:tc>
+          <w:tcPr>
+            <w:tcW w:w="1559" w:type="dxa"/>
+            <w:tcBorders>
+              <w:left w:val="single" w:sz="2" w:space="0" w:color="000000"/>
+              <w:bottom w:val="single" w:sz="2" w:space="0" w:color="000000"/>
+            </w:tcBorders>
+          </w:tcPr>
+          <w:p>
+            <w:pPr>
+              <w:pStyle w:val="TableContents"/>
+              <w:spacing w:before="0" w:after="200"/>
+              <w:rPr>
+                <w:rFonts w:ascii="Liberation Serif" w:hAnsi="Liberation Serif"/>
+              </w:rPr>
+            </w:pPr>
+            <w:r>
+              <w:rPr>
+                <w:rFonts w:ascii="Liberation Serif" w:hAnsi="Liberation Serif"/>
+              </w:rPr>
+              <w:t>0.003</w:t>
+            </w:r>
+          </w:p>
+        </w:tc>
+        <w:tc>
+          <w:tcPr>
+            <w:tcW w:w="1561" w:type="dxa"/>
+            <w:tcBorders>
+              <w:left w:val="single" w:sz="2" w:space="0" w:color="000000"/>
+              <w:bottom w:val="single" w:sz="2" w:space="0" w:color="000000"/>
+            </w:tcBorders>
+          </w:tcPr>
+          <w:p>
+            <w:pPr>
+              <w:pStyle w:val="TableContents"/>
+              <w:spacing w:before="0" w:after="200"/>
+              <w:rPr>
+                <w:rFonts w:ascii="Liberation Serif" w:hAnsi="Liberation Serif"/>
+              </w:rPr>
+            </w:pPr>
+            <w:r>
+              <w:rPr>
+                <w:rFonts w:ascii="Liberation Serif" w:hAnsi="Liberation Serif"/>
+              </w:rPr>
+              <w:t>0.041</w:t>
+            </w:r>
+          </w:p>
+        </w:tc>
+        <w:tc>
+          <w:tcPr>
+            <w:tcW w:w="1560" w:type="dxa"/>
+            <w:tcBorders>
+              <w:left w:val="single" w:sz="2" w:space="0" w:color="000000"/>
+              <w:bottom w:val="single" w:sz="2" w:space="0" w:color="000000"/>
+            </w:tcBorders>
+          </w:tcPr>
+          <w:p>
+            <w:pPr>
+              <w:pStyle w:val="TableContents"/>
+              <w:spacing w:before="0" w:after="200"/>
+              <w:rPr>
+                <w:rFonts w:ascii="Liberation Serif" w:hAnsi="Liberation Serif"/>
+              </w:rPr>
+            </w:pPr>
+            <w:r>
+              <w:rPr>
+                <w:rFonts w:ascii="Liberation Serif" w:hAnsi="Liberation Serif"/>
+              </w:rPr>
+              <w:t>0.036</w:t>
+            </w:r>
+          </w:p>
+        </w:tc>
+        <w:tc>
+          <w:tcPr>
+            <w:tcW w:w="1560" w:type="dxa"/>
+            <w:tcBorders>
+              <w:left w:val="single" w:sz="2" w:space="0" w:color="000000"/>
+              <w:bottom w:val="single" w:sz="2" w:space="0" w:color="000000"/>
+              <w:right w:val="single" w:sz="2" w:space="0" w:color="000000"/>
+            </w:tcBorders>
+          </w:tcPr>
+          <w:p>
+            <w:pPr>
+              <w:pStyle w:val="TableContents"/>
+              <w:spacing w:before="0" w:after="200"/>
+              <w:rPr>
+                <w:rFonts w:ascii="Liberation Serif" w:hAnsi="Liberation Serif"/>
+              </w:rPr>
+            </w:pPr>
+            <w:r>
+              <w:rPr>
+                <w:rFonts w:ascii="Liberation Serif" w:hAnsi="Liberation Serif"/>
+              </w:rPr>
+              <w:t>0.047</w:t>
+            </w:r>
+          </w:p>
+        </w:tc>
+      </w:tr>
+      <w:tr>
+        <w:trPr/>
+        <w:tc>
+          <w:tcPr>
+            <w:tcW w:w="1559" w:type="dxa"/>
+            <w:tcBorders>
+              <w:left w:val="single" w:sz="2" w:space="0" w:color="000000"/>
+              <w:bottom w:val="single" w:sz="2" w:space="0" w:color="000000"/>
+            </w:tcBorders>
+          </w:tcPr>
+          <w:p>
+            <w:pPr>
+              <w:pStyle w:val="TableContents"/>
+              <w:spacing w:before="0" w:after="200"/>
+              <w:rPr>
+                <w:rFonts w:ascii="Liberation Serif" w:hAnsi="Liberation Serif"/>
+              </w:rPr>
+            </w:pPr>
+            <w:r>
+              <w:rPr>
+                <w:rFonts w:ascii="Liberation Serif" w:hAnsi="Liberation Serif"/>
+              </w:rPr>
+              <w:t>Total</w:t>
+            </w:r>
+          </w:p>
+        </w:tc>
+        <w:tc>
+          <w:tcPr>
+            <w:tcW w:w="1561" w:type="dxa"/>
+            <w:tcBorders>
+              <w:left w:val="single" w:sz="2" w:space="0" w:color="000000"/>
+              <w:bottom w:val="single" w:sz="2" w:space="0" w:color="000000"/>
+            </w:tcBorders>
+          </w:tcPr>
+          <w:p>
+            <w:pPr>
+              <w:pStyle w:val="TableContents"/>
+              <w:spacing w:before="0" w:after="200"/>
+              <w:rPr>
+                <w:rFonts w:ascii="Liberation Serif" w:hAnsi="Liberation Serif"/>
+              </w:rPr>
+            </w:pPr>
+            <w:r>
+              <w:rPr>
+                <w:rFonts w:ascii="Liberation Serif" w:hAnsi="Liberation Serif"/>
+              </w:rPr>
+              <w:t>0.037</w:t>
+            </w:r>
+          </w:p>
+        </w:tc>
+        <w:tc>
+          <w:tcPr>
+            <w:tcW w:w="1559" w:type="dxa"/>
+            <w:tcBorders>
+              <w:left w:val="single" w:sz="2" w:space="0" w:color="000000"/>
+              <w:bottom w:val="single" w:sz="2" w:space="0" w:color="000000"/>
+            </w:tcBorders>
+          </w:tcPr>
+          <w:p>
+            <w:pPr>
+              <w:pStyle w:val="TableContents"/>
+              <w:spacing w:before="0" w:after="200"/>
+              <w:rPr>
+                <w:rFonts w:ascii="Liberation Serif" w:hAnsi="Liberation Serif"/>
+              </w:rPr>
+            </w:pPr>
+            <w:r>
+              <w:rPr>
+                <w:rFonts w:ascii="Liberation Serif" w:hAnsi="Liberation Serif"/>
+              </w:rPr>
+              <w:t>1.731</w:t>
+            </w:r>
+          </w:p>
+        </w:tc>
+        <w:tc>
+          <w:tcPr>
+            <w:tcW w:w="1561" w:type="dxa"/>
+            <w:tcBorders>
+              <w:left w:val="single" w:sz="2" w:space="0" w:color="000000"/>
+              <w:bottom w:val="single" w:sz="2" w:space="0" w:color="000000"/>
+            </w:tcBorders>
+          </w:tcPr>
+          <w:p>
+            <w:pPr>
+              <w:pStyle w:val="TableContents"/>
+              <w:spacing w:before="0" w:after="200"/>
+              <w:rPr>
+                <w:rFonts w:ascii="Liberation Serif" w:hAnsi="Liberation Serif"/>
+              </w:rPr>
+            </w:pPr>
+            <w:r>
+              <w:rPr>
+                <w:rFonts w:ascii="Liberation Serif" w:hAnsi="Liberation Serif"/>
+              </w:rPr>
+              <w:t>0.051</w:t>
+            </w:r>
+          </w:p>
+        </w:tc>
+        <w:tc>
+          <w:tcPr>
+            <w:tcW w:w="1560" w:type="dxa"/>
+            <w:tcBorders>
+              <w:left w:val="single" w:sz="2" w:space="0" w:color="000000"/>
+              <w:bottom w:val="single" w:sz="2" w:space="0" w:color="000000"/>
+            </w:tcBorders>
+          </w:tcPr>
+          <w:p>
+            <w:pPr>
+              <w:pStyle w:val="TableContents"/>
+              <w:spacing w:before="0" w:after="200"/>
+              <w:rPr>
+                <w:rFonts w:ascii="Liberation Serif" w:hAnsi="Liberation Serif"/>
+              </w:rPr>
+            </w:pPr>
+            <w:r>
+              <w:rPr>
+                <w:rFonts w:ascii="Liberation Serif" w:hAnsi="Liberation Serif"/>
+              </w:rPr>
+              <w:t>-</w:t>
+            </w:r>
+            <w:r>
+              <w:rPr>
+                <w:rFonts w:ascii="Liberation Serif" w:hAnsi="Liberation Serif"/>
+              </w:rPr>
+              <w:t>2.430</w:t>
+            </w:r>
+          </w:p>
+        </w:tc>
+        <w:tc>
+          <w:tcPr>
+            <w:tcW w:w="1560" w:type="dxa"/>
+            <w:tcBorders>
+              <w:left w:val="single" w:sz="2" w:space="0" w:color="000000"/>
+              <w:bottom w:val="single" w:sz="2" w:space="0" w:color="000000"/>
+              <w:right w:val="single" w:sz="2" w:space="0" w:color="000000"/>
+            </w:tcBorders>
+          </w:tcPr>
+          <w:p>
+            <w:pPr>
+              <w:pStyle w:val="TableContents"/>
+              <w:spacing w:before="0" w:after="200"/>
+              <w:rPr>
+                <w:rFonts w:ascii="Liberation Serif" w:hAnsi="Liberation Serif"/>
+              </w:rPr>
+            </w:pPr>
+            <w:r>
+              <w:rPr>
+                <w:rFonts w:ascii="Liberation Serif" w:hAnsi="Liberation Serif"/>
+              </w:rPr>
+              <w:t>2.456</w:t>
+            </w:r>
+          </w:p>
+        </w:tc>
+      </w:tr>
+    </w:tbl>
+    <w:p>
+      <w:pPr>
+        <w:pStyle w:val="TextBody"/>
+        <w:jc w:val="both"/>
+        <w:rPr>
+          <w:rFonts w:ascii="Liberation Serif" w:hAnsi="Liberation Serif"/>
+        </w:rPr>
+      </w:pPr>
+      <w:r>
+        <w:rPr>
+          <w:rFonts w:ascii="Liberation Serif" w:hAnsi="Liberation Serif"/>
+        </w:rPr>
+        <w:t>Table X_mediationtest – Mediation Test Effect Estimates.</w:t>
+      </w:r>
+    </w:p>
+    <w:p>
+      <w:pPr>
+        <w:pStyle w:val="Heading1"/>
+        <w:rPr>
+          <w:rFonts w:ascii="Liberation Serif" w:hAnsi="Liberation Serif"/>
+        </w:rPr>
+      </w:pPr>
+      <w:r>
+        <w:rPr>
+          <w:rFonts w:ascii="Liberation Serif" w:hAnsi="Liberation Serif"/>
+        </w:rPr>
+        <w:t>Model</w:t>
+      </w:r>
+    </w:p>
+    <w:p>
+      <w:pPr>
+        <w:pStyle w:val="TextBody"/>
+        <w:jc w:val="both"/>
+        <w:rPr>
+          <w:rFonts w:ascii="Liberation Serif" w:hAnsi="Liberation Serif"/>
+        </w:rPr>
+      </w:pPr>
+      <w:r>
+        <w:rPr>
+          <w:rFonts w:ascii="Liberation Serif" w:hAnsi="Liberation Serif"/>
+        </w:rPr>
+        <w:t xml:space="preserve">As with our mediation test, we also used weakly informative priors for the parameters of our model. First, both the mediator </w:t>
+      </w:r>
+      <w:r>
+        <w:rPr>
+          <w:rFonts w:ascii="Liberation Serif" w:hAnsi="Liberation Serif"/>
+        </w:rPr>
+        <w:t xml:space="preserve">(fear perception) </w:t>
+      </w:r>
+      <w:r>
+        <w:rPr>
+          <w:rFonts w:ascii="Liberation Serif" w:hAnsi="Liberation Serif"/>
+        </w:rPr>
+        <w:t xml:space="preserve">and </w:t>
+      </w:r>
+      <w:r>
+        <w:rPr>
+          <w:rFonts w:ascii="Liberation Serif" w:hAnsi="Liberation Serif"/>
+        </w:rPr>
+        <w:t>dependent (adoption of protective behaviors) variables have an intercept with a prior as a</w:t>
+      </w:r>
+      <w:r>
+        <w:rPr>
+          <w:rFonts w:ascii="Liberation Serif" w:hAnsi="Liberation Serif"/>
+        </w:rPr>
+        <w:t xml:space="preserve"> student t distribution with </w:t>
+      </w:r>
+      <w:r>
+        <w:rPr>
+          <w:rFonts w:eastAsia="Cambria" w:cs="" w:ascii="Liberation Serif" w:hAnsi="Liberation Serif" w:cstheme="minorBidi" w:eastAsiaTheme="minorHAnsi"/>
+          <w:color w:val="auto"/>
+          <w:kern w:val="0"/>
+          <w:sz w:val="24"/>
+          <w:szCs w:val="24"/>
+          <w:lang w:val="en-US" w:eastAsia="en-US" w:bidi="ar-SA"/>
+        </w:rPr>
+        <w:t xml:space="preserve">3 </w:t>
+      </w:r>
+      <w:r>
+        <w:rPr>
+          <w:rFonts w:ascii="Liberation Serif" w:hAnsi="Liberation Serif"/>
+        </w:rPr>
+        <w:t>degrees of freedom and 0 as location parame</w:t>
+      </w:r>
+      <w:r>
+        <w:rPr>
+          <w:rFonts w:ascii="Liberation Serif" w:hAnsi="Liberation Serif"/>
+        </w:rPr>
+        <w:t>t</w:t>
+      </w:r>
+      <w:r>
+        <w:rPr>
+          <w:rFonts w:ascii="Liberation Serif" w:hAnsi="Liberation Serif"/>
+        </w:rPr>
+        <w:t xml:space="preserve">er and 1 as scale parameter. </w:t>
+      </w:r>
+      <w:r>
+        <w:rPr>
+          <w:rFonts w:ascii="Liberation Serif" w:hAnsi="Liberation Serif"/>
+        </w:rPr>
+        <w:t xml:space="preserve">The coefficients for the </w:t>
+      </w:r>
+      <w:r>
+        <w:rPr>
+          <w:rFonts w:eastAsia="Cambria" w:cs="" w:ascii="Liberation Serif" w:hAnsi="Liberation Serif" w:cstheme="minorBidi" w:eastAsiaTheme="minorHAnsi"/>
+          <w:color w:val="auto"/>
+          <w:kern w:val="0"/>
+          <w:sz w:val="24"/>
+          <w:szCs w:val="24"/>
+          <w:lang w:val="en-US" w:eastAsia="en-US" w:bidi="ar-SA"/>
+        </w:rPr>
+        <w:t xml:space="preserve">independent, mediator and control variables have as prior also a  </w:t>
+      </w:r>
+      <w:r>
+        <w:rPr>
+          <w:rFonts w:eastAsia="Cambria" w:cs="" w:ascii="Liberation Serif" w:hAnsi="Liberation Serif" w:cstheme="minorBidi" w:eastAsiaTheme="minorHAnsi"/>
+          <w:color w:val="auto"/>
+          <w:kern w:val="0"/>
+          <w:sz w:val="24"/>
+          <w:szCs w:val="24"/>
+          <w:lang w:val="en-US" w:eastAsia="en-US" w:bidi="ar-SA"/>
+        </w:rPr>
+        <w:t>student t distribution with 3 degrees of freedom and 0 as location parame</w:t>
+      </w:r>
+      <w:r>
+        <w:rPr>
+          <w:rFonts w:eastAsia="Cambria" w:cs="" w:ascii="Liberation Serif" w:hAnsi="Liberation Serif" w:cstheme="minorBidi" w:eastAsiaTheme="minorHAnsi"/>
+          <w:color w:val="auto"/>
+          <w:kern w:val="0"/>
+          <w:sz w:val="24"/>
+          <w:szCs w:val="24"/>
+          <w:lang w:val="en-US" w:eastAsia="en-US" w:bidi="ar-SA"/>
+        </w:rPr>
+        <w:t>t</w:t>
+      </w:r>
+      <w:r>
+        <w:rPr>
+          <w:rFonts w:eastAsia="Cambria" w:cs="" w:ascii="Liberation Serif" w:hAnsi="Liberation Serif" w:cstheme="minorBidi" w:eastAsiaTheme="minorHAnsi"/>
+          <w:color w:val="auto"/>
+          <w:kern w:val="0"/>
+          <w:sz w:val="24"/>
+          <w:szCs w:val="24"/>
+          <w:lang w:val="en-US" w:eastAsia="en-US" w:bidi="ar-SA"/>
+        </w:rPr>
+        <w:t>er and 1 as scale parameter. For the measurement errors related to the Gaussian/normal likelihood in the linear regression for the mediator (fear perception) and the dependent (adoption of protective behaviors) we used a exponential distribution with rate 1 as a prior.</w:t>
+      </w:r>
+    </w:p>
+    <w:p>
+      <w:pPr>
+        <w:pStyle w:val="TextBody"/>
+        <w:jc w:val="both"/>
+        <w:rPr>
+          <w:rFonts w:ascii="Liberation Serif" w:hAnsi="Liberation Serif"/>
+        </w:rPr>
+      </w:pPr>
+      <w:r>
+        <w:rPr>
+          <w:rFonts w:ascii="Liberation Serif" w:hAnsi="Liberation Serif"/>
+        </w:rPr>
+        <w:t xml:space="preserve">Mathematically, the </w:t>
+      </w:r>
+      <w:r>
+        <w:rPr>
+          <w:rFonts w:eastAsia="Cambria" w:cs="" w:ascii="Liberation Serif" w:hAnsi="Liberation Serif" w:cstheme="minorBidi" w:eastAsiaTheme="minorHAnsi"/>
+          <w:color w:val="auto"/>
+          <w:kern w:val="0"/>
+          <w:sz w:val="24"/>
+          <w:szCs w:val="24"/>
+          <w:lang w:val="en-US" w:eastAsia="en-US" w:bidi="ar-SA"/>
+        </w:rPr>
+        <w:t>regression</w:t>
+      </w:r>
+      <w:r>
+        <w:rPr>
+          <w:rFonts w:ascii="Liberation Serif" w:hAnsi="Liberation Serif"/>
+        </w:rPr>
+        <w:t xml:space="preserve"> </w:t>
+      </w:r>
+      <w:r>
+        <w:rPr>
+          <w:rFonts w:ascii="Liberation Serif" w:hAnsi="Liberation Serif"/>
+        </w:rPr>
+        <w:t>model can be stated as following:</w:t>
+      </w:r>
+    </w:p>
+    <w:p>
+      <w:pPr>
+        <w:pStyle w:val="Normal"/>
+        <w:rPr>
+          <w:rFonts w:ascii="Liberation Serif" w:hAnsi="Liberation Serif"/>
+        </w:rPr>
+      </w:pPr>
+      <w:r>
+        <w:rPr>
+          <w:rFonts w:ascii="Liberation Serif" w:hAnsi="Liberation Serif"/>
+        </w:rPr>
+      </w:r>
+    </w:p>
+    <w:p>
+      <w:pPr>
+        <w:pStyle w:val="Normal"/>
+        <w:jc w:val="center"/>
+        <w:rPr>
+          <w:rFonts w:ascii="Liberation Serif" w:hAnsi="Liberation Serif"/>
+        </w:rPr>
+      </w:pPr>
+      <w:r>
+        <w:rPr>
+          <w:rFonts w:ascii="Liberation Serif" w:hAnsi="Liberation Serif"/>
+        </w:rPr>
+        <mc:AlternateContent>
+          <mc:Choice Requires="wps">
+            <w:drawing>
+              <wp:inline distT="0" distB="0" distL="0" distR="0">
+                <wp:extent cx="4387850" cy="1963420"/>
+                <wp:effectExtent l="0" t="0" r="0" b="0"/>
+                <wp:docPr id="4" name="" title="TexMaths" descr="12§latex§$$&#10;\begin{aligned}&#10;\alpha_{\text{med}} &amp;\sim \text{Student}(3, 0, 1) \\&#10;\alpha_{\text{dep}} &amp;\sim \text{Student}(3, 0, 1) \\&#10;\beta_{\text{indep\_med}} &amp;\sim \text{Student}(3, 0, 1) \\&#10;\beta_{\text{med\_dep}} &amp;\sim \text{Student}(3, 0, 1) \\&#10;\beta_{\text{control}} &amp;\sim \text{Student}(3, 0, 1) \\&#10;\sigma_{\text{med}} &amp;\sim \text{Exponential}(1) \\&#10;\sigma_{\text{dep}} &amp;\sim \text{Exponential}(1) \\&#10;\text{med} &amp;\sim \text{Normal}(\alpha_{\text{med}} + \text{indep} \cdot \beta_{\text{indep\_med}}, \sigma_{\text{med}}) \\&#10;\text{dep} &amp;\sim \text{Normal}(\alpha_{\text{dep}} + \text{med} \cdot \beta_{\text{med\_dep}} + \text{control} \cdot \beta_{\text{control}} , \sigma_{\text{dep}})&#10;\end{aligned}&#10;$$&#10;§png§600§TRUE§"/>
+                <a:graphic xmlns:a="http://schemas.openxmlformats.org/drawingml/2006/main">
+                  <a:graphicData uri="http://schemas.openxmlformats.org/drawingml/2006/picture">
+                    <pic:pic xmlns:pic="http://schemas.openxmlformats.org/drawingml/2006/picture">
+                      <pic:nvPicPr>
+                        <pic:cNvPr id="1" name="" descr="12§latex§$$&#10;\begin{aligned}&#10;\alpha_{\text{med}} &amp;\sim \text{Student}(3, 0, 1) \\&#10;\alpha_{\text{dep}} &amp;\sim \text{Student}(3, 0, 1) \\&#10;\beta_{\text{indep\_med}} &amp;\sim \text{Student}(3, 0, 1) \\&#10;\beta_{\text{med\_dep}} &amp;\sim \text{Student}(3, 0, 1) \\&#10;\beta_{\text{control}} &amp;\sim \text{Student}(3, 0, 1) \\&#10;\sigma_{\text{med}} &amp;\sim \text{Exponential}(1) \\&#10;\sigma_{\text{dep}} &amp;\sim \text{Exponential}(1) \\&#10;\text{med} &amp;\sim \text{Normal}(\alpha_{\text{med}} + \text{indep} \cdot \beta_{\text{indep\_med}}, \sigma_{\text{med}}) \\&#10;\text{dep} &amp;\sim \text{Normal}(\alpha_{\text{dep}} + \text{med} \cdot \beta_{\text{med\_dep}} + \text{control} \cdot \beta_{\text{control}} , \sigma_{\text{dep}})&#10;\end{aligned}&#10;$$&#10;§png§600§TRUE§"/>
+                        <pic:cNvPicPr/>
+                      </pic:nvPicPr>
+                      <pic:blipFill>
+                        <a:blip r:embed="rId6"/>
+                        <a:stretch/>
+                      </pic:blipFill>
+                      <pic:spPr>
+                        <a:xfrm>
+                          <a:off x="0" y="0"/>
+                          <a:ext cx="4387320" cy="1962720"/>
+                        </a:xfrm>
+                        <a:prstGeom prst="rect">
+                          <a:avLst/>
+                        </a:prstGeom>
+                        <a:ln w="0">
+                          <a:noFill/>
+                        </a:ln>
+                      </pic:spPr>
+                    </pic:pic>
+                  </a:graphicData>
+                </a:graphic>
+              </wp:inline>
+            </w:drawing>
+          </mc:Choice>
+          <mc:Fallback>
+            <w:pict>
+              <v:shape id="shape_0" stroked="f" o:allowincell="f" style="position:absolute;margin-left:0pt;margin-top:-77.3pt;width:345.4pt;height:154.5pt;mso-wrap-style:none;v-text-anchor:middle;mso-position-vertical:center" type="_x0000_t75">
+                <v:imagedata r:id="rId6" o:detectmouseclick="t"/>
+                <v:stroke color="#3465a4" joinstyle="round" endcap="flat"/>
+                <w10:wrap type="none"/>
+              </v:shape>
+            </w:pict>
+          </mc:Fallback>
+        </mc:AlternateContent>
+      </w:r>
+    </w:p>
+    <w:p>
+      <w:pPr>
+        <w:pStyle w:val="Normal"/>
+        <w:jc w:val="both"/>
+        <w:rPr>
+          <w:rFonts w:ascii="Liberation Serif" w:hAnsi="Liberation Serif"/>
+        </w:rPr>
+      </w:pPr>
+      <w:r>
+        <w:rPr>
+          <w:rFonts w:ascii="Liberation Serif" w:hAnsi="Liberation Serif"/>
+        </w:rPr>
+        <w:t xml:space="preserve">Table X_model shows for all estimated parameters the </w:t>
+      </w:r>
+      <w:r>
+        <w:rPr>
+          <w:rFonts w:ascii="Liberation Serif" w:hAnsi="Liberation Serif"/>
+        </w:rPr>
+        <w:t xml:space="preserve">mean and median central tendencies, the standard deviation as a dispersion measure, and also the 95% density interval using the 2.5% and 97.5% </w:t>
+      </w:r>
+      <w:r>
+        <w:rPr>
+          <w:rFonts w:eastAsia="Cambria" w:cs="" w:ascii="Liberation Serif" w:hAnsi="Liberation Serif" w:cstheme="minorBidi" w:eastAsiaTheme="minorHAnsi"/>
+          <w:color w:val="auto"/>
+          <w:kern w:val="0"/>
+          <w:sz w:val="24"/>
+          <w:szCs w:val="24"/>
+          <w:lang w:val="en-US" w:eastAsia="en-US" w:bidi="ar-SA"/>
+        </w:rPr>
+        <w:t>percentiles</w:t>
+      </w:r>
+      <w:r>
+        <w:rPr>
+          <w:rFonts w:ascii="Liberation Serif" w:hAnsi="Liberation Serif"/>
+        </w:rPr>
+        <w:t xml:space="preserve">. </w:t>
+      </w:r>
+      <w:r>
+        <w:rPr>
+          <w:rFonts w:ascii="Liberation Serif" w:hAnsi="Liberation Serif"/>
+        </w:rPr>
+        <w:t>Our intercepts for both the mediato</w:t>
+      </w:r>
+      <w:r>
+        <w:rPr>
+          <w:rFonts w:ascii="Liberation Serif" w:hAnsi="Liberation Serif"/>
+          <w:color w:val="auto"/>
+        </w:rPr>
+        <w:t>r (</w:t>
+      </w:r>
+      <w:r>
+        <w:rPr>
+          <w:rFonts w:ascii="Liberation Serif" w:hAnsi="Liberation Serif"/>
+          <w:b w:val="false"/>
+          <w:bCs w:val="false"/>
+          <w:i w:val="false"/>
+          <w:iCs w:val="false"/>
+          <w:strike w:val="false"/>
+          <w:dstrike w:val="false"/>
+          <w:outline w:val="false"/>
+          <w:shadow w:val="false"/>
+          <w:color w:val="auto"/>
+          <w:sz w:val="24"/>
+          <w:szCs w:val="24"/>
+          <w:u w:val="none"/>
+        </w:rPr>
+        <w:t xml:space="preserve">α_med) </w:t>
+      </w:r>
+      <w:r>
+        <w:rPr>
+          <w:rFonts w:ascii="Liberation Serif" w:hAnsi="Liberation Serif"/>
+          <w:b w:val="false"/>
+          <w:bCs w:val="false"/>
+          <w:i w:val="false"/>
+          <w:iCs w:val="false"/>
+          <w:strike w:val="false"/>
+          <w:dstrike w:val="false"/>
+          <w:outline w:val="false"/>
+          <w:shadow w:val="false"/>
+          <w:color w:val="auto"/>
+          <w:sz w:val="24"/>
+          <w:szCs w:val="24"/>
+          <w:u w:val="none"/>
+        </w:rPr>
+        <w:t>and dependent variables (</w:t>
+      </w:r>
+      <w:r>
+        <w:rPr>
+          <w:rFonts w:ascii="Liberation Serif" w:hAnsi="Liberation Serif"/>
+          <w:b w:val="false"/>
+          <w:bCs w:val="false"/>
+          <w:i w:val="false"/>
+          <w:iCs w:val="false"/>
+          <w:strike w:val="false"/>
+          <w:dstrike w:val="false"/>
+          <w:outline w:val="false"/>
+          <w:shadow w:val="false"/>
+          <w:color w:val="auto"/>
+          <w:sz w:val="24"/>
+          <w:szCs w:val="24"/>
+          <w:u w:val="none"/>
+        </w:rPr>
+        <w:t>α_dep</w:t>
+      </w:r>
+      <w:r>
+        <w:rPr>
+          <w:rFonts w:ascii="Liberation Serif" w:hAnsi="Liberation Serif"/>
+          <w:b w:val="false"/>
+          <w:bCs w:val="false"/>
+          <w:i w:val="false"/>
+          <w:iCs w:val="false"/>
+          <w:strike w:val="false"/>
+          <w:dstrike w:val="false"/>
+          <w:outline w:val="false"/>
+          <w:shadow w:val="false"/>
+          <w:color w:val="auto"/>
+          <w:sz w:val="24"/>
+          <w:szCs w:val="24"/>
+          <w:u w:val="none"/>
+        </w:rPr>
+        <w:t xml:space="preserve">) are estimated to be 0 which is expected since we standardized all variables to mean 0 and standard deviation 1. For the effects of the </w:t>
+      </w:r>
+      <w:r>
+        <w:rPr>
+          <w:rFonts w:eastAsia="Cambria" w:cs="" w:ascii="Liberation Serif" w:hAnsi="Liberation Serif" w:cstheme="minorBidi" w:eastAsiaTheme="minorHAnsi"/>
+          <w:b w:val="false"/>
+          <w:bCs w:val="false"/>
+          <w:i w:val="false"/>
+          <w:iCs w:val="false"/>
+          <w:strike w:val="false"/>
+          <w:dstrike w:val="false"/>
+          <w:outline w:val="false"/>
+          <w:shadow w:val="false"/>
+          <w:color w:val="auto"/>
+          <w:kern w:val="0"/>
+          <w:sz w:val="24"/>
+          <w:szCs w:val="24"/>
+          <w:u w:val="none"/>
+          <w:lang w:val="en-US" w:eastAsia="en-US" w:bidi="ar-SA"/>
+        </w:rPr>
+        <w:t>independent variable (media exposure) onto the mediator variable (fear perception) the estimated parameter (</w:t>
+      </w:r>
+      <w:r>
+        <w:rPr>
+          <w:rFonts w:eastAsia="Cambria" w:cs="" w:ascii="Liberation Serif" w:hAnsi="Liberation Serif" w:cstheme="minorBidi" w:eastAsiaTheme="minorHAnsi"/>
+          <w:b w:val="false"/>
+          <w:bCs w:val="false"/>
+          <w:i w:val="false"/>
+          <w:iCs w:val="false"/>
+          <w:strike w:val="false"/>
+          <w:dstrike w:val="false"/>
+          <w:outline w:val="false"/>
+          <w:shadow w:val="false"/>
+          <w:color w:val="auto"/>
+          <w:kern w:val="0"/>
+          <w:sz w:val="24"/>
+          <w:szCs w:val="24"/>
+          <w:u w:val="none"/>
+          <w:lang w:val="en-US" w:eastAsia="en-US" w:bidi="ar-SA"/>
+        </w:rPr>
+        <w:t>β_indep_med</w:t>
+      </w:r>
+      <w:r>
+        <w:rPr>
+          <w:rFonts w:eastAsia="Cambria" w:cs="" w:ascii="Liberation Serif" w:hAnsi="Liberation Serif" w:cstheme="minorBidi" w:eastAsiaTheme="minorHAnsi"/>
+          <w:b w:val="false"/>
+          <w:bCs w:val="false"/>
+          <w:i w:val="false"/>
+          <w:iCs w:val="false"/>
+          <w:strike w:val="false"/>
+          <w:dstrike w:val="false"/>
+          <w:outline w:val="false"/>
+          <w:shadow w:val="false"/>
+          <w:color w:val="auto"/>
+          <w:kern w:val="0"/>
+          <w:sz w:val="24"/>
+          <w:szCs w:val="24"/>
+          <w:u w:val="none"/>
+          <w:lang w:val="en-US" w:eastAsia="en-US" w:bidi="ar-SA"/>
+        </w:rPr>
+        <w:t>) has a positive association with 95% density interval between 0.19 and 0.23, which means that keeping all other effects fixed we shall expect an increase/decrease of around 0.2 standard deviation in fear perception for every increase/decrease of 1 standard deviation in media exposure. The parameter (</w:t>
+      </w:r>
+      <w:r>
+        <w:rPr>
+          <w:rFonts w:eastAsia="Cambria" w:cs="" w:ascii="Liberation Serif" w:hAnsi="Liberation Serif" w:cstheme="minorBidi" w:eastAsiaTheme="minorHAnsi"/>
+          <w:b w:val="false"/>
+          <w:bCs w:val="false"/>
+          <w:i w:val="false"/>
+          <w:iCs w:val="false"/>
+          <w:strike w:val="false"/>
+          <w:dstrike w:val="false"/>
+          <w:outline w:val="false"/>
+          <w:shadow w:val="false"/>
+          <w:color w:val="auto"/>
+          <w:kern w:val="0"/>
+          <w:sz w:val="24"/>
+          <w:szCs w:val="24"/>
+          <w:u w:val="none"/>
+          <w:lang w:val="en-US" w:eastAsia="en-US" w:bidi="ar-SA"/>
+        </w:rPr>
+        <w:t>β_</w:t>
+      </w:r>
+      <w:r>
+        <w:rPr>
+          <w:rFonts w:eastAsia="Cambria" w:cs="" w:ascii="Liberation Serif" w:hAnsi="Liberation Serif" w:cstheme="minorBidi" w:eastAsiaTheme="minorHAnsi"/>
+          <w:b w:val="false"/>
+          <w:bCs w:val="false"/>
+          <w:i w:val="false"/>
+          <w:iCs w:val="false"/>
+          <w:strike w:val="false"/>
+          <w:dstrike w:val="false"/>
+          <w:outline w:val="false"/>
+          <w:shadow w:val="false"/>
+          <w:color w:val="auto"/>
+          <w:kern w:val="0"/>
+          <w:sz w:val="24"/>
+          <w:szCs w:val="24"/>
+          <w:u w:val="none"/>
+          <w:lang w:val="en-US" w:eastAsia="en-US" w:bidi="ar-SA"/>
+        </w:rPr>
+        <w:t>med_dep) that measures the effect of the mediator variable (fear perception) onto the dependent variable (adoption of protective behaviors) has also a positive 95% density interval between 0.15 and 0.18, which means that keeping all other effects fixed we shall expect an increase/decrease of around also 0.2 standard deviation in adoption of protective behaviors for every increase/decrease of 1 standard deviation in fear perception. Finally, the control variables we see that age has a positive association and sex male a negative association with adoption of protective behaviors; one thing to note is the profound positive association between self-efficacy and adoption of protective behaviors: the 95% density interval spans from 0.35 to 0.37.</w:t>
+      </w:r>
+    </w:p>
+    <w:tbl>
+      <w:tblPr>
+        <w:tblW w:w="9360" w:type="dxa"/>
+        <w:jc w:val="left"/>
+        <w:tblInd w:w="0" w:type="dxa"/>
+        <w:tblLayout w:type="fixed"/>
+        <w:tblCellMar>
+          <w:top w:w="0" w:type="dxa"/>
+          <w:left w:w="0" w:type="dxa"/>
+          <w:bottom w:w="0" w:type="dxa"/>
+          <w:right w:w="0" w:type="dxa"/>
+        </w:tblCellMar>
+      </w:tblPr>
+      <w:tblGrid>
+        <w:gridCol w:w="1560"/>
+        <w:gridCol w:w="1560"/>
+        <w:gridCol w:w="1560"/>
+        <w:gridCol w:w="1560"/>
+        <w:gridCol w:w="1560"/>
+        <w:gridCol w:w="1560"/>
+      </w:tblGrid>
+      <w:tr>
+        <w:trPr/>
+        <w:tc>
+          <w:tcPr>
+            <w:tcW w:w="1560" w:type="dxa"/>
+            <w:tcBorders>
+              <w:top w:val="single" w:sz="6" w:space="0" w:color="000000"/>
+              <w:bottom w:val="single" w:sz="6" w:space="0" w:color="000000"/>
+            </w:tcBorders>
+          </w:tcPr>
+          <w:p>
+            <w:pPr>
+              <w:pStyle w:val="TableContents"/>
+              <w:spacing w:before="0" w:after="200"/>
+              <w:jc w:val="left"/>
+              <w:rPr>
+                <w:rFonts w:ascii="Liberation Serif" w:hAnsi="Liberation Serif" w:eastAsia="Cambria" w:cs="" w:cstheme="minorBidi" w:eastAsiaTheme="minorHAnsi"/>
+                <w:b w:val="false"/>
+                <w:b w:val="false"/>
+                <w:bCs w:val="false"/>
+                <w:i w:val="false"/>
+                <w:i w:val="false"/>
+                <w:iCs w:val="false"/>
+                <w:strike w:val="false"/>
+                <w:dstrike w:val="false"/>
+                <w:outline w:val="false"/>
+                <w:shadow w:val="false"/>
+                <w:color w:val="auto"/>
+                <w:kern w:val="0"/>
+                <w:sz w:val="24"/>
+                <w:szCs w:val="24"/>
+                <w:u w:val="none"/>
+                <w:lang w:val="en-US" w:eastAsia="en-US" w:bidi="ar-SA"/>
+              </w:rPr>
+            </w:pPr>
+            <w:r>
+              <w:rPr>
+                <w:rFonts w:eastAsia="Cambria" w:cs="" w:cstheme="minorBidi" w:eastAsiaTheme="minorHAnsi" w:ascii="Liberation Serif" w:hAnsi="Liberation Serif"/>
+                <w:b w:val="false"/>
+                <w:bCs w:val="false"/>
+                <w:i w:val="false"/>
+                <w:iCs w:val="false"/>
+                <w:strike w:val="false"/>
+                <w:dstrike w:val="false"/>
+                <w:outline w:val="false"/>
+                <w:shadow w:val="false"/>
+                <w:color w:val="auto"/>
+                <w:kern w:val="0"/>
+                <w:sz w:val="24"/>
+                <w:szCs w:val="24"/>
+                <w:u w:val="none"/>
+                <w:lang w:val="en-US" w:eastAsia="en-US" w:bidi="ar-SA"/>
+              </w:rPr>
+              <w:t>Parameter</w:t>
+            </w:r>
+          </w:p>
+        </w:tc>
+        <w:tc>
+          <w:tcPr>
+            <w:tcW w:w="1560" w:type="dxa"/>
+            <w:tcBorders>
+              <w:top w:val="single" w:sz="6" w:space="0" w:color="000000"/>
+              <w:bottom w:val="single" w:sz="6" w:space="0" w:color="000000"/>
+            </w:tcBorders>
+          </w:tcPr>
+          <w:p>
+            <w:pPr>
+              <w:pStyle w:val="TableContents"/>
+              <w:spacing w:before="0" w:after="200"/>
+              <w:jc w:val="left"/>
+              <w:rPr>
+                <w:rFonts w:ascii="Liberation Serif" w:hAnsi="Liberation Serif"/>
+                <w:b w:val="false"/>
+                <w:b w:val="false"/>
+                <w:bCs w:val="false"/>
+                <w:i w:val="false"/>
+                <w:i w:val="false"/>
+                <w:iCs w:val="false"/>
+                <w:strike w:val="false"/>
+                <w:dstrike w:val="false"/>
+                <w:outline w:val="false"/>
+                <w:shadow w:val="false"/>
+                <w:color w:val="auto"/>
+                <w:sz w:val="24"/>
+                <w:szCs w:val="24"/>
+                <w:u w:val="none"/>
+              </w:rPr>
+            </w:pPr>
+            <w:r>
+              <w:rPr>
+                <w:rFonts w:ascii="Liberation Serif" w:hAnsi="Liberation Serif"/>
+                <w:b w:val="false"/>
+                <w:bCs w:val="false"/>
+                <w:i w:val="false"/>
+                <w:iCs w:val="false"/>
+                <w:strike w:val="false"/>
+                <w:dstrike w:val="false"/>
+                <w:outline w:val="false"/>
+                <w:shadow w:val="false"/>
+                <w:color w:val="auto"/>
+                <w:sz w:val="24"/>
+                <w:szCs w:val="24"/>
+                <w:u w:val="none"/>
+              </w:rPr>
+              <w:t>Mean</w:t>
+            </w:r>
+          </w:p>
+        </w:tc>
+        <w:tc>
+          <w:tcPr>
+            <w:tcW w:w="1560" w:type="dxa"/>
+            <w:tcBorders>
+              <w:top w:val="single" w:sz="6" w:space="0" w:color="000000"/>
+              <w:bottom w:val="single" w:sz="6" w:space="0" w:color="000000"/>
+            </w:tcBorders>
+          </w:tcPr>
+          <w:p>
+            <w:pPr>
+              <w:pStyle w:val="TableContents"/>
+              <w:spacing w:before="0" w:after="200"/>
+              <w:jc w:val="left"/>
+              <w:rPr>
+                <w:rFonts w:ascii="Liberation Serif" w:hAnsi="Liberation Serif"/>
+                <w:b w:val="false"/>
+                <w:b w:val="false"/>
+                <w:bCs w:val="false"/>
+                <w:i w:val="false"/>
+                <w:i w:val="false"/>
+                <w:iCs w:val="false"/>
+                <w:strike w:val="false"/>
+                <w:dstrike w:val="false"/>
+                <w:outline w:val="false"/>
+                <w:shadow w:val="false"/>
+                <w:color w:val="auto"/>
+                <w:sz w:val="24"/>
+                <w:szCs w:val="24"/>
+                <w:u w:val="none"/>
+              </w:rPr>
+            </w:pPr>
+            <w:r>
+              <w:rPr>
+                <w:rFonts w:ascii="Liberation Serif" w:hAnsi="Liberation Serif"/>
+                <w:b w:val="false"/>
+                <w:bCs w:val="false"/>
+                <w:i w:val="false"/>
+                <w:iCs w:val="false"/>
+                <w:strike w:val="false"/>
+                <w:dstrike w:val="false"/>
+                <w:outline w:val="false"/>
+                <w:shadow w:val="false"/>
+                <w:color w:val="auto"/>
+                <w:sz w:val="24"/>
+                <w:szCs w:val="24"/>
+                <w:u w:val="none"/>
+              </w:rPr>
+              <w:t>Standard Deviation</w:t>
+            </w:r>
+          </w:p>
+        </w:tc>
+        <w:tc>
+          <w:tcPr>
+            <w:tcW w:w="1560" w:type="dxa"/>
+            <w:tcBorders>
+              <w:top w:val="single" w:sz="6" w:space="0" w:color="000000"/>
+              <w:bottom w:val="single" w:sz="6" w:space="0" w:color="000000"/>
+            </w:tcBorders>
+          </w:tcPr>
+          <w:p>
+            <w:pPr>
+              <w:pStyle w:val="TableContents"/>
+              <w:spacing w:before="0" w:after="200"/>
+              <w:jc w:val="left"/>
+              <w:rPr>
+                <w:rFonts w:ascii="Liberation Serif" w:hAnsi="Liberation Serif"/>
+                <w:b w:val="false"/>
+                <w:b w:val="false"/>
+                <w:bCs w:val="false"/>
+                <w:i w:val="false"/>
+                <w:i w:val="false"/>
+                <w:iCs w:val="false"/>
+                <w:strike w:val="false"/>
+                <w:dstrike w:val="false"/>
+                <w:outline w:val="false"/>
+                <w:shadow w:val="false"/>
+                <w:color w:val="auto"/>
+                <w:sz w:val="24"/>
+                <w:szCs w:val="24"/>
+                <w:u w:val="none"/>
+              </w:rPr>
+            </w:pPr>
+            <w:r>
+              <w:rPr>
+                <w:rFonts w:ascii="Liberation Serif" w:hAnsi="Liberation Serif"/>
+                <w:b w:val="false"/>
+                <w:bCs w:val="false"/>
+                <w:i w:val="false"/>
+                <w:iCs w:val="false"/>
+                <w:strike w:val="false"/>
+                <w:dstrike w:val="false"/>
+                <w:outline w:val="false"/>
+                <w:shadow w:val="false"/>
+                <w:color w:val="auto"/>
+                <w:sz w:val="24"/>
+                <w:szCs w:val="24"/>
+                <w:u w:val="none"/>
+              </w:rPr>
+              <w:t>Median</w:t>
+            </w:r>
+          </w:p>
+        </w:tc>
+        <w:tc>
+          <w:tcPr>
+            <w:tcW w:w="1560" w:type="dxa"/>
+            <w:tcBorders>
+              <w:top w:val="single" w:sz="6" w:space="0" w:color="000000"/>
+              <w:bottom w:val="single" w:sz="6" w:space="0" w:color="000000"/>
+            </w:tcBorders>
+          </w:tcPr>
+          <w:p>
+            <w:pPr>
+              <w:pStyle w:val="TableContents"/>
+              <w:spacing w:before="0" w:after="200"/>
+              <w:jc w:val="left"/>
+              <w:rPr>
+                <w:rFonts w:ascii="Liberation Serif" w:hAnsi="Liberation Serif"/>
+                <w:b w:val="false"/>
+                <w:b w:val="false"/>
+                <w:bCs w:val="false"/>
+                <w:i w:val="false"/>
+                <w:i w:val="false"/>
+                <w:iCs w:val="false"/>
+                <w:strike w:val="false"/>
+                <w:dstrike w:val="false"/>
+                <w:outline w:val="false"/>
+                <w:shadow w:val="false"/>
+                <w:color w:val="auto"/>
+                <w:sz w:val="24"/>
+                <w:szCs w:val="24"/>
+                <w:u w:val="none"/>
+              </w:rPr>
+            </w:pPr>
+            <w:r>
+              <w:rPr>
+                <w:rFonts w:ascii="Liberation Serif" w:hAnsi="Liberation Serif"/>
+                <w:b w:val="false"/>
+                <w:bCs w:val="false"/>
+                <w:i w:val="false"/>
+                <w:iCs w:val="false"/>
+                <w:strike w:val="false"/>
+                <w:dstrike w:val="false"/>
+                <w:outline w:val="false"/>
+                <w:shadow w:val="false"/>
+                <w:color w:val="auto"/>
+                <w:sz w:val="24"/>
+                <w:szCs w:val="24"/>
+                <w:u w:val="none"/>
+              </w:rPr>
+              <w:t>2.5% percentile</w:t>
+            </w:r>
+          </w:p>
+        </w:tc>
+        <w:tc>
+          <w:tcPr>
+            <w:tcW w:w="1560" w:type="dxa"/>
+            <w:tcBorders>
+              <w:top w:val="single" w:sz="6" w:space="0" w:color="000000"/>
+              <w:bottom w:val="single" w:sz="6" w:space="0" w:color="000000"/>
+            </w:tcBorders>
+          </w:tcPr>
+          <w:p>
+            <w:pPr>
+              <w:pStyle w:val="TableContents"/>
+              <w:spacing w:before="0" w:after="200"/>
+              <w:jc w:val="left"/>
+              <w:rPr>
+                <w:rFonts w:ascii="Liberation Serif" w:hAnsi="Liberation Serif"/>
+                <w:b w:val="false"/>
+                <w:b w:val="false"/>
+                <w:bCs w:val="false"/>
+                <w:i w:val="false"/>
+                <w:i w:val="false"/>
+                <w:iCs w:val="false"/>
+                <w:strike w:val="false"/>
+                <w:dstrike w:val="false"/>
+                <w:outline w:val="false"/>
+                <w:shadow w:val="false"/>
+                <w:color w:val="auto"/>
+                <w:sz w:val="24"/>
+                <w:szCs w:val="24"/>
+                <w:u w:val="none"/>
+              </w:rPr>
+            </w:pPr>
+            <w:r>
+              <w:rPr>
+                <w:rFonts w:ascii="Liberation Serif" w:hAnsi="Liberation Serif"/>
+                <w:b w:val="false"/>
+                <w:bCs w:val="false"/>
+                <w:i w:val="false"/>
+                <w:iCs w:val="false"/>
+                <w:strike w:val="false"/>
+                <w:dstrike w:val="false"/>
+                <w:outline w:val="false"/>
+                <w:shadow w:val="false"/>
+                <w:color w:val="auto"/>
+                <w:sz w:val="24"/>
+                <w:szCs w:val="24"/>
+                <w:u w:val="none"/>
+              </w:rPr>
+              <w:t>97.5% percentile</w:t>
+            </w:r>
+          </w:p>
+        </w:tc>
+      </w:tr>
+      <w:tr>
+        <w:trPr/>
+        <w:tc>
+          <w:tcPr>
+            <w:tcW w:w="1560" w:type="dxa"/>
+            <w:tcBorders/>
+          </w:tcPr>
+          <w:p>
+            <w:pPr>
+              <w:pStyle w:val="Normal"/>
+              <w:spacing w:before="0" w:after="200"/>
+              <w:jc w:val="left"/>
+              <w:rPr>
+                <w:rFonts w:ascii="Liberation Serif" w:hAnsi="Liberation Serif"/>
+                <w:b w:val="false"/>
+                <w:b w:val="false"/>
+                <w:bCs w:val="false"/>
+                <w:i w:val="false"/>
+                <w:i w:val="false"/>
+                <w:iCs w:val="false"/>
+                <w:strike w:val="false"/>
+                <w:dstrike w:val="false"/>
+                <w:outline w:val="false"/>
+                <w:shadow w:val="false"/>
+                <w:color w:val="auto"/>
+                <w:sz w:val="24"/>
+                <w:szCs w:val="24"/>
+                <w:u w:val="none"/>
+              </w:rPr>
+            </w:pPr>
+            <w:r>
+              <w:rPr>
+                <w:rFonts w:ascii="Liberation Serif" w:hAnsi="Liberation Serif"/>
+                <w:b w:val="false"/>
+                <w:bCs w:val="false"/>
+                <w:i w:val="false"/>
+                <w:iCs w:val="false"/>
+                <w:strike w:val="false"/>
+                <w:dstrike w:val="false"/>
+                <w:outline w:val="false"/>
+                <w:shadow w:val="false"/>
+                <w:color w:val="auto"/>
+                <w:sz w:val="24"/>
+                <w:szCs w:val="24"/>
+                <w:u w:val="none"/>
+              </w:rPr>
+              <w:t>α_med</w:t>
+            </w:r>
+          </w:p>
+        </w:tc>
+        <w:tc>
+          <w:tcPr>
+            <w:tcW w:w="1560" w:type="dxa"/>
+            <w:tcBorders/>
+          </w:tcPr>
+          <w:p>
+            <w:pPr>
+              <w:pStyle w:val="TableContents"/>
+              <w:spacing w:before="0" w:after="200"/>
+              <w:jc w:val="left"/>
+              <w:rPr>
+                <w:rFonts w:ascii="Liberation Serif" w:hAnsi="Liberation Serif"/>
+                <w:b w:val="false"/>
+                <w:b w:val="false"/>
+                <w:bCs w:val="false"/>
+                <w:i w:val="false"/>
+                <w:i w:val="false"/>
+                <w:iCs w:val="false"/>
+                <w:strike w:val="false"/>
+                <w:dstrike w:val="false"/>
+                <w:outline w:val="false"/>
+                <w:shadow w:val="false"/>
+                <w:color w:val="auto"/>
+                <w:sz w:val="24"/>
+                <w:szCs w:val="24"/>
+                <w:u w:val="none"/>
+              </w:rPr>
+            </w:pPr>
+            <w:r>
+              <w:rPr>
+                <w:rFonts w:ascii="Liberation Serif" w:hAnsi="Liberation Serif"/>
+                <w:b w:val="false"/>
+                <w:bCs w:val="false"/>
+                <w:i w:val="false"/>
+                <w:iCs w:val="false"/>
+                <w:strike w:val="false"/>
+                <w:dstrike w:val="false"/>
+                <w:outline w:val="false"/>
+                <w:shadow w:val="false"/>
+                <w:color w:val="auto"/>
+                <w:sz w:val="24"/>
+                <w:szCs w:val="24"/>
+                <w:u w:val="none"/>
+              </w:rPr>
+              <w:t>0</w:t>
+            </w:r>
+          </w:p>
+        </w:tc>
+        <w:tc>
+          <w:tcPr>
+            <w:tcW w:w="1560" w:type="dxa"/>
+            <w:tcBorders/>
+          </w:tcPr>
+          <w:p>
+            <w:pPr>
+              <w:pStyle w:val="TableContents"/>
+              <w:spacing w:before="0" w:after="200"/>
+              <w:jc w:val="left"/>
+              <w:rPr>
+                <w:rFonts w:ascii="Liberation Serif" w:hAnsi="Liberation Serif"/>
+                <w:b w:val="false"/>
+                <w:b w:val="false"/>
+                <w:bCs w:val="false"/>
+                <w:i w:val="false"/>
+                <w:i w:val="false"/>
+                <w:iCs w:val="false"/>
+                <w:strike w:val="false"/>
+                <w:dstrike w:val="false"/>
+                <w:outline w:val="false"/>
+                <w:shadow w:val="false"/>
+                <w:color w:val="auto"/>
+                <w:sz w:val="24"/>
+                <w:szCs w:val="24"/>
+                <w:u w:val="none"/>
+              </w:rPr>
+            </w:pPr>
+            <w:r>
+              <w:rPr>
+                <w:rFonts w:ascii="Liberation Serif" w:hAnsi="Liberation Serif"/>
+                <w:b w:val="false"/>
+                <w:bCs w:val="false"/>
+                <w:i w:val="false"/>
+                <w:iCs w:val="false"/>
+                <w:strike w:val="false"/>
+                <w:dstrike w:val="false"/>
+                <w:outline w:val="false"/>
+                <w:shadow w:val="false"/>
+                <w:color w:val="auto"/>
+                <w:sz w:val="24"/>
+                <w:szCs w:val="24"/>
+                <w:u w:val="none"/>
+              </w:rPr>
+              <w:t>0.01</w:t>
+            </w:r>
+          </w:p>
+        </w:tc>
+        <w:tc>
+          <w:tcPr>
+            <w:tcW w:w="1560" w:type="dxa"/>
+            <w:tcBorders/>
+          </w:tcPr>
+          <w:p>
+            <w:pPr>
+              <w:pStyle w:val="TableContents"/>
+              <w:spacing w:before="0" w:after="200"/>
+              <w:jc w:val="left"/>
+              <w:rPr>
+                <w:rFonts w:ascii="Liberation Serif" w:hAnsi="Liberation Serif"/>
+                <w:b w:val="false"/>
+                <w:b w:val="false"/>
+                <w:bCs w:val="false"/>
+                <w:i w:val="false"/>
+                <w:i w:val="false"/>
+                <w:iCs w:val="false"/>
+                <w:strike w:val="false"/>
+                <w:dstrike w:val="false"/>
+                <w:outline w:val="false"/>
+                <w:shadow w:val="false"/>
+                <w:color w:val="auto"/>
+                <w:sz w:val="24"/>
+                <w:szCs w:val="24"/>
+                <w:u w:val="none"/>
+              </w:rPr>
+            </w:pPr>
+            <w:r>
+              <w:rPr>
+                <w:rFonts w:ascii="Liberation Serif" w:hAnsi="Liberation Serif"/>
+                <w:b w:val="false"/>
+                <w:bCs w:val="false"/>
+                <w:i w:val="false"/>
+                <w:iCs w:val="false"/>
+                <w:strike w:val="false"/>
+                <w:dstrike w:val="false"/>
+                <w:outline w:val="false"/>
+                <w:shadow w:val="false"/>
+                <w:color w:val="auto"/>
+                <w:sz w:val="24"/>
+                <w:szCs w:val="24"/>
+                <w:u w:val="none"/>
+              </w:rPr>
+              <w:t>0</w:t>
+            </w:r>
+          </w:p>
+        </w:tc>
+        <w:tc>
+          <w:tcPr>
+            <w:tcW w:w="1560" w:type="dxa"/>
+            <w:tcBorders/>
+          </w:tcPr>
+          <w:p>
+            <w:pPr>
+              <w:pStyle w:val="TableContents"/>
+              <w:spacing w:before="0" w:after="200"/>
+              <w:jc w:val="left"/>
+              <w:rPr>
+                <w:rFonts w:ascii="Liberation Serif" w:hAnsi="Liberation Serif"/>
+                <w:b w:val="false"/>
+                <w:b w:val="false"/>
+                <w:bCs w:val="false"/>
+                <w:i w:val="false"/>
+                <w:i w:val="false"/>
+                <w:iCs w:val="false"/>
+                <w:strike w:val="false"/>
+                <w:dstrike w:val="false"/>
+                <w:outline w:val="false"/>
+                <w:shadow w:val="false"/>
+                <w:color w:val="auto"/>
+                <w:sz w:val="24"/>
+                <w:szCs w:val="24"/>
+                <w:u w:val="none"/>
+              </w:rPr>
+            </w:pPr>
+            <w:r>
+              <w:rPr>
+                <w:rFonts w:ascii="Liberation Serif" w:hAnsi="Liberation Serif"/>
+                <w:b w:val="false"/>
+                <w:bCs w:val="false"/>
+                <w:i w:val="false"/>
+                <w:iCs w:val="false"/>
+                <w:strike w:val="false"/>
+                <w:dstrike w:val="false"/>
+                <w:outline w:val="false"/>
+                <w:shadow w:val="false"/>
+                <w:color w:val="auto"/>
+                <w:sz w:val="24"/>
+                <w:szCs w:val="24"/>
+                <w:u w:val="none"/>
+              </w:rPr>
+              <w:t>0</w:t>
+            </w:r>
+          </w:p>
+        </w:tc>
+        <w:tc>
+          <w:tcPr>
+            <w:tcW w:w="1560" w:type="dxa"/>
+            <w:tcBorders/>
+          </w:tcPr>
+          <w:p>
+            <w:pPr>
+              <w:pStyle w:val="TableContents"/>
+              <w:spacing w:before="0" w:after="200"/>
+              <w:jc w:val="left"/>
+              <w:rPr>
+                <w:rFonts w:ascii="Liberation Serif" w:hAnsi="Liberation Serif"/>
+                <w:b w:val="false"/>
+                <w:b w:val="false"/>
+                <w:bCs w:val="false"/>
+                <w:i w:val="false"/>
+                <w:i w:val="false"/>
+                <w:iCs w:val="false"/>
+                <w:strike w:val="false"/>
+                <w:dstrike w:val="false"/>
+                <w:outline w:val="false"/>
+                <w:shadow w:val="false"/>
+                <w:color w:val="auto"/>
+                <w:sz w:val="24"/>
+                <w:szCs w:val="24"/>
+                <w:u w:val="none"/>
+              </w:rPr>
+            </w:pPr>
+            <w:r>
+              <w:rPr>
+                <w:rFonts w:ascii="Liberation Serif" w:hAnsi="Liberation Serif"/>
+                <w:b w:val="false"/>
+                <w:bCs w:val="false"/>
+                <w:i w:val="false"/>
+                <w:iCs w:val="false"/>
+                <w:strike w:val="false"/>
+                <w:dstrike w:val="false"/>
+                <w:outline w:val="false"/>
+                <w:shadow w:val="false"/>
+                <w:color w:val="auto"/>
+                <w:sz w:val="24"/>
+                <w:szCs w:val="24"/>
+                <w:u w:val="none"/>
+              </w:rPr>
+              <w:t>0.02</w:t>
+            </w:r>
+          </w:p>
+        </w:tc>
+      </w:tr>
+      <w:tr>
+        <w:trPr/>
+        <w:tc>
+          <w:tcPr>
+            <w:tcW w:w="1560" w:type="dxa"/>
+            <w:tcBorders/>
+          </w:tcPr>
+          <w:p>
+            <w:pPr>
+              <w:pStyle w:val="Normal"/>
+              <w:spacing w:before="0" w:after="200"/>
+              <w:jc w:val="left"/>
+              <w:rPr>
+                <w:rFonts w:ascii="Liberation Serif" w:hAnsi="Liberation Serif"/>
+                <w:b w:val="false"/>
+                <w:b w:val="false"/>
+                <w:bCs w:val="false"/>
+                <w:i w:val="false"/>
+                <w:i w:val="false"/>
+                <w:iCs w:val="false"/>
+                <w:strike w:val="false"/>
+                <w:dstrike w:val="false"/>
+                <w:outline w:val="false"/>
+                <w:shadow w:val="false"/>
+                <w:color w:val="auto"/>
+                <w:sz w:val="24"/>
+                <w:szCs w:val="24"/>
+                <w:u w:val="none"/>
+              </w:rPr>
+            </w:pPr>
+            <w:r>
+              <w:rPr>
+                <w:rFonts w:ascii="Liberation Serif" w:hAnsi="Liberation Serif"/>
+                <w:b w:val="false"/>
+                <w:bCs w:val="false"/>
+                <w:i w:val="false"/>
+                <w:iCs w:val="false"/>
+                <w:strike w:val="false"/>
+                <w:dstrike w:val="false"/>
+                <w:outline w:val="false"/>
+                <w:shadow w:val="false"/>
+                <w:color w:val="auto"/>
+                <w:sz w:val="24"/>
+                <w:szCs w:val="24"/>
+                <w:u w:val="none"/>
+              </w:rPr>
+              <w:t>α_dep</w:t>
+            </w:r>
+          </w:p>
+        </w:tc>
+        <w:tc>
+          <w:tcPr>
+            <w:tcW w:w="1560" w:type="dxa"/>
+            <w:tcBorders/>
+          </w:tcPr>
+          <w:p>
+            <w:pPr>
+              <w:pStyle w:val="TableContents"/>
+              <w:spacing w:before="0" w:after="200"/>
+              <w:jc w:val="left"/>
+              <w:rPr>
+                <w:rFonts w:ascii="Liberation Serif" w:hAnsi="Liberation Serif"/>
+                <w:b w:val="false"/>
+                <w:b w:val="false"/>
+                <w:bCs w:val="false"/>
+                <w:i w:val="false"/>
+                <w:i w:val="false"/>
+                <w:iCs w:val="false"/>
+                <w:strike w:val="false"/>
+                <w:dstrike w:val="false"/>
+                <w:outline w:val="false"/>
+                <w:shadow w:val="false"/>
+                <w:color w:val="auto"/>
+                <w:sz w:val="24"/>
+                <w:szCs w:val="24"/>
+                <w:u w:val="none"/>
+              </w:rPr>
+            </w:pPr>
+            <w:r>
+              <w:rPr>
+                <w:rFonts w:ascii="Liberation Serif" w:hAnsi="Liberation Serif"/>
+                <w:b w:val="false"/>
+                <w:bCs w:val="false"/>
+                <w:i w:val="false"/>
+                <w:iCs w:val="false"/>
+                <w:strike w:val="false"/>
+                <w:dstrike w:val="false"/>
+                <w:outline w:val="false"/>
+                <w:shadow w:val="false"/>
+                <w:color w:val="auto"/>
+                <w:sz w:val="24"/>
+                <w:szCs w:val="24"/>
+                <w:u w:val="none"/>
+              </w:rPr>
+              <w:t>0</w:t>
+            </w:r>
+          </w:p>
+        </w:tc>
+        <w:tc>
+          <w:tcPr>
+            <w:tcW w:w="1560" w:type="dxa"/>
+            <w:tcBorders/>
+          </w:tcPr>
+          <w:p>
+            <w:pPr>
+              <w:pStyle w:val="TableContents"/>
+              <w:spacing w:before="0" w:after="200"/>
+              <w:jc w:val="left"/>
+              <w:rPr>
+                <w:rFonts w:ascii="Liberation Serif" w:hAnsi="Liberation Serif"/>
+                <w:b w:val="false"/>
+                <w:b w:val="false"/>
+                <w:bCs w:val="false"/>
+                <w:i w:val="false"/>
+                <w:i w:val="false"/>
+                <w:iCs w:val="false"/>
+                <w:strike w:val="false"/>
+                <w:dstrike w:val="false"/>
+                <w:outline w:val="false"/>
+                <w:shadow w:val="false"/>
+                <w:color w:val="auto"/>
+                <w:sz w:val="24"/>
+                <w:szCs w:val="24"/>
+                <w:u w:val="none"/>
+              </w:rPr>
+            </w:pPr>
+            <w:r>
+              <w:rPr>
+                <w:rFonts w:ascii="Liberation Serif" w:hAnsi="Liberation Serif"/>
+                <w:b w:val="false"/>
+                <w:bCs w:val="false"/>
+                <w:i w:val="false"/>
+                <w:iCs w:val="false"/>
+                <w:strike w:val="false"/>
+                <w:dstrike w:val="false"/>
+                <w:outline w:val="false"/>
+                <w:shadow w:val="false"/>
+                <w:color w:val="auto"/>
+                <w:sz w:val="24"/>
+                <w:szCs w:val="24"/>
+                <w:u w:val="none"/>
+              </w:rPr>
+              <w:t>0.01</w:t>
+            </w:r>
+          </w:p>
+        </w:tc>
+        <w:tc>
+          <w:tcPr>
+            <w:tcW w:w="1560" w:type="dxa"/>
+            <w:tcBorders/>
+          </w:tcPr>
+          <w:p>
+            <w:pPr>
+              <w:pStyle w:val="TableContents"/>
+              <w:spacing w:before="0" w:after="200"/>
+              <w:jc w:val="left"/>
+              <w:rPr>
+                <w:rFonts w:ascii="Liberation Serif" w:hAnsi="Liberation Serif"/>
+                <w:b w:val="false"/>
+                <w:b w:val="false"/>
+                <w:bCs w:val="false"/>
+                <w:i w:val="false"/>
+                <w:i w:val="false"/>
+                <w:iCs w:val="false"/>
+                <w:strike w:val="false"/>
+                <w:dstrike w:val="false"/>
+                <w:outline w:val="false"/>
+                <w:shadow w:val="false"/>
+                <w:color w:val="auto"/>
+                <w:sz w:val="24"/>
+                <w:szCs w:val="24"/>
+                <w:u w:val="none"/>
+              </w:rPr>
+            </w:pPr>
+            <w:r>
+              <w:rPr>
+                <w:rFonts w:ascii="Liberation Serif" w:hAnsi="Liberation Serif"/>
+                <w:b w:val="false"/>
+                <w:bCs w:val="false"/>
+                <w:i w:val="false"/>
+                <w:iCs w:val="false"/>
+                <w:strike w:val="false"/>
+                <w:dstrike w:val="false"/>
+                <w:outline w:val="false"/>
+                <w:shadow w:val="false"/>
+                <w:color w:val="auto"/>
+                <w:sz w:val="24"/>
+                <w:szCs w:val="24"/>
+                <w:u w:val="none"/>
+              </w:rPr>
+              <w:t>0</w:t>
+            </w:r>
+          </w:p>
+        </w:tc>
+        <w:tc>
+          <w:tcPr>
+            <w:tcW w:w="1560" w:type="dxa"/>
+            <w:tcBorders/>
+          </w:tcPr>
+          <w:p>
+            <w:pPr>
+              <w:pStyle w:val="TableContents"/>
+              <w:spacing w:before="0" w:after="200"/>
+              <w:jc w:val="left"/>
+              <w:rPr>
+                <w:rFonts w:ascii="Liberation Serif" w:hAnsi="Liberation Serif"/>
+                <w:b w:val="false"/>
+                <w:b w:val="false"/>
+                <w:bCs w:val="false"/>
+                <w:i w:val="false"/>
+                <w:i w:val="false"/>
+                <w:iCs w:val="false"/>
+                <w:strike w:val="false"/>
+                <w:dstrike w:val="false"/>
+                <w:outline w:val="false"/>
+                <w:shadow w:val="false"/>
+                <w:color w:val="auto"/>
+                <w:sz w:val="24"/>
+                <w:szCs w:val="24"/>
+                <w:u w:val="none"/>
+              </w:rPr>
+            </w:pPr>
+            <w:r>
+              <w:rPr>
+                <w:rFonts w:ascii="Liberation Serif" w:hAnsi="Liberation Serif"/>
+                <w:b w:val="false"/>
+                <w:bCs w:val="false"/>
+                <w:i w:val="false"/>
+                <w:iCs w:val="false"/>
+                <w:strike w:val="false"/>
+                <w:dstrike w:val="false"/>
+                <w:outline w:val="false"/>
+                <w:shadow w:val="false"/>
+                <w:color w:val="auto"/>
+                <w:sz w:val="24"/>
+                <w:szCs w:val="24"/>
+                <w:u w:val="none"/>
+              </w:rPr>
+              <w:t>0</w:t>
+            </w:r>
+          </w:p>
+        </w:tc>
+        <w:tc>
+          <w:tcPr>
+            <w:tcW w:w="1560" w:type="dxa"/>
+            <w:tcBorders/>
+          </w:tcPr>
+          <w:p>
+            <w:pPr>
+              <w:pStyle w:val="TableContents"/>
+              <w:spacing w:before="0" w:after="200"/>
+              <w:jc w:val="left"/>
+              <w:rPr>
+                <w:rFonts w:ascii="Liberation Serif" w:hAnsi="Liberation Serif"/>
+                <w:b w:val="false"/>
+                <w:b w:val="false"/>
+                <w:bCs w:val="false"/>
+                <w:i w:val="false"/>
+                <w:i w:val="false"/>
+                <w:iCs w:val="false"/>
+                <w:strike w:val="false"/>
+                <w:dstrike w:val="false"/>
+                <w:outline w:val="false"/>
+                <w:shadow w:val="false"/>
+                <w:color w:val="auto"/>
+                <w:sz w:val="24"/>
+                <w:szCs w:val="24"/>
+                <w:u w:val="none"/>
+              </w:rPr>
+            </w:pPr>
+            <w:r>
+              <w:rPr>
+                <w:rFonts w:ascii="Liberation Serif" w:hAnsi="Liberation Serif"/>
+                <w:b w:val="false"/>
+                <w:bCs w:val="false"/>
+                <w:i w:val="false"/>
+                <w:iCs w:val="false"/>
+                <w:strike w:val="false"/>
+                <w:dstrike w:val="false"/>
+                <w:outline w:val="false"/>
+                <w:shadow w:val="false"/>
+                <w:color w:val="auto"/>
+                <w:sz w:val="24"/>
+                <w:szCs w:val="24"/>
+                <w:u w:val="none"/>
+              </w:rPr>
+              <w:t>0.02</w:t>
+            </w:r>
+          </w:p>
+        </w:tc>
+      </w:tr>
+      <w:tr>
+        <w:trPr/>
+        <w:tc>
+          <w:tcPr>
+            <w:tcW w:w="1560" w:type="dxa"/>
+            <w:tcBorders/>
+          </w:tcPr>
+          <w:p>
+            <w:pPr>
+              <w:pStyle w:val="Normal"/>
+              <w:spacing w:before="0" w:after="200"/>
+              <w:jc w:val="left"/>
+              <w:rPr>
+                <w:rFonts w:ascii="Liberation Serif" w:hAnsi="Liberation Serif"/>
+                <w:b w:val="false"/>
+                <w:b w:val="false"/>
+                <w:bCs w:val="false"/>
+                <w:i w:val="false"/>
+                <w:i w:val="false"/>
+                <w:iCs w:val="false"/>
+                <w:strike w:val="false"/>
+                <w:dstrike w:val="false"/>
+                <w:outline w:val="false"/>
+                <w:shadow w:val="false"/>
+                <w:color w:val="auto"/>
+                <w:sz w:val="24"/>
+                <w:szCs w:val="24"/>
+                <w:u w:val="none"/>
+              </w:rPr>
+            </w:pPr>
+            <w:r>
+              <w:rPr>
+                <w:rFonts w:ascii="Liberation Serif" w:hAnsi="Liberation Serif"/>
+                <w:b w:val="false"/>
+                <w:bCs w:val="false"/>
+                <w:i w:val="false"/>
+                <w:iCs w:val="false"/>
+                <w:strike w:val="false"/>
+                <w:dstrike w:val="false"/>
+                <w:outline w:val="false"/>
+                <w:shadow w:val="false"/>
+                <w:color w:val="auto"/>
+                <w:sz w:val="24"/>
+                <w:szCs w:val="24"/>
+                <w:u w:val="none"/>
+              </w:rPr>
+              <w:t>β_indep_med</w:t>
+            </w:r>
+          </w:p>
+        </w:tc>
+        <w:tc>
+          <w:tcPr>
+            <w:tcW w:w="1560" w:type="dxa"/>
+            <w:tcBorders/>
+          </w:tcPr>
+          <w:p>
+            <w:pPr>
+              <w:pStyle w:val="TableContents"/>
+              <w:spacing w:before="0" w:after="200"/>
+              <w:jc w:val="left"/>
+              <w:rPr>
+                <w:rFonts w:ascii="Liberation Serif" w:hAnsi="Liberation Serif"/>
+                <w:b w:val="false"/>
+                <w:b w:val="false"/>
+                <w:bCs w:val="false"/>
+                <w:i w:val="false"/>
+                <w:i w:val="false"/>
+                <w:iCs w:val="false"/>
+                <w:strike w:val="false"/>
+                <w:dstrike w:val="false"/>
+                <w:outline w:val="false"/>
+                <w:shadow w:val="false"/>
+                <w:color w:val="auto"/>
+                <w:sz w:val="24"/>
+                <w:szCs w:val="24"/>
+                <w:u w:val="none"/>
+              </w:rPr>
+            </w:pPr>
+            <w:r>
+              <w:rPr>
+                <w:rFonts w:ascii="Liberation Serif" w:hAnsi="Liberation Serif"/>
+                <w:b w:val="false"/>
+                <w:bCs w:val="false"/>
+                <w:i w:val="false"/>
+                <w:iCs w:val="false"/>
+                <w:strike w:val="false"/>
+                <w:dstrike w:val="false"/>
+                <w:outline w:val="false"/>
+                <w:shadow w:val="false"/>
+                <w:color w:val="auto"/>
+                <w:sz w:val="24"/>
+                <w:szCs w:val="24"/>
+                <w:u w:val="none"/>
+              </w:rPr>
+              <w:t>0.21</w:t>
+            </w:r>
+          </w:p>
+        </w:tc>
+        <w:tc>
+          <w:tcPr>
+            <w:tcW w:w="1560" w:type="dxa"/>
+            <w:tcBorders/>
+          </w:tcPr>
+          <w:p>
+            <w:pPr>
+              <w:pStyle w:val="TableContents"/>
+              <w:spacing w:before="0" w:after="200"/>
+              <w:jc w:val="left"/>
+              <w:rPr>
+                <w:rFonts w:ascii="Liberation Serif" w:hAnsi="Liberation Serif"/>
+                <w:b w:val="false"/>
+                <w:b w:val="false"/>
+                <w:bCs w:val="false"/>
+                <w:i w:val="false"/>
+                <w:i w:val="false"/>
+                <w:iCs w:val="false"/>
+                <w:strike w:val="false"/>
+                <w:dstrike w:val="false"/>
+                <w:outline w:val="false"/>
+                <w:shadow w:val="false"/>
+                <w:color w:val="auto"/>
+                <w:sz w:val="24"/>
+                <w:szCs w:val="24"/>
+                <w:u w:val="none"/>
+              </w:rPr>
+            </w:pPr>
+            <w:r>
+              <w:rPr>
+                <w:rFonts w:ascii="Liberation Serif" w:hAnsi="Liberation Serif"/>
+                <w:b w:val="false"/>
+                <w:bCs w:val="false"/>
+                <w:i w:val="false"/>
+                <w:iCs w:val="false"/>
+                <w:strike w:val="false"/>
+                <w:dstrike w:val="false"/>
+                <w:outline w:val="false"/>
+                <w:shadow w:val="false"/>
+                <w:color w:val="auto"/>
+                <w:sz w:val="24"/>
+                <w:szCs w:val="24"/>
+                <w:u w:val="none"/>
+              </w:rPr>
+              <w:t>0.01</w:t>
+            </w:r>
+          </w:p>
+        </w:tc>
+        <w:tc>
+          <w:tcPr>
+            <w:tcW w:w="1560" w:type="dxa"/>
+            <w:tcBorders/>
+          </w:tcPr>
+          <w:p>
+            <w:pPr>
+              <w:pStyle w:val="TableContents"/>
+              <w:spacing w:before="0" w:after="200"/>
+              <w:jc w:val="left"/>
+              <w:rPr>
+                <w:rFonts w:ascii="Liberation Serif" w:hAnsi="Liberation Serif"/>
+                <w:b w:val="false"/>
+                <w:b w:val="false"/>
+                <w:bCs w:val="false"/>
+                <w:i w:val="false"/>
+                <w:i w:val="false"/>
+                <w:iCs w:val="false"/>
+                <w:strike w:val="false"/>
+                <w:dstrike w:val="false"/>
+                <w:outline w:val="false"/>
+                <w:shadow w:val="false"/>
+                <w:color w:val="auto"/>
+                <w:sz w:val="24"/>
+                <w:szCs w:val="24"/>
+                <w:u w:val="none"/>
+              </w:rPr>
+            </w:pPr>
+            <w:r>
+              <w:rPr>
+                <w:rFonts w:ascii="Liberation Serif" w:hAnsi="Liberation Serif"/>
+                <w:b w:val="false"/>
+                <w:bCs w:val="false"/>
+                <w:i w:val="false"/>
+                <w:iCs w:val="false"/>
+                <w:strike w:val="false"/>
+                <w:dstrike w:val="false"/>
+                <w:outline w:val="false"/>
+                <w:shadow w:val="false"/>
+                <w:color w:val="auto"/>
+                <w:sz w:val="24"/>
+                <w:szCs w:val="24"/>
+                <w:u w:val="none"/>
+              </w:rPr>
+              <w:t>0.21</w:t>
+            </w:r>
+          </w:p>
+        </w:tc>
+        <w:tc>
+          <w:tcPr>
+            <w:tcW w:w="1560" w:type="dxa"/>
+            <w:tcBorders/>
+          </w:tcPr>
+          <w:p>
+            <w:pPr>
+              <w:pStyle w:val="TableContents"/>
+              <w:spacing w:before="0" w:after="200"/>
+              <w:jc w:val="left"/>
+              <w:rPr>
+                <w:rFonts w:ascii="Liberation Serif" w:hAnsi="Liberation Serif"/>
+                <w:b w:val="false"/>
+                <w:b w:val="false"/>
+                <w:bCs w:val="false"/>
+                <w:i w:val="false"/>
+                <w:i w:val="false"/>
+                <w:iCs w:val="false"/>
+                <w:strike w:val="false"/>
+                <w:dstrike w:val="false"/>
+                <w:outline w:val="false"/>
+                <w:shadow w:val="false"/>
+                <w:color w:val="auto"/>
+                <w:sz w:val="24"/>
+                <w:szCs w:val="24"/>
+                <w:u w:val="none"/>
+              </w:rPr>
+            </w:pPr>
+            <w:r>
+              <w:rPr>
+                <w:rFonts w:ascii="Liberation Serif" w:hAnsi="Liberation Serif"/>
+                <w:b w:val="false"/>
+                <w:bCs w:val="false"/>
+                <w:i w:val="false"/>
+                <w:iCs w:val="false"/>
+                <w:strike w:val="false"/>
+                <w:dstrike w:val="false"/>
+                <w:outline w:val="false"/>
+                <w:shadow w:val="false"/>
+                <w:color w:val="auto"/>
+                <w:sz w:val="24"/>
+                <w:szCs w:val="24"/>
+                <w:u w:val="none"/>
+              </w:rPr>
+              <w:t>0.19</w:t>
+            </w:r>
+          </w:p>
+        </w:tc>
+        <w:tc>
+          <w:tcPr>
+            <w:tcW w:w="1560" w:type="dxa"/>
+            <w:tcBorders/>
+          </w:tcPr>
+          <w:p>
+            <w:pPr>
+              <w:pStyle w:val="TableContents"/>
+              <w:spacing w:before="0" w:after="200"/>
+              <w:jc w:val="left"/>
+              <w:rPr>
+                <w:rFonts w:ascii="Liberation Serif" w:hAnsi="Liberation Serif"/>
+                <w:b w:val="false"/>
+                <w:b w:val="false"/>
+                <w:bCs w:val="false"/>
+                <w:i w:val="false"/>
+                <w:i w:val="false"/>
+                <w:iCs w:val="false"/>
+                <w:strike w:val="false"/>
+                <w:dstrike w:val="false"/>
+                <w:outline w:val="false"/>
+                <w:shadow w:val="false"/>
+                <w:color w:val="auto"/>
+                <w:sz w:val="24"/>
+                <w:szCs w:val="24"/>
+                <w:u w:val="none"/>
+              </w:rPr>
+            </w:pPr>
+            <w:r>
+              <w:rPr>
+                <w:rFonts w:ascii="Liberation Serif" w:hAnsi="Liberation Serif"/>
+                <w:b w:val="false"/>
+                <w:bCs w:val="false"/>
+                <w:i w:val="false"/>
+                <w:iCs w:val="false"/>
+                <w:strike w:val="false"/>
+                <w:dstrike w:val="false"/>
+                <w:outline w:val="false"/>
+                <w:shadow w:val="false"/>
+                <w:color w:val="auto"/>
+                <w:sz w:val="24"/>
+                <w:szCs w:val="24"/>
+                <w:u w:val="none"/>
+              </w:rPr>
+              <w:t>0.23</w:t>
+            </w:r>
+          </w:p>
+        </w:tc>
+      </w:tr>
+      <w:tr>
+        <w:trPr/>
+        <w:tc>
+          <w:tcPr>
+            <w:tcW w:w="1560" w:type="dxa"/>
+            <w:tcBorders/>
+          </w:tcPr>
+          <w:p>
+            <w:pPr>
+              <w:pStyle w:val="Normal"/>
+              <w:spacing w:before="0" w:after="200"/>
+              <w:jc w:val="left"/>
+              <w:rPr>
+                <w:rFonts w:ascii="Liberation Serif" w:hAnsi="Liberation Serif"/>
+                <w:b w:val="false"/>
+                <w:b w:val="false"/>
+                <w:bCs w:val="false"/>
+                <w:i w:val="false"/>
+                <w:i w:val="false"/>
+                <w:iCs w:val="false"/>
+                <w:strike w:val="false"/>
+                <w:dstrike w:val="false"/>
+                <w:outline w:val="false"/>
+                <w:shadow w:val="false"/>
+                <w:color w:val="auto"/>
+                <w:sz w:val="24"/>
+                <w:szCs w:val="24"/>
+                <w:u w:val="none"/>
+              </w:rPr>
+            </w:pPr>
+            <w:r>
+              <w:rPr>
+                <w:rFonts w:ascii="Liberation Serif" w:hAnsi="Liberation Serif"/>
+                <w:b w:val="false"/>
+                <w:bCs w:val="false"/>
+                <w:i w:val="false"/>
+                <w:iCs w:val="false"/>
+                <w:strike w:val="false"/>
+                <w:dstrike w:val="false"/>
+                <w:outline w:val="false"/>
+                <w:shadow w:val="false"/>
+                <w:color w:val="auto"/>
+                <w:sz w:val="24"/>
+                <w:szCs w:val="24"/>
+                <w:u w:val="none"/>
+              </w:rPr>
+              <w:t>β_med_dep</w:t>
+            </w:r>
+          </w:p>
+        </w:tc>
+        <w:tc>
+          <w:tcPr>
+            <w:tcW w:w="1560" w:type="dxa"/>
+            <w:tcBorders/>
+          </w:tcPr>
+          <w:p>
+            <w:pPr>
+              <w:pStyle w:val="TableContents"/>
+              <w:spacing w:before="0" w:after="200"/>
+              <w:jc w:val="left"/>
+              <w:rPr>
+                <w:rFonts w:ascii="Liberation Serif" w:hAnsi="Liberation Serif"/>
+                <w:b w:val="false"/>
+                <w:b w:val="false"/>
+                <w:bCs w:val="false"/>
+                <w:i w:val="false"/>
+                <w:i w:val="false"/>
+                <w:iCs w:val="false"/>
+                <w:strike w:val="false"/>
+                <w:dstrike w:val="false"/>
+                <w:outline w:val="false"/>
+                <w:shadow w:val="false"/>
+                <w:color w:val="auto"/>
+                <w:sz w:val="24"/>
+                <w:szCs w:val="24"/>
+                <w:u w:val="none"/>
+              </w:rPr>
+            </w:pPr>
+            <w:r>
+              <w:rPr>
+                <w:rFonts w:ascii="Liberation Serif" w:hAnsi="Liberation Serif"/>
+                <w:b w:val="false"/>
+                <w:bCs w:val="false"/>
+                <w:i w:val="false"/>
+                <w:iCs w:val="false"/>
+                <w:strike w:val="false"/>
+                <w:dstrike w:val="false"/>
+                <w:outline w:val="false"/>
+                <w:shadow w:val="false"/>
+                <w:color w:val="auto"/>
+                <w:sz w:val="24"/>
+                <w:szCs w:val="24"/>
+                <w:u w:val="none"/>
+              </w:rPr>
+              <w:t>0.16</w:t>
+            </w:r>
+          </w:p>
+        </w:tc>
+        <w:tc>
+          <w:tcPr>
+            <w:tcW w:w="1560" w:type="dxa"/>
+            <w:tcBorders/>
+          </w:tcPr>
+          <w:p>
+            <w:pPr>
+              <w:pStyle w:val="TableContents"/>
+              <w:spacing w:before="0" w:after="200"/>
+              <w:jc w:val="left"/>
+              <w:rPr>
+                <w:rFonts w:ascii="Liberation Serif" w:hAnsi="Liberation Serif"/>
+                <w:b w:val="false"/>
+                <w:b w:val="false"/>
+                <w:bCs w:val="false"/>
+                <w:i w:val="false"/>
+                <w:i w:val="false"/>
+                <w:iCs w:val="false"/>
+                <w:strike w:val="false"/>
+                <w:dstrike w:val="false"/>
+                <w:outline w:val="false"/>
+                <w:shadow w:val="false"/>
+                <w:color w:val="auto"/>
+                <w:sz w:val="24"/>
+                <w:szCs w:val="24"/>
+                <w:u w:val="none"/>
+              </w:rPr>
+            </w:pPr>
+            <w:r>
+              <w:rPr>
+                <w:rFonts w:ascii="Liberation Serif" w:hAnsi="Liberation Serif"/>
+                <w:b w:val="false"/>
+                <w:bCs w:val="false"/>
+                <w:i w:val="false"/>
+                <w:iCs w:val="false"/>
+                <w:strike w:val="false"/>
+                <w:dstrike w:val="false"/>
+                <w:outline w:val="false"/>
+                <w:shadow w:val="false"/>
+                <w:color w:val="auto"/>
+                <w:sz w:val="24"/>
+                <w:szCs w:val="24"/>
+                <w:u w:val="none"/>
+              </w:rPr>
+              <w:t>0.01</w:t>
+            </w:r>
+          </w:p>
+        </w:tc>
+        <w:tc>
+          <w:tcPr>
+            <w:tcW w:w="1560" w:type="dxa"/>
+            <w:tcBorders/>
+          </w:tcPr>
+          <w:p>
+            <w:pPr>
+              <w:pStyle w:val="TableContents"/>
+              <w:spacing w:before="0" w:after="200"/>
+              <w:jc w:val="left"/>
+              <w:rPr>
+                <w:rFonts w:ascii="Liberation Serif" w:hAnsi="Liberation Serif"/>
+                <w:b w:val="false"/>
+                <w:b w:val="false"/>
+                <w:bCs w:val="false"/>
+                <w:i w:val="false"/>
+                <w:i w:val="false"/>
+                <w:iCs w:val="false"/>
+                <w:strike w:val="false"/>
+                <w:dstrike w:val="false"/>
+                <w:outline w:val="false"/>
+                <w:shadow w:val="false"/>
+                <w:color w:val="auto"/>
+                <w:sz w:val="24"/>
+                <w:szCs w:val="24"/>
+                <w:u w:val="none"/>
+              </w:rPr>
+            </w:pPr>
+            <w:r>
+              <w:rPr>
+                <w:rFonts w:ascii="Liberation Serif" w:hAnsi="Liberation Serif"/>
+                <w:b w:val="false"/>
+                <w:bCs w:val="false"/>
+                <w:i w:val="false"/>
+                <w:iCs w:val="false"/>
+                <w:strike w:val="false"/>
+                <w:dstrike w:val="false"/>
+                <w:outline w:val="false"/>
+                <w:shadow w:val="false"/>
+                <w:color w:val="auto"/>
+                <w:sz w:val="24"/>
+                <w:szCs w:val="24"/>
+                <w:u w:val="none"/>
+              </w:rPr>
+              <w:t>0.16</w:t>
+            </w:r>
+          </w:p>
+        </w:tc>
+        <w:tc>
+          <w:tcPr>
+            <w:tcW w:w="1560" w:type="dxa"/>
+            <w:tcBorders/>
+          </w:tcPr>
+          <w:p>
+            <w:pPr>
+              <w:pStyle w:val="TableContents"/>
+              <w:spacing w:before="0" w:after="200"/>
+              <w:jc w:val="left"/>
+              <w:rPr>
+                <w:rFonts w:ascii="Liberation Serif" w:hAnsi="Liberation Serif"/>
+                <w:b w:val="false"/>
+                <w:b w:val="false"/>
+                <w:bCs w:val="false"/>
+                <w:i w:val="false"/>
+                <w:i w:val="false"/>
+                <w:iCs w:val="false"/>
+                <w:strike w:val="false"/>
+                <w:dstrike w:val="false"/>
+                <w:outline w:val="false"/>
+                <w:shadow w:val="false"/>
+                <w:color w:val="auto"/>
+                <w:sz w:val="24"/>
+                <w:szCs w:val="24"/>
+                <w:u w:val="none"/>
+              </w:rPr>
+            </w:pPr>
+            <w:r>
+              <w:rPr>
+                <w:rFonts w:ascii="Liberation Serif" w:hAnsi="Liberation Serif"/>
+                <w:b w:val="false"/>
+                <w:bCs w:val="false"/>
+                <w:i w:val="false"/>
+                <w:iCs w:val="false"/>
+                <w:strike w:val="false"/>
+                <w:dstrike w:val="false"/>
+                <w:outline w:val="false"/>
+                <w:shadow w:val="false"/>
+                <w:color w:val="auto"/>
+                <w:sz w:val="24"/>
+                <w:szCs w:val="24"/>
+                <w:u w:val="none"/>
+              </w:rPr>
+              <w:t>0.15</w:t>
+            </w:r>
+          </w:p>
+        </w:tc>
+        <w:tc>
+          <w:tcPr>
+            <w:tcW w:w="1560" w:type="dxa"/>
+            <w:tcBorders/>
+          </w:tcPr>
+          <w:p>
+            <w:pPr>
+              <w:pStyle w:val="TableContents"/>
+              <w:spacing w:before="0" w:after="200"/>
+              <w:jc w:val="left"/>
+              <w:rPr>
+                <w:rFonts w:ascii="Liberation Serif" w:hAnsi="Liberation Serif"/>
+                <w:b w:val="false"/>
+                <w:b w:val="false"/>
+                <w:bCs w:val="false"/>
+                <w:i w:val="false"/>
+                <w:i w:val="false"/>
+                <w:iCs w:val="false"/>
+                <w:strike w:val="false"/>
+                <w:dstrike w:val="false"/>
+                <w:outline w:val="false"/>
+                <w:shadow w:val="false"/>
+                <w:color w:val="auto"/>
+                <w:sz w:val="24"/>
+                <w:szCs w:val="24"/>
+                <w:u w:val="none"/>
+              </w:rPr>
+            </w:pPr>
+            <w:r>
+              <w:rPr>
+                <w:rFonts w:ascii="Liberation Serif" w:hAnsi="Liberation Serif"/>
+                <w:b w:val="false"/>
+                <w:bCs w:val="false"/>
+                <w:i w:val="false"/>
+                <w:iCs w:val="false"/>
+                <w:strike w:val="false"/>
+                <w:dstrike w:val="false"/>
+                <w:outline w:val="false"/>
+                <w:shadow w:val="false"/>
+                <w:color w:val="auto"/>
+                <w:sz w:val="24"/>
+                <w:szCs w:val="24"/>
+                <w:u w:val="none"/>
+              </w:rPr>
+              <w:t>0.18</w:t>
+            </w:r>
+          </w:p>
+        </w:tc>
+      </w:tr>
+      <w:tr>
+        <w:trPr/>
+        <w:tc>
+          <w:tcPr>
+            <w:tcW w:w="1560" w:type="dxa"/>
+            <w:tcBorders/>
+          </w:tcPr>
+          <w:p>
+            <w:pPr>
+              <w:pStyle w:val="Normal"/>
+              <w:spacing w:before="0" w:after="200"/>
+              <w:jc w:val="left"/>
+              <w:rPr>
+                <w:rFonts w:ascii="Liberation Serif" w:hAnsi="Liberation Serif"/>
+                <w:b w:val="false"/>
+                <w:b w:val="false"/>
+                <w:bCs w:val="false"/>
+                <w:i w:val="false"/>
+                <w:i w:val="false"/>
+                <w:iCs w:val="false"/>
+                <w:strike w:val="false"/>
+                <w:dstrike w:val="false"/>
+                <w:outline w:val="false"/>
+                <w:shadow w:val="false"/>
+                <w:color w:val="auto"/>
+                <w:sz w:val="24"/>
+                <w:szCs w:val="24"/>
+                <w:u w:val="none"/>
+              </w:rPr>
+            </w:pPr>
+            <w:r>
+              <w:rPr>
+                <w:rFonts w:ascii="Liberation Serif" w:hAnsi="Liberation Serif"/>
+                <w:b w:val="false"/>
+                <w:bCs w:val="false"/>
+                <w:i w:val="false"/>
+                <w:iCs w:val="false"/>
+                <w:strike w:val="false"/>
+                <w:dstrike w:val="false"/>
+                <w:outline w:val="false"/>
+                <w:shadow w:val="false"/>
+                <w:color w:val="auto"/>
+                <w:sz w:val="24"/>
+                <w:szCs w:val="24"/>
+                <w:u w:val="none"/>
+              </w:rPr>
+              <w:t>β_control_age</w:t>
+            </w:r>
+          </w:p>
+        </w:tc>
+        <w:tc>
+          <w:tcPr>
+            <w:tcW w:w="1560" w:type="dxa"/>
+            <w:tcBorders/>
+          </w:tcPr>
+          <w:p>
+            <w:pPr>
+              <w:pStyle w:val="TableContents"/>
+              <w:spacing w:before="0" w:after="200"/>
+              <w:jc w:val="left"/>
+              <w:rPr>
+                <w:rFonts w:ascii="Liberation Serif" w:hAnsi="Liberation Serif"/>
+                <w:b w:val="false"/>
+                <w:b w:val="false"/>
+                <w:bCs w:val="false"/>
+                <w:i w:val="false"/>
+                <w:i w:val="false"/>
+                <w:iCs w:val="false"/>
+                <w:strike w:val="false"/>
+                <w:dstrike w:val="false"/>
+                <w:outline w:val="false"/>
+                <w:shadow w:val="false"/>
+                <w:color w:val="auto"/>
+                <w:sz w:val="24"/>
+                <w:szCs w:val="24"/>
+                <w:u w:val="none"/>
+              </w:rPr>
+            </w:pPr>
+            <w:r>
+              <w:rPr>
+                <w:rFonts w:ascii="Liberation Serif" w:hAnsi="Liberation Serif"/>
+                <w:b w:val="false"/>
+                <w:bCs w:val="false"/>
+                <w:i w:val="false"/>
+                <w:iCs w:val="false"/>
+                <w:strike w:val="false"/>
+                <w:dstrike w:val="false"/>
+                <w:outline w:val="false"/>
+                <w:shadow w:val="false"/>
+                <w:color w:val="auto"/>
+                <w:sz w:val="24"/>
+                <w:szCs w:val="24"/>
+                <w:u w:val="none"/>
+              </w:rPr>
+              <w:t>0.05</w:t>
+            </w:r>
+          </w:p>
+        </w:tc>
+        <w:tc>
+          <w:tcPr>
+            <w:tcW w:w="1560" w:type="dxa"/>
+            <w:tcBorders/>
+          </w:tcPr>
+          <w:p>
+            <w:pPr>
+              <w:pStyle w:val="TableContents"/>
+              <w:spacing w:before="0" w:after="200"/>
+              <w:jc w:val="left"/>
+              <w:rPr>
+                <w:rFonts w:ascii="Liberation Serif" w:hAnsi="Liberation Serif"/>
+                <w:b w:val="false"/>
+                <w:b w:val="false"/>
+                <w:bCs w:val="false"/>
+                <w:i w:val="false"/>
+                <w:i w:val="false"/>
+                <w:iCs w:val="false"/>
+                <w:strike w:val="false"/>
+                <w:dstrike w:val="false"/>
+                <w:outline w:val="false"/>
+                <w:shadow w:val="false"/>
+                <w:color w:val="auto"/>
+                <w:sz w:val="24"/>
+                <w:szCs w:val="24"/>
+                <w:u w:val="none"/>
+              </w:rPr>
+            </w:pPr>
+            <w:r>
+              <w:rPr>
+                <w:rFonts w:ascii="Liberation Serif" w:hAnsi="Liberation Serif"/>
+                <w:b w:val="false"/>
+                <w:bCs w:val="false"/>
+                <w:i w:val="false"/>
+                <w:iCs w:val="false"/>
+                <w:strike w:val="false"/>
+                <w:dstrike w:val="false"/>
+                <w:outline w:val="false"/>
+                <w:shadow w:val="false"/>
+                <w:color w:val="auto"/>
+                <w:sz w:val="24"/>
+                <w:szCs w:val="24"/>
+                <w:u w:val="none"/>
+              </w:rPr>
+              <w:t>0.01</w:t>
+            </w:r>
+          </w:p>
+        </w:tc>
+        <w:tc>
+          <w:tcPr>
+            <w:tcW w:w="1560" w:type="dxa"/>
+            <w:tcBorders/>
+          </w:tcPr>
+          <w:p>
+            <w:pPr>
+              <w:pStyle w:val="TableContents"/>
+              <w:spacing w:before="0" w:after="200"/>
+              <w:jc w:val="left"/>
+              <w:rPr>
+                <w:rFonts w:ascii="Liberation Serif" w:hAnsi="Liberation Serif"/>
+                <w:b w:val="false"/>
+                <w:b w:val="false"/>
+                <w:bCs w:val="false"/>
+                <w:i w:val="false"/>
+                <w:i w:val="false"/>
+                <w:iCs w:val="false"/>
+                <w:strike w:val="false"/>
+                <w:dstrike w:val="false"/>
+                <w:outline w:val="false"/>
+                <w:shadow w:val="false"/>
+                <w:color w:val="auto"/>
+                <w:sz w:val="24"/>
+                <w:szCs w:val="24"/>
+                <w:u w:val="none"/>
+              </w:rPr>
+            </w:pPr>
+            <w:r>
+              <w:rPr>
+                <w:rFonts w:ascii="Liberation Serif" w:hAnsi="Liberation Serif"/>
+                <w:b w:val="false"/>
+                <w:bCs w:val="false"/>
+                <w:i w:val="false"/>
+                <w:iCs w:val="false"/>
+                <w:strike w:val="false"/>
+                <w:dstrike w:val="false"/>
+                <w:outline w:val="false"/>
+                <w:shadow w:val="false"/>
+                <w:color w:val="auto"/>
+                <w:sz w:val="24"/>
+                <w:szCs w:val="24"/>
+                <w:u w:val="none"/>
+              </w:rPr>
+              <w:t>0.05</w:t>
+            </w:r>
+          </w:p>
+        </w:tc>
+        <w:tc>
+          <w:tcPr>
+            <w:tcW w:w="1560" w:type="dxa"/>
+            <w:tcBorders/>
+          </w:tcPr>
+          <w:p>
+            <w:pPr>
+              <w:pStyle w:val="TableContents"/>
+              <w:spacing w:before="0" w:after="200"/>
+              <w:jc w:val="left"/>
+              <w:rPr>
+                <w:rFonts w:ascii="Liberation Serif" w:hAnsi="Liberation Serif"/>
+                <w:b w:val="false"/>
+                <w:b w:val="false"/>
+                <w:bCs w:val="false"/>
+                <w:i w:val="false"/>
+                <w:i w:val="false"/>
+                <w:iCs w:val="false"/>
+                <w:strike w:val="false"/>
+                <w:dstrike w:val="false"/>
+                <w:outline w:val="false"/>
+                <w:shadow w:val="false"/>
+                <w:color w:val="auto"/>
+                <w:sz w:val="24"/>
+                <w:szCs w:val="24"/>
+                <w:u w:val="none"/>
+              </w:rPr>
+            </w:pPr>
+            <w:r>
+              <w:rPr>
+                <w:rFonts w:ascii="Liberation Serif" w:hAnsi="Liberation Serif"/>
+                <w:b w:val="false"/>
+                <w:bCs w:val="false"/>
+                <w:i w:val="false"/>
+                <w:iCs w:val="false"/>
+                <w:strike w:val="false"/>
+                <w:dstrike w:val="false"/>
+                <w:outline w:val="false"/>
+                <w:shadow w:val="false"/>
+                <w:color w:val="auto"/>
+                <w:sz w:val="24"/>
+                <w:szCs w:val="24"/>
+                <w:u w:val="none"/>
+              </w:rPr>
+              <w:t>0.03</w:t>
+            </w:r>
+          </w:p>
+        </w:tc>
+        <w:tc>
+          <w:tcPr>
+            <w:tcW w:w="1560" w:type="dxa"/>
+            <w:tcBorders/>
+          </w:tcPr>
+          <w:p>
+            <w:pPr>
+              <w:pStyle w:val="TableContents"/>
+              <w:spacing w:before="0" w:after="200"/>
+              <w:jc w:val="left"/>
+              <w:rPr>
+                <w:rFonts w:ascii="Liberation Serif" w:hAnsi="Liberation Serif"/>
+                <w:b w:val="false"/>
+                <w:b w:val="false"/>
+                <w:bCs w:val="false"/>
+                <w:i w:val="false"/>
+                <w:i w:val="false"/>
+                <w:iCs w:val="false"/>
+                <w:strike w:val="false"/>
+                <w:dstrike w:val="false"/>
+                <w:outline w:val="false"/>
+                <w:shadow w:val="false"/>
+                <w:color w:val="auto"/>
+                <w:sz w:val="24"/>
+                <w:szCs w:val="24"/>
+                <w:u w:val="none"/>
+              </w:rPr>
+            </w:pPr>
+            <w:r>
+              <w:rPr>
+                <w:rFonts w:ascii="Liberation Serif" w:hAnsi="Liberation Serif"/>
+                <w:b w:val="false"/>
+                <w:bCs w:val="false"/>
+                <w:i w:val="false"/>
+                <w:iCs w:val="false"/>
+                <w:strike w:val="false"/>
+                <w:dstrike w:val="false"/>
+                <w:outline w:val="false"/>
+                <w:shadow w:val="false"/>
+                <w:color w:val="auto"/>
+                <w:sz w:val="24"/>
+                <w:szCs w:val="24"/>
+                <w:u w:val="none"/>
+              </w:rPr>
+              <w:t>0.07</w:t>
+            </w:r>
+          </w:p>
+        </w:tc>
+      </w:tr>
+      <w:tr>
+        <w:trPr/>
+        <w:tc>
+          <w:tcPr>
+            <w:tcW w:w="1560" w:type="dxa"/>
+            <w:tcBorders/>
+          </w:tcPr>
+          <w:p>
+            <w:pPr>
+              <w:pStyle w:val="Normal"/>
+              <w:spacing w:before="0" w:after="200"/>
+              <w:jc w:val="left"/>
+              <w:rPr>
+                <w:rFonts w:ascii="Liberation Serif" w:hAnsi="Liberation Serif"/>
+                <w:b w:val="false"/>
+                <w:b w:val="false"/>
+                <w:bCs w:val="false"/>
+                <w:i w:val="false"/>
+                <w:i w:val="false"/>
+                <w:iCs w:val="false"/>
+                <w:strike w:val="false"/>
+                <w:dstrike w:val="false"/>
+                <w:outline w:val="false"/>
+                <w:shadow w:val="false"/>
+                <w:color w:val="auto"/>
+                <w:sz w:val="24"/>
+                <w:szCs w:val="24"/>
+                <w:u w:val="none"/>
+              </w:rPr>
+            </w:pPr>
+            <w:r>
+              <w:rPr>
+                <w:rFonts w:ascii="Liberation Serif" w:hAnsi="Liberation Serif"/>
+                <w:b w:val="false"/>
+                <w:bCs w:val="false"/>
+                <w:i w:val="false"/>
+                <w:iCs w:val="false"/>
+                <w:strike w:val="false"/>
+                <w:dstrike w:val="false"/>
+                <w:outline w:val="false"/>
+                <w:shadow w:val="false"/>
+                <w:color w:val="auto"/>
+                <w:sz w:val="24"/>
+                <w:szCs w:val="24"/>
+                <w:u w:val="none"/>
+              </w:rPr>
+              <w:t>β_control_sex_male</w:t>
+            </w:r>
+          </w:p>
+        </w:tc>
+        <w:tc>
+          <w:tcPr>
+            <w:tcW w:w="1560" w:type="dxa"/>
+            <w:tcBorders/>
+          </w:tcPr>
+          <w:p>
+            <w:pPr>
+              <w:pStyle w:val="TableContents"/>
+              <w:spacing w:before="0" w:after="200"/>
+              <w:jc w:val="left"/>
+              <w:rPr>
+                <w:rFonts w:ascii="Liberation Serif" w:hAnsi="Liberation Serif"/>
+                <w:b w:val="false"/>
+                <w:b w:val="false"/>
+                <w:bCs w:val="false"/>
+                <w:i w:val="false"/>
+                <w:i w:val="false"/>
+                <w:iCs w:val="false"/>
+                <w:strike w:val="false"/>
+                <w:dstrike w:val="false"/>
+                <w:outline w:val="false"/>
+                <w:shadow w:val="false"/>
+                <w:color w:val="auto"/>
+                <w:sz w:val="24"/>
+                <w:szCs w:val="24"/>
+                <w:u w:val="none"/>
+              </w:rPr>
+            </w:pPr>
+            <w:r>
+              <w:rPr>
+                <w:rFonts w:ascii="Liberation Serif" w:hAnsi="Liberation Serif"/>
+                <w:b w:val="false"/>
+                <w:bCs w:val="false"/>
+                <w:i w:val="false"/>
+                <w:iCs w:val="false"/>
+                <w:strike w:val="false"/>
+                <w:dstrike w:val="false"/>
+                <w:outline w:val="false"/>
+                <w:shadow w:val="false"/>
+                <w:color w:val="auto"/>
+                <w:sz w:val="24"/>
+                <w:szCs w:val="24"/>
+                <w:u w:val="none"/>
+              </w:rPr>
+              <w:t>-0.11</w:t>
+            </w:r>
+          </w:p>
+        </w:tc>
+        <w:tc>
+          <w:tcPr>
+            <w:tcW w:w="1560" w:type="dxa"/>
+            <w:tcBorders/>
+          </w:tcPr>
+          <w:p>
+            <w:pPr>
+              <w:pStyle w:val="TableContents"/>
+              <w:spacing w:before="0" w:after="200"/>
+              <w:jc w:val="left"/>
+              <w:rPr>
+                <w:rFonts w:ascii="Liberation Serif" w:hAnsi="Liberation Serif"/>
+                <w:b w:val="false"/>
+                <w:b w:val="false"/>
+                <w:bCs w:val="false"/>
+                <w:i w:val="false"/>
+                <w:i w:val="false"/>
+                <w:iCs w:val="false"/>
+                <w:strike w:val="false"/>
+                <w:dstrike w:val="false"/>
+                <w:outline w:val="false"/>
+                <w:shadow w:val="false"/>
+                <w:color w:val="auto"/>
+                <w:sz w:val="24"/>
+                <w:szCs w:val="24"/>
+                <w:u w:val="none"/>
+              </w:rPr>
+            </w:pPr>
+            <w:r>
+              <w:rPr>
+                <w:rFonts w:ascii="Liberation Serif" w:hAnsi="Liberation Serif"/>
+                <w:b w:val="false"/>
+                <w:bCs w:val="false"/>
+                <w:i w:val="false"/>
+                <w:iCs w:val="false"/>
+                <w:strike w:val="false"/>
+                <w:dstrike w:val="false"/>
+                <w:outline w:val="false"/>
+                <w:shadow w:val="false"/>
+                <w:color w:val="auto"/>
+                <w:sz w:val="24"/>
+                <w:szCs w:val="24"/>
+                <w:u w:val="none"/>
+              </w:rPr>
+              <w:t>0.01</w:t>
+            </w:r>
+          </w:p>
+        </w:tc>
+        <w:tc>
+          <w:tcPr>
+            <w:tcW w:w="1560" w:type="dxa"/>
+            <w:tcBorders/>
+          </w:tcPr>
+          <w:p>
+            <w:pPr>
+              <w:pStyle w:val="TableContents"/>
+              <w:spacing w:before="0" w:after="200"/>
+              <w:jc w:val="left"/>
+              <w:rPr>
+                <w:rFonts w:ascii="Liberation Serif" w:hAnsi="Liberation Serif"/>
+                <w:b w:val="false"/>
+                <w:b w:val="false"/>
+                <w:bCs w:val="false"/>
+                <w:i w:val="false"/>
+                <w:i w:val="false"/>
+                <w:iCs w:val="false"/>
+                <w:strike w:val="false"/>
+                <w:dstrike w:val="false"/>
+                <w:outline w:val="false"/>
+                <w:shadow w:val="false"/>
+                <w:color w:val="auto"/>
+                <w:sz w:val="24"/>
+                <w:szCs w:val="24"/>
+                <w:u w:val="none"/>
+              </w:rPr>
+            </w:pPr>
+            <w:r>
+              <w:rPr>
+                <w:rFonts w:ascii="Liberation Serif" w:hAnsi="Liberation Serif"/>
+                <w:b w:val="false"/>
+                <w:bCs w:val="false"/>
+                <w:i w:val="false"/>
+                <w:iCs w:val="false"/>
+                <w:strike w:val="false"/>
+                <w:dstrike w:val="false"/>
+                <w:outline w:val="false"/>
+                <w:shadow w:val="false"/>
+                <w:color w:val="auto"/>
+                <w:sz w:val="24"/>
+                <w:szCs w:val="24"/>
+                <w:u w:val="none"/>
+              </w:rPr>
+              <w:t>-0.11</w:t>
+            </w:r>
+          </w:p>
+        </w:tc>
+        <w:tc>
+          <w:tcPr>
+            <w:tcW w:w="1560" w:type="dxa"/>
+            <w:tcBorders/>
+          </w:tcPr>
+          <w:p>
+            <w:pPr>
+              <w:pStyle w:val="TableContents"/>
+              <w:spacing w:before="0" w:after="200"/>
+              <w:jc w:val="left"/>
+              <w:rPr>
+                <w:rFonts w:ascii="Liberation Serif" w:hAnsi="Liberation Serif"/>
+                <w:b w:val="false"/>
+                <w:b w:val="false"/>
+                <w:bCs w:val="false"/>
+                <w:i w:val="false"/>
+                <w:i w:val="false"/>
+                <w:iCs w:val="false"/>
+                <w:strike w:val="false"/>
+                <w:dstrike w:val="false"/>
+                <w:outline w:val="false"/>
+                <w:shadow w:val="false"/>
+                <w:color w:val="auto"/>
+                <w:sz w:val="24"/>
+                <w:szCs w:val="24"/>
+                <w:u w:val="none"/>
+              </w:rPr>
+            </w:pPr>
+            <w:r>
+              <w:rPr>
+                <w:rFonts w:ascii="Liberation Serif" w:hAnsi="Liberation Serif"/>
+                <w:b w:val="false"/>
+                <w:bCs w:val="false"/>
+                <w:i w:val="false"/>
+                <w:iCs w:val="false"/>
+                <w:strike w:val="false"/>
+                <w:dstrike w:val="false"/>
+                <w:outline w:val="false"/>
+                <w:shadow w:val="false"/>
+                <w:color w:val="auto"/>
+                <w:sz w:val="24"/>
+                <w:szCs w:val="24"/>
+                <w:u w:val="none"/>
+              </w:rPr>
+              <w:t>-0.13</w:t>
+            </w:r>
+          </w:p>
+        </w:tc>
+        <w:tc>
+          <w:tcPr>
+            <w:tcW w:w="1560" w:type="dxa"/>
+            <w:tcBorders/>
+          </w:tcPr>
+          <w:p>
+            <w:pPr>
+              <w:pStyle w:val="TableContents"/>
+              <w:spacing w:before="0" w:after="200"/>
+              <w:jc w:val="left"/>
+              <w:rPr>
+                <w:rFonts w:ascii="Liberation Serif" w:hAnsi="Liberation Serif"/>
+                <w:b w:val="false"/>
+                <w:b w:val="false"/>
+                <w:bCs w:val="false"/>
+                <w:i w:val="false"/>
+                <w:i w:val="false"/>
+                <w:iCs w:val="false"/>
+                <w:strike w:val="false"/>
+                <w:dstrike w:val="false"/>
+                <w:outline w:val="false"/>
+                <w:shadow w:val="false"/>
+                <w:color w:val="auto"/>
+                <w:sz w:val="24"/>
+                <w:szCs w:val="24"/>
+                <w:u w:val="none"/>
+              </w:rPr>
+            </w:pPr>
+            <w:r>
+              <w:rPr>
+                <w:rFonts w:ascii="Liberation Serif" w:hAnsi="Liberation Serif"/>
+                <w:b w:val="false"/>
+                <w:bCs w:val="false"/>
+                <w:i w:val="false"/>
+                <w:iCs w:val="false"/>
+                <w:strike w:val="false"/>
+                <w:dstrike w:val="false"/>
+                <w:outline w:val="false"/>
+                <w:shadow w:val="false"/>
+                <w:color w:val="auto"/>
+                <w:sz w:val="24"/>
+                <w:szCs w:val="24"/>
+                <w:u w:val="none"/>
+              </w:rPr>
+              <w:t>-</w:t>
+            </w:r>
+            <w:r>
+              <w:rPr>
+                <w:rFonts w:ascii="Liberation Serif" w:hAnsi="Liberation Serif"/>
+                <w:b w:val="false"/>
+                <w:bCs w:val="false"/>
+                <w:i w:val="false"/>
+                <w:iCs w:val="false"/>
+                <w:strike w:val="false"/>
+                <w:dstrike w:val="false"/>
+                <w:outline w:val="false"/>
+                <w:shadow w:val="false"/>
+                <w:color w:val="auto"/>
+                <w:sz w:val="24"/>
+                <w:szCs w:val="24"/>
+                <w:u w:val="none"/>
+              </w:rPr>
+              <w:t>0.09</w:t>
+            </w:r>
+          </w:p>
+        </w:tc>
+      </w:tr>
+      <w:tr>
+        <w:trPr/>
+        <w:tc>
+          <w:tcPr>
+            <w:tcW w:w="1560" w:type="dxa"/>
+            <w:tcBorders/>
+          </w:tcPr>
+          <w:p>
+            <w:pPr>
+              <w:pStyle w:val="Normal"/>
+              <w:spacing w:before="0" w:after="200"/>
+              <w:jc w:val="left"/>
+              <w:rPr>
+                <w:rFonts w:ascii="Liberation Serif" w:hAnsi="Liberation Serif"/>
+                <w:b w:val="false"/>
+                <w:b w:val="false"/>
+                <w:bCs w:val="false"/>
+                <w:i w:val="false"/>
+                <w:i w:val="false"/>
+                <w:iCs w:val="false"/>
+                <w:strike w:val="false"/>
+                <w:dstrike w:val="false"/>
+                <w:outline w:val="false"/>
+                <w:shadow w:val="false"/>
+                <w:color w:val="auto"/>
+                <w:sz w:val="24"/>
+                <w:szCs w:val="24"/>
+                <w:u w:val="none"/>
+              </w:rPr>
+            </w:pPr>
+            <w:r>
+              <w:rPr>
+                <w:rFonts w:ascii="Liberation Serif" w:hAnsi="Liberation Serif"/>
+                <w:b w:val="false"/>
+                <w:bCs w:val="false"/>
+                <w:i w:val="false"/>
+                <w:iCs w:val="false"/>
+                <w:strike w:val="false"/>
+                <w:dstrike w:val="false"/>
+                <w:outline w:val="false"/>
+                <w:shadow w:val="false"/>
+                <w:color w:val="auto"/>
+                <w:sz w:val="24"/>
+                <w:szCs w:val="24"/>
+                <w:u w:val="none"/>
+              </w:rPr>
+              <w:t>β_control_selfeff</w:t>
+            </w:r>
+          </w:p>
+        </w:tc>
+        <w:tc>
+          <w:tcPr>
+            <w:tcW w:w="1560" w:type="dxa"/>
+            <w:tcBorders/>
+          </w:tcPr>
+          <w:p>
+            <w:pPr>
+              <w:pStyle w:val="TableContents"/>
+              <w:spacing w:before="0" w:after="200"/>
+              <w:jc w:val="left"/>
+              <w:rPr>
+                <w:rFonts w:ascii="Liberation Serif" w:hAnsi="Liberation Serif"/>
+                <w:b w:val="false"/>
+                <w:b w:val="false"/>
+                <w:bCs w:val="false"/>
+                <w:i w:val="false"/>
+                <w:i w:val="false"/>
+                <w:iCs w:val="false"/>
+                <w:strike w:val="false"/>
+                <w:dstrike w:val="false"/>
+                <w:outline w:val="false"/>
+                <w:shadow w:val="false"/>
+                <w:color w:val="auto"/>
+                <w:sz w:val="24"/>
+                <w:szCs w:val="24"/>
+                <w:u w:val="none"/>
+              </w:rPr>
+            </w:pPr>
+            <w:r>
+              <w:rPr>
+                <w:rFonts w:ascii="Liberation Serif" w:hAnsi="Liberation Serif"/>
+                <w:b w:val="false"/>
+                <w:bCs w:val="false"/>
+                <w:i w:val="false"/>
+                <w:iCs w:val="false"/>
+                <w:strike w:val="false"/>
+                <w:dstrike w:val="false"/>
+                <w:outline w:val="false"/>
+                <w:shadow w:val="false"/>
+                <w:color w:val="auto"/>
+                <w:sz w:val="24"/>
+                <w:szCs w:val="24"/>
+                <w:u w:val="none"/>
+              </w:rPr>
+              <w:t>0.35</w:t>
+            </w:r>
+          </w:p>
+        </w:tc>
+        <w:tc>
+          <w:tcPr>
+            <w:tcW w:w="1560" w:type="dxa"/>
+            <w:tcBorders/>
+          </w:tcPr>
+          <w:p>
+            <w:pPr>
+              <w:pStyle w:val="TableContents"/>
+              <w:spacing w:before="0" w:after="200"/>
+              <w:jc w:val="left"/>
+              <w:rPr>
+                <w:rFonts w:ascii="Liberation Serif" w:hAnsi="Liberation Serif"/>
+                <w:b w:val="false"/>
+                <w:b w:val="false"/>
+                <w:bCs w:val="false"/>
+                <w:i w:val="false"/>
+                <w:i w:val="false"/>
+                <w:iCs w:val="false"/>
+                <w:strike w:val="false"/>
+                <w:dstrike w:val="false"/>
+                <w:outline w:val="false"/>
+                <w:shadow w:val="false"/>
+                <w:color w:val="auto"/>
+                <w:sz w:val="24"/>
+                <w:szCs w:val="24"/>
+                <w:u w:val="none"/>
+              </w:rPr>
+            </w:pPr>
+            <w:r>
+              <w:rPr>
+                <w:rFonts w:ascii="Liberation Serif" w:hAnsi="Liberation Serif"/>
+                <w:b w:val="false"/>
+                <w:bCs w:val="false"/>
+                <w:i w:val="false"/>
+                <w:iCs w:val="false"/>
+                <w:strike w:val="false"/>
+                <w:dstrike w:val="false"/>
+                <w:outline w:val="false"/>
+                <w:shadow w:val="false"/>
+                <w:color w:val="auto"/>
+                <w:sz w:val="24"/>
+                <w:szCs w:val="24"/>
+                <w:u w:val="none"/>
+              </w:rPr>
+              <w:t>0.01</w:t>
+            </w:r>
+          </w:p>
+        </w:tc>
+        <w:tc>
+          <w:tcPr>
+            <w:tcW w:w="1560" w:type="dxa"/>
+            <w:tcBorders/>
+          </w:tcPr>
+          <w:p>
+            <w:pPr>
+              <w:pStyle w:val="TableContents"/>
+              <w:spacing w:before="0" w:after="200"/>
+              <w:jc w:val="left"/>
+              <w:rPr>
+                <w:rFonts w:ascii="Liberation Serif" w:hAnsi="Liberation Serif"/>
+                <w:b w:val="false"/>
+                <w:b w:val="false"/>
+                <w:bCs w:val="false"/>
+                <w:i w:val="false"/>
+                <w:i w:val="false"/>
+                <w:iCs w:val="false"/>
+                <w:strike w:val="false"/>
+                <w:dstrike w:val="false"/>
+                <w:outline w:val="false"/>
+                <w:shadow w:val="false"/>
+                <w:color w:val="auto"/>
+                <w:sz w:val="24"/>
+                <w:szCs w:val="24"/>
+                <w:u w:val="none"/>
+              </w:rPr>
+            </w:pPr>
+            <w:r>
+              <w:rPr>
+                <w:rFonts w:ascii="Liberation Serif" w:hAnsi="Liberation Serif"/>
+                <w:b w:val="false"/>
+                <w:bCs w:val="false"/>
+                <w:i w:val="false"/>
+                <w:iCs w:val="false"/>
+                <w:strike w:val="false"/>
+                <w:dstrike w:val="false"/>
+                <w:outline w:val="false"/>
+                <w:shadow w:val="false"/>
+                <w:color w:val="auto"/>
+                <w:sz w:val="24"/>
+                <w:szCs w:val="24"/>
+                <w:u w:val="none"/>
+              </w:rPr>
+              <w:t>0.35</w:t>
+            </w:r>
+          </w:p>
+        </w:tc>
+        <w:tc>
+          <w:tcPr>
+            <w:tcW w:w="1560" w:type="dxa"/>
+            <w:tcBorders/>
+          </w:tcPr>
+          <w:p>
+            <w:pPr>
+              <w:pStyle w:val="TableContents"/>
+              <w:spacing w:before="0" w:after="200"/>
+              <w:jc w:val="left"/>
+              <w:rPr>
+                <w:rFonts w:ascii="Liberation Serif" w:hAnsi="Liberation Serif"/>
+                <w:b w:val="false"/>
+                <w:b w:val="false"/>
+                <w:bCs w:val="false"/>
+                <w:i w:val="false"/>
+                <w:i w:val="false"/>
+                <w:iCs w:val="false"/>
+                <w:strike w:val="false"/>
+                <w:dstrike w:val="false"/>
+                <w:outline w:val="false"/>
+                <w:shadow w:val="false"/>
+                <w:color w:val="auto"/>
+                <w:sz w:val="24"/>
+                <w:szCs w:val="24"/>
+                <w:u w:val="none"/>
+              </w:rPr>
+            </w:pPr>
+            <w:r>
+              <w:rPr>
+                <w:rFonts w:ascii="Liberation Serif" w:hAnsi="Liberation Serif"/>
+                <w:b w:val="false"/>
+                <w:bCs w:val="false"/>
+                <w:i w:val="false"/>
+                <w:iCs w:val="false"/>
+                <w:strike w:val="false"/>
+                <w:dstrike w:val="false"/>
+                <w:outline w:val="false"/>
+                <w:shadow w:val="false"/>
+                <w:color w:val="auto"/>
+                <w:sz w:val="24"/>
+                <w:szCs w:val="24"/>
+                <w:u w:val="none"/>
+              </w:rPr>
+              <w:t>0.34</w:t>
+            </w:r>
+          </w:p>
+        </w:tc>
+        <w:tc>
+          <w:tcPr>
+            <w:tcW w:w="1560" w:type="dxa"/>
+            <w:tcBorders/>
+          </w:tcPr>
+          <w:p>
+            <w:pPr>
+              <w:pStyle w:val="TableContents"/>
+              <w:spacing w:before="0" w:after="200"/>
+              <w:jc w:val="left"/>
+              <w:rPr>
+                <w:rFonts w:ascii="Liberation Serif" w:hAnsi="Liberation Serif"/>
+                <w:b w:val="false"/>
+                <w:b w:val="false"/>
+                <w:bCs w:val="false"/>
+                <w:i w:val="false"/>
+                <w:i w:val="false"/>
+                <w:iCs w:val="false"/>
+                <w:strike w:val="false"/>
+                <w:dstrike w:val="false"/>
+                <w:outline w:val="false"/>
+                <w:shadow w:val="false"/>
+                <w:color w:val="auto"/>
+                <w:sz w:val="24"/>
+                <w:szCs w:val="24"/>
+                <w:u w:val="none"/>
+              </w:rPr>
+            </w:pPr>
+            <w:r>
+              <w:rPr>
+                <w:rFonts w:ascii="Liberation Serif" w:hAnsi="Liberation Serif"/>
+                <w:b w:val="false"/>
+                <w:bCs w:val="false"/>
+                <w:i w:val="false"/>
+                <w:iCs w:val="false"/>
+                <w:strike w:val="false"/>
+                <w:dstrike w:val="false"/>
+                <w:outline w:val="false"/>
+                <w:shadow w:val="false"/>
+                <w:color w:val="auto"/>
+                <w:sz w:val="24"/>
+                <w:szCs w:val="24"/>
+                <w:u w:val="none"/>
+              </w:rPr>
+              <w:t>0.37</w:t>
+            </w:r>
+          </w:p>
+        </w:tc>
+      </w:tr>
+      <w:tr>
+        <w:trPr/>
+        <w:tc>
+          <w:tcPr>
+            <w:tcW w:w="1560" w:type="dxa"/>
+            <w:tcBorders/>
+          </w:tcPr>
+          <w:p>
+            <w:pPr>
+              <w:pStyle w:val="Normal"/>
+              <w:spacing w:before="0" w:after="200"/>
+              <w:jc w:val="left"/>
+              <w:rPr>
+                <w:rFonts w:ascii="Liberation Serif" w:hAnsi="Liberation Serif"/>
+                <w:b w:val="false"/>
+                <w:b w:val="false"/>
+                <w:bCs w:val="false"/>
+                <w:i w:val="false"/>
+                <w:i w:val="false"/>
+                <w:iCs w:val="false"/>
+                <w:strike w:val="false"/>
+                <w:dstrike w:val="false"/>
+                <w:outline w:val="false"/>
+                <w:shadow w:val="false"/>
+                <w:color w:val="auto"/>
+                <w:sz w:val="24"/>
+                <w:szCs w:val="24"/>
+                <w:u w:val="none"/>
+              </w:rPr>
+            </w:pPr>
+            <w:r>
+              <w:rPr>
+                <w:rFonts w:ascii="Liberation Serif" w:hAnsi="Liberation Serif"/>
+                <w:b w:val="false"/>
+                <w:bCs w:val="false"/>
+                <w:i w:val="false"/>
+                <w:iCs w:val="false"/>
+                <w:strike w:val="false"/>
+                <w:dstrike w:val="false"/>
+                <w:outline w:val="false"/>
+                <w:shadow w:val="false"/>
+                <w:color w:val="auto"/>
+                <w:sz w:val="24"/>
+                <w:szCs w:val="24"/>
+                <w:u w:val="none"/>
+              </w:rPr>
+              <w:t>σ_med</w:t>
+            </w:r>
+          </w:p>
+        </w:tc>
+        <w:tc>
+          <w:tcPr>
+            <w:tcW w:w="1560" w:type="dxa"/>
+            <w:tcBorders/>
+          </w:tcPr>
+          <w:p>
+            <w:pPr>
+              <w:pStyle w:val="TableContents"/>
+              <w:spacing w:before="0" w:after="200"/>
+              <w:jc w:val="left"/>
+              <w:rPr>
+                <w:rFonts w:ascii="Liberation Serif" w:hAnsi="Liberation Serif"/>
+                <w:b w:val="false"/>
+                <w:b w:val="false"/>
+                <w:bCs w:val="false"/>
+                <w:i w:val="false"/>
+                <w:i w:val="false"/>
+                <w:iCs w:val="false"/>
+                <w:strike w:val="false"/>
+                <w:dstrike w:val="false"/>
+                <w:outline w:val="false"/>
+                <w:shadow w:val="false"/>
+                <w:color w:val="auto"/>
+                <w:sz w:val="24"/>
+                <w:szCs w:val="24"/>
+                <w:u w:val="none"/>
+              </w:rPr>
+            </w:pPr>
+            <w:r>
+              <w:rPr>
+                <w:rFonts w:ascii="Liberation Serif" w:hAnsi="Liberation Serif"/>
+                <w:b w:val="false"/>
+                <w:bCs w:val="false"/>
+                <w:i w:val="false"/>
+                <w:iCs w:val="false"/>
+                <w:strike w:val="false"/>
+                <w:dstrike w:val="false"/>
+                <w:outline w:val="false"/>
+                <w:shadow w:val="false"/>
+                <w:color w:val="auto"/>
+                <w:sz w:val="24"/>
+                <w:szCs w:val="24"/>
+                <w:u w:val="none"/>
+              </w:rPr>
+              <w:t>0.98</w:t>
+            </w:r>
+          </w:p>
+        </w:tc>
+        <w:tc>
+          <w:tcPr>
+            <w:tcW w:w="1560" w:type="dxa"/>
+            <w:tcBorders/>
+          </w:tcPr>
+          <w:p>
+            <w:pPr>
+              <w:pStyle w:val="TableContents"/>
+              <w:spacing w:before="0" w:after="200"/>
+              <w:jc w:val="left"/>
+              <w:rPr>
+                <w:rFonts w:ascii="Liberation Serif" w:hAnsi="Liberation Serif"/>
+                <w:b w:val="false"/>
+                <w:b w:val="false"/>
+                <w:bCs w:val="false"/>
+                <w:i w:val="false"/>
+                <w:i w:val="false"/>
+                <w:iCs w:val="false"/>
+                <w:strike w:val="false"/>
+                <w:dstrike w:val="false"/>
+                <w:outline w:val="false"/>
+                <w:shadow w:val="false"/>
+                <w:color w:val="auto"/>
+                <w:sz w:val="24"/>
+                <w:szCs w:val="24"/>
+                <w:u w:val="none"/>
+              </w:rPr>
+            </w:pPr>
+            <w:r>
+              <w:rPr>
+                <w:rFonts w:ascii="Liberation Serif" w:hAnsi="Liberation Serif"/>
+                <w:b w:val="false"/>
+                <w:bCs w:val="false"/>
+                <w:i w:val="false"/>
+                <w:iCs w:val="false"/>
+                <w:strike w:val="false"/>
+                <w:dstrike w:val="false"/>
+                <w:outline w:val="false"/>
+                <w:shadow w:val="false"/>
+                <w:color w:val="auto"/>
+                <w:sz w:val="24"/>
+                <w:szCs w:val="24"/>
+                <w:u w:val="none"/>
+              </w:rPr>
+              <w:t>0</w:t>
+            </w:r>
+          </w:p>
+        </w:tc>
+        <w:tc>
+          <w:tcPr>
+            <w:tcW w:w="1560" w:type="dxa"/>
+            <w:tcBorders/>
+          </w:tcPr>
+          <w:p>
+            <w:pPr>
+              <w:pStyle w:val="TableContents"/>
+              <w:spacing w:before="0" w:after="200"/>
+              <w:jc w:val="left"/>
+              <w:rPr>
+                <w:rFonts w:ascii="Liberation Serif" w:hAnsi="Liberation Serif"/>
+                <w:b w:val="false"/>
+                <w:b w:val="false"/>
+                <w:bCs w:val="false"/>
+                <w:i w:val="false"/>
+                <w:i w:val="false"/>
+                <w:iCs w:val="false"/>
+                <w:strike w:val="false"/>
+                <w:dstrike w:val="false"/>
+                <w:outline w:val="false"/>
+                <w:shadow w:val="false"/>
+                <w:color w:val="auto"/>
+                <w:sz w:val="24"/>
+                <w:szCs w:val="24"/>
+                <w:u w:val="none"/>
+              </w:rPr>
+            </w:pPr>
+            <w:r>
+              <w:rPr>
+                <w:rFonts w:ascii="Liberation Serif" w:hAnsi="Liberation Serif"/>
+                <w:b w:val="false"/>
+                <w:bCs w:val="false"/>
+                <w:i w:val="false"/>
+                <w:iCs w:val="false"/>
+                <w:strike w:val="false"/>
+                <w:dstrike w:val="false"/>
+                <w:outline w:val="false"/>
+                <w:shadow w:val="false"/>
+                <w:color w:val="auto"/>
+                <w:sz w:val="24"/>
+                <w:szCs w:val="24"/>
+                <w:u w:val="none"/>
+              </w:rPr>
+              <w:t>0.98</w:t>
+            </w:r>
+          </w:p>
+        </w:tc>
+        <w:tc>
+          <w:tcPr>
+            <w:tcW w:w="1560" w:type="dxa"/>
+            <w:tcBorders/>
+          </w:tcPr>
+          <w:p>
+            <w:pPr>
+              <w:pStyle w:val="TableContents"/>
+              <w:spacing w:before="0" w:after="200"/>
+              <w:jc w:val="left"/>
+              <w:rPr>
+                <w:rFonts w:ascii="Liberation Serif" w:hAnsi="Liberation Serif"/>
+                <w:b w:val="false"/>
+                <w:b w:val="false"/>
+                <w:bCs w:val="false"/>
+                <w:i w:val="false"/>
+                <w:i w:val="false"/>
+                <w:iCs w:val="false"/>
+                <w:strike w:val="false"/>
+                <w:dstrike w:val="false"/>
+                <w:outline w:val="false"/>
+                <w:shadow w:val="false"/>
+                <w:color w:val="auto"/>
+                <w:sz w:val="24"/>
+                <w:szCs w:val="24"/>
+                <w:u w:val="none"/>
+              </w:rPr>
+            </w:pPr>
+            <w:r>
+              <w:rPr>
+                <w:rFonts w:ascii="Liberation Serif" w:hAnsi="Liberation Serif"/>
+                <w:b w:val="false"/>
+                <w:bCs w:val="false"/>
+                <w:i w:val="false"/>
+                <w:iCs w:val="false"/>
+                <w:strike w:val="false"/>
+                <w:dstrike w:val="false"/>
+                <w:outline w:val="false"/>
+                <w:shadow w:val="false"/>
+                <w:color w:val="auto"/>
+                <w:sz w:val="24"/>
+                <w:szCs w:val="24"/>
+                <w:u w:val="none"/>
+              </w:rPr>
+              <w:t>0.97</w:t>
+            </w:r>
+          </w:p>
+        </w:tc>
+        <w:tc>
+          <w:tcPr>
+            <w:tcW w:w="1560" w:type="dxa"/>
+            <w:tcBorders/>
+          </w:tcPr>
+          <w:p>
+            <w:pPr>
+              <w:pStyle w:val="TableContents"/>
+              <w:spacing w:before="0" w:after="200"/>
+              <w:jc w:val="left"/>
+              <w:rPr>
+                <w:rFonts w:ascii="Liberation Serif" w:hAnsi="Liberation Serif"/>
+                <w:b w:val="false"/>
+                <w:b w:val="false"/>
+                <w:bCs w:val="false"/>
+                <w:i w:val="false"/>
+                <w:i w:val="false"/>
+                <w:iCs w:val="false"/>
+                <w:strike w:val="false"/>
+                <w:dstrike w:val="false"/>
+                <w:outline w:val="false"/>
+                <w:shadow w:val="false"/>
+                <w:color w:val="auto"/>
+                <w:sz w:val="24"/>
+                <w:szCs w:val="24"/>
+                <w:u w:val="none"/>
+              </w:rPr>
+            </w:pPr>
+            <w:r>
+              <w:rPr>
+                <w:rFonts w:ascii="Liberation Serif" w:hAnsi="Liberation Serif"/>
+                <w:b w:val="false"/>
+                <w:bCs w:val="false"/>
+                <w:i w:val="false"/>
+                <w:iCs w:val="false"/>
+                <w:strike w:val="false"/>
+                <w:dstrike w:val="false"/>
+                <w:outline w:val="false"/>
+                <w:shadow w:val="false"/>
+                <w:color w:val="auto"/>
+                <w:sz w:val="24"/>
+                <w:szCs w:val="24"/>
+                <w:u w:val="none"/>
+              </w:rPr>
+              <w:t>0.99</w:t>
+            </w:r>
+          </w:p>
+        </w:tc>
+      </w:tr>
+      <w:tr>
+        <w:trPr/>
+        <w:tc>
+          <w:tcPr>
+            <w:tcW w:w="1560" w:type="dxa"/>
+            <w:tcBorders>
+              <w:bottom w:val="single" w:sz="6" w:space="0" w:color="000000"/>
+            </w:tcBorders>
+          </w:tcPr>
+          <w:p>
+            <w:pPr>
+              <w:pStyle w:val="Normal"/>
+              <w:spacing w:before="0" w:after="200"/>
+              <w:jc w:val="left"/>
+              <w:rPr>
+                <w:rFonts w:ascii="Liberation Serif" w:hAnsi="Liberation Serif"/>
+                <w:b w:val="false"/>
+                <w:b w:val="false"/>
+                <w:bCs w:val="false"/>
+                <w:i w:val="false"/>
+                <w:i w:val="false"/>
+                <w:iCs w:val="false"/>
+                <w:strike w:val="false"/>
+                <w:dstrike w:val="false"/>
+                <w:outline w:val="false"/>
+                <w:shadow w:val="false"/>
+                <w:color w:val="auto"/>
+                <w:sz w:val="24"/>
+                <w:szCs w:val="24"/>
+                <w:u w:val="none"/>
+              </w:rPr>
+            </w:pPr>
+            <w:r>
+              <w:rPr>
+                <w:rFonts w:ascii="Liberation Serif" w:hAnsi="Liberation Serif"/>
+                <w:b w:val="false"/>
+                <w:bCs w:val="false"/>
+                <w:i w:val="false"/>
+                <w:iCs w:val="false"/>
+                <w:strike w:val="false"/>
+                <w:dstrike w:val="false"/>
+                <w:outline w:val="false"/>
+                <w:shadow w:val="false"/>
+                <w:color w:val="auto"/>
+                <w:sz w:val="24"/>
+                <w:szCs w:val="24"/>
+                <w:u w:val="none"/>
+              </w:rPr>
+              <w:t>σ_dep</w:t>
+            </w:r>
+          </w:p>
+        </w:tc>
+        <w:tc>
+          <w:tcPr>
+            <w:tcW w:w="1560" w:type="dxa"/>
+            <w:tcBorders>
+              <w:bottom w:val="single" w:sz="6" w:space="0" w:color="000000"/>
+            </w:tcBorders>
+          </w:tcPr>
+          <w:p>
+            <w:pPr>
+              <w:pStyle w:val="TableContents"/>
+              <w:spacing w:before="0" w:after="200"/>
+              <w:jc w:val="left"/>
+              <w:rPr>
+                <w:rFonts w:ascii="Liberation Serif" w:hAnsi="Liberation Serif"/>
+                <w:b w:val="false"/>
+                <w:b w:val="false"/>
+                <w:bCs w:val="false"/>
+                <w:i w:val="false"/>
+                <w:i w:val="false"/>
+                <w:iCs w:val="false"/>
+                <w:strike w:val="false"/>
+                <w:dstrike w:val="false"/>
+                <w:outline w:val="false"/>
+                <w:shadow w:val="false"/>
+                <w:color w:val="auto"/>
+                <w:sz w:val="24"/>
+                <w:szCs w:val="24"/>
+                <w:u w:val="none"/>
+              </w:rPr>
+            </w:pPr>
+            <w:r>
+              <w:rPr>
+                <w:rFonts w:ascii="Liberation Serif" w:hAnsi="Liberation Serif"/>
+                <w:b w:val="false"/>
+                <w:bCs w:val="false"/>
+                <w:i w:val="false"/>
+                <w:iCs w:val="false"/>
+                <w:strike w:val="false"/>
+                <w:dstrike w:val="false"/>
+                <w:outline w:val="false"/>
+                <w:shadow w:val="false"/>
+                <w:color w:val="auto"/>
+                <w:sz w:val="24"/>
+                <w:szCs w:val="24"/>
+                <w:u w:val="none"/>
+              </w:rPr>
+              <w:t>0.91</w:t>
+            </w:r>
+          </w:p>
+        </w:tc>
+        <w:tc>
+          <w:tcPr>
+            <w:tcW w:w="1560" w:type="dxa"/>
+            <w:tcBorders>
+              <w:bottom w:val="single" w:sz="6" w:space="0" w:color="000000"/>
+            </w:tcBorders>
+          </w:tcPr>
+          <w:p>
+            <w:pPr>
+              <w:pStyle w:val="TableContents"/>
+              <w:spacing w:before="0" w:after="200"/>
+              <w:jc w:val="left"/>
+              <w:rPr>
+                <w:rFonts w:ascii="Liberation Serif" w:hAnsi="Liberation Serif"/>
+                <w:b w:val="false"/>
+                <w:b w:val="false"/>
+                <w:bCs w:val="false"/>
+                <w:i w:val="false"/>
+                <w:i w:val="false"/>
+                <w:iCs w:val="false"/>
+                <w:strike w:val="false"/>
+                <w:dstrike w:val="false"/>
+                <w:outline w:val="false"/>
+                <w:shadow w:val="false"/>
+                <w:color w:val="auto"/>
+                <w:sz w:val="24"/>
+                <w:szCs w:val="24"/>
+                <w:u w:val="none"/>
+              </w:rPr>
+            </w:pPr>
+            <w:r>
+              <w:rPr>
+                <w:rFonts w:ascii="Liberation Serif" w:hAnsi="Liberation Serif"/>
+                <w:b w:val="false"/>
+                <w:bCs w:val="false"/>
+                <w:i w:val="false"/>
+                <w:iCs w:val="false"/>
+                <w:strike w:val="false"/>
+                <w:dstrike w:val="false"/>
+                <w:outline w:val="false"/>
+                <w:shadow w:val="false"/>
+                <w:color w:val="auto"/>
+                <w:sz w:val="24"/>
+                <w:szCs w:val="24"/>
+                <w:u w:val="none"/>
+              </w:rPr>
+              <w:t>0</w:t>
+            </w:r>
+          </w:p>
+        </w:tc>
+        <w:tc>
+          <w:tcPr>
+            <w:tcW w:w="1560" w:type="dxa"/>
+            <w:tcBorders>
+              <w:bottom w:val="single" w:sz="6" w:space="0" w:color="000000"/>
+            </w:tcBorders>
+          </w:tcPr>
+          <w:p>
+            <w:pPr>
+              <w:pStyle w:val="TableContents"/>
+              <w:spacing w:before="0" w:after="200"/>
+              <w:jc w:val="left"/>
+              <w:rPr>
+                <w:rFonts w:ascii="Liberation Serif" w:hAnsi="Liberation Serif"/>
+                <w:b w:val="false"/>
+                <w:b w:val="false"/>
+                <w:bCs w:val="false"/>
+                <w:i w:val="false"/>
+                <w:i w:val="false"/>
+                <w:iCs w:val="false"/>
+                <w:strike w:val="false"/>
+                <w:dstrike w:val="false"/>
+                <w:outline w:val="false"/>
+                <w:shadow w:val="false"/>
+                <w:color w:val="auto"/>
+                <w:sz w:val="24"/>
+                <w:szCs w:val="24"/>
+                <w:u w:val="none"/>
+              </w:rPr>
+            </w:pPr>
+            <w:r>
+              <w:rPr>
+                <w:rFonts w:ascii="Liberation Serif" w:hAnsi="Liberation Serif"/>
+                <w:b w:val="false"/>
+                <w:bCs w:val="false"/>
+                <w:i w:val="false"/>
+                <w:iCs w:val="false"/>
+                <w:strike w:val="false"/>
+                <w:dstrike w:val="false"/>
+                <w:outline w:val="false"/>
+                <w:shadow w:val="false"/>
+                <w:color w:val="auto"/>
+                <w:sz w:val="24"/>
+                <w:szCs w:val="24"/>
+                <w:u w:val="none"/>
+              </w:rPr>
+              <w:t>0.91</w:t>
+            </w:r>
+          </w:p>
+        </w:tc>
+        <w:tc>
+          <w:tcPr>
+            <w:tcW w:w="1560" w:type="dxa"/>
+            <w:tcBorders>
+              <w:bottom w:val="single" w:sz="6" w:space="0" w:color="000000"/>
+            </w:tcBorders>
+          </w:tcPr>
+          <w:p>
+            <w:pPr>
+              <w:pStyle w:val="TableContents"/>
+              <w:spacing w:before="0" w:after="200"/>
+              <w:jc w:val="left"/>
+              <w:rPr>
+                <w:rFonts w:ascii="Liberation Serif" w:hAnsi="Liberation Serif"/>
+                <w:b w:val="false"/>
+                <w:b w:val="false"/>
+                <w:bCs w:val="false"/>
+                <w:i w:val="false"/>
+                <w:i w:val="false"/>
+                <w:iCs w:val="false"/>
+                <w:strike w:val="false"/>
+                <w:dstrike w:val="false"/>
+                <w:outline w:val="false"/>
+                <w:shadow w:val="false"/>
+                <w:color w:val="auto"/>
+                <w:sz w:val="24"/>
+                <w:szCs w:val="24"/>
+                <w:u w:val="none"/>
+              </w:rPr>
+            </w:pPr>
+            <w:r>
+              <w:rPr>
+                <w:rFonts w:ascii="Liberation Serif" w:hAnsi="Liberation Serif"/>
+                <w:b w:val="false"/>
+                <w:bCs w:val="false"/>
+                <w:i w:val="false"/>
+                <w:iCs w:val="false"/>
+                <w:strike w:val="false"/>
+                <w:dstrike w:val="false"/>
+                <w:outline w:val="false"/>
+                <w:shadow w:val="false"/>
+                <w:color w:val="auto"/>
+                <w:sz w:val="24"/>
+                <w:szCs w:val="24"/>
+                <w:u w:val="none"/>
+              </w:rPr>
+              <w:t>0.9</w:t>
+            </w:r>
+          </w:p>
+        </w:tc>
+        <w:tc>
+          <w:tcPr>
+            <w:tcW w:w="1560" w:type="dxa"/>
+            <w:tcBorders>
+              <w:bottom w:val="single" w:sz="6" w:space="0" w:color="000000"/>
+            </w:tcBorders>
+          </w:tcPr>
+          <w:p>
+            <w:pPr>
+              <w:pStyle w:val="TableContents"/>
+              <w:spacing w:before="0" w:after="200"/>
+              <w:jc w:val="left"/>
+              <w:rPr>
+                <w:rFonts w:ascii="Liberation Serif" w:hAnsi="Liberation Serif"/>
+                <w:b w:val="false"/>
+                <w:b w:val="false"/>
+                <w:bCs w:val="false"/>
+                <w:i w:val="false"/>
+                <w:i w:val="false"/>
+                <w:iCs w:val="false"/>
+                <w:strike w:val="false"/>
+                <w:dstrike w:val="false"/>
+                <w:outline w:val="false"/>
+                <w:shadow w:val="false"/>
+                <w:color w:val="auto"/>
+                <w:sz w:val="24"/>
+                <w:szCs w:val="24"/>
+                <w:u w:val="none"/>
+              </w:rPr>
+            </w:pPr>
+            <w:r>
+              <w:rPr>
+                <w:rFonts w:ascii="Liberation Serif" w:hAnsi="Liberation Serif"/>
+                <w:b w:val="false"/>
+                <w:bCs w:val="false"/>
+                <w:i w:val="false"/>
+                <w:iCs w:val="false"/>
+                <w:strike w:val="false"/>
+                <w:dstrike w:val="false"/>
+                <w:outline w:val="false"/>
+                <w:shadow w:val="false"/>
+                <w:color w:val="auto"/>
+                <w:sz w:val="24"/>
+                <w:szCs w:val="24"/>
+                <w:u w:val="none"/>
+              </w:rPr>
+              <w:t>0.92</w:t>
+            </w:r>
+          </w:p>
+        </w:tc>
+      </w:tr>
+    </w:tbl>
+    <w:p>
+      <w:pPr>
+        <w:pStyle w:val="Normal"/>
+        <w:jc w:val="both"/>
+        <w:rPr>
+          <w:rFonts w:ascii="Liberation Serif" w:hAnsi="Liberation Serif"/>
+        </w:rPr>
+      </w:pPr>
+      <w:r>
+        <w:rPr>
+          <w:rFonts w:ascii="Liberation Serif" w:hAnsi="Liberation Serif"/>
+        </w:rPr>
+        <w:t>Table X_model – Model Parameter Estimates.</w:t>
+      </w:r>
+    </w:p>
+    <w:p>
+      <w:pPr>
+        <w:pStyle w:val="Normal"/>
+        <w:jc w:val="both"/>
+        <w:rPr>
+          <w:rFonts w:ascii="Liberation Serif" w:hAnsi="Liberation Serif"/>
+        </w:rPr>
+      </w:pPr>
+      <w:r>
+        <w:rPr>
+          <w:rFonts w:ascii="Liberation Serif" w:hAnsi="Liberation Serif"/>
+        </w:rPr>
+        <w:t xml:space="preserve">Also, in Figure X_model we can see the boxplot of the parameters values with the middle line representing the parameter median value and the boxes’ </w:t>
+      </w:r>
+      <w:r>
+        <w:rPr>
+          <w:rFonts w:eastAsia="Cambria" w:cs="" w:ascii="Liberation Serif" w:hAnsi="Liberation Serif" w:cstheme="minorBidi" w:eastAsiaTheme="minorHAnsi"/>
+          <w:color w:val="auto"/>
+          <w:kern w:val="0"/>
+          <w:sz w:val="24"/>
+          <w:szCs w:val="24"/>
+          <w:lang w:val="en-US" w:eastAsia="en-US" w:bidi="ar-SA"/>
+        </w:rPr>
+        <w:t>lower</w:t>
+      </w:r>
+      <w:r>
+        <w:rPr>
+          <w:rFonts w:ascii="Liberation Serif" w:hAnsi="Liberation Serif"/>
+        </w:rPr>
+        <w:t xml:space="preserve"> and </w:t>
+      </w:r>
+      <w:r>
+        <w:rPr>
+          <w:rFonts w:eastAsia="Cambria" w:cs="" w:ascii="Liberation Serif" w:hAnsi="Liberation Serif" w:cstheme="minorBidi" w:eastAsiaTheme="minorHAnsi"/>
+          <w:color w:val="auto"/>
+          <w:kern w:val="0"/>
+          <w:sz w:val="24"/>
+          <w:szCs w:val="24"/>
+          <w:lang w:val="en-US" w:eastAsia="en-US" w:bidi="ar-SA"/>
+        </w:rPr>
+        <w:t>upper</w:t>
+      </w:r>
+      <w:r>
+        <w:rPr>
+          <w:rFonts w:ascii="Liberation Serif" w:hAnsi="Liberation Serif"/>
+        </w:rPr>
+        <w:t xml:space="preserve"> bounds representing the 95% density interval of the parameters value, i.e. the 2.5% and 97.5% percentiles respectively.</w:t>
+      </w:r>
+    </w:p>
+    <w:p>
+      <w:pPr>
+        <w:pStyle w:val="Normal"/>
+        <w:jc w:val="both"/>
+        <w:rPr>
+          <w:rFonts w:ascii="Liberation Serif" w:hAnsi="Liberation Serif"/>
+        </w:rPr>
+      </w:pPr>
+      <w:r>
+        <w:drawing>
+          <wp:anchor behindDoc="0" distT="0" distB="0" distL="0" distR="0" simplePos="0" locked="0" layoutInCell="0" allowOverlap="1" relativeHeight="6">
+            <wp:simplePos x="0" y="0"/>
+            <wp:positionH relativeFrom="column">
+              <wp:align>center</wp:align>
+            </wp:positionH>
+            <wp:positionV relativeFrom="paragraph">
+              <wp:posOffset>635</wp:posOffset>
+            </wp:positionV>
+            <wp:extent cx="5943600" cy="4457700"/>
+            <wp:effectExtent l="0" t="0" r="0" b="0"/>
+            <wp:wrapSquare wrapText="largest"/>
+            <wp:docPr id="5" name="Image3" descr=""/>
+            <wp:cNvGraphicFramePr>
+              <a:graphicFrameLocks xmlns:a="http://schemas.openxmlformats.org/drawingml/2006/main" noChangeAspect="1"/>
+            </wp:cNvGraphicFramePr>
+            <a:graphic xmlns:a="http://schemas.openxmlformats.org/drawingml/2006/main">
+              <a:graphicData uri="http://schemas.openxmlformats.org/drawingml/2006/picture">
+                <pic:pic xmlns:pic="http://schemas.openxmlformats.org/drawingml/2006/picture">
+                  <pic:nvPicPr>
+                    <pic:cNvPr id="5" name="Image3" descr=""/>
+                    <pic:cNvPicPr>
+                      <a:picLocks noChangeAspect="1" noChangeArrowheads="1"/>
+                    </pic:cNvPicPr>
+                  </pic:nvPicPr>
+                  <pic:blipFill>
+                    <a:blip r:embed="rId7"/>
+                    <a:stretch>
+                      <a:fillRect/>
+                    </a:stretch>
+                  </pic:blipFill>
+                  <pic:spPr bwMode="auto">
+                    <a:xfrm>
+                      <a:off x="0" y="0"/>
+                      <a:ext cx="5943600" cy="4457700"/>
+                    </a:xfrm>
+                    <a:prstGeom prst="rect">
+                      <a:avLst/>
+                    </a:prstGeom>
+                  </pic:spPr>
+                </pic:pic>
+              </a:graphicData>
+            </a:graphic>
+          </wp:anchor>
+        </w:drawing>
+      </w:r>
+      <w:r>
+        <w:rPr>
+          <w:rFonts w:ascii="Liberation Serif" w:hAnsi="Liberation Serif"/>
+        </w:rPr>
+        <w:t>Figure X_model – Boxplot of Model Estimate Parameters.</w:t>
+      </w:r>
     </w:p>
     <w:p>
       <w:pPr>
         <w:pStyle w:val="Heading1"/>
         <w:jc w:val="both"/>
-        <w:rPr/>
+        <w:rPr>
+          <w:rFonts w:ascii="Liberation Serif" w:hAnsi="Liberation Serif"/>
+        </w:rPr>
       </w:pPr>
       <w:r>
-        <w:rPr/>
-        <w:t>Variables</w:t>
-      </w:r>
-    </w:p>
-    <w:p>
-      <w:pPr>
-        <w:pStyle w:val="TextBody"/>
-        <w:jc w:val="both"/>
-        <w:rPr/>
-      </w:pPr>
-      <w:r>
-        <w:rPr/>
-        <w:t>We present our variables and whenever possible the α between parenthesis is the Cronbach’s alpha for reliability measures for all items of the referred variable.</w:t>
-      </w:r>
-    </w:p>
-    <w:p>
-      <w:pPr>
-        <w:pStyle w:val="FirstParagraph"/>
-        <w:jc w:val="both"/>
-        <w:rPr/>
-      </w:pPr>
-      <w:r>
-        <w:rPr/>
-        <w:t>Our</w:t>
-      </w:r>
-      <w:bookmarkStart w:id="1" w:name="bibliography"/>
-      <w:r>
-        <w:rPr/>
-        <w:t xml:space="preserve"> dependent variable is the adoption of protective measures. We</w:t>
-      </w:r>
-      <w:bookmarkEnd w:id="1"/>
-      <w:r>
-        <w:rPr/>
-        <w:t xml:space="preserve"> asked respondents to indicate on a 5-point Likert scale from 0 to 4 how frequently they engage in 2- behaviors. Examples of the items are “wash your hands with soap and water,” “avoid touching your mouth and nose with your hands,” “cough in your elbow,” “maintain at least a meter of distance from other people,” “avoid visiting friends and family members not living with you” and “put on a face mask when going outside” (α = .89).</w:t>
-      </w:r>
-    </w:p>
-    <w:p>
-      <w:pPr>
-        <w:pStyle w:val="TextBody"/>
-        <w:jc w:val="both"/>
-        <w:rPr/>
-      </w:pPr>
-      <w:r>
-        <w:rPr/>
-        <w:t>Our independent variable is media exposure.</w:t>
-      </w:r>
-    </w:p>
-    <w:p>
-      <w:pPr>
-        <w:pStyle w:val="TextBody"/>
-        <w:jc w:val="both"/>
-        <w:rPr/>
-      </w:pPr>
-      <w:r>
-        <w:rPr/>
-        <w:t>Our mediator variable is fear (α = 0.77)</w:t>
-      </w:r>
-    </w:p>
-    <w:p>
-      <w:pPr>
-        <w:pStyle w:val="TextBody"/>
-        <w:jc w:val="both"/>
-        <w:rPr/>
-      </w:pPr>
-      <w:r>
-        <w:rPr/>
-        <w:t>We controlled for self-efficacy (α = 0.51)</w:t>
-      </w:r>
-    </w:p>
-    <w:p>
-      <w:pPr>
-        <w:pStyle w:val="TextBody"/>
-        <w:jc w:val="both"/>
-        <w:rPr/>
-      </w:pPr>
-      <w:r>
-        <w:rPr/>
-        <w:t>We introduced two socio-demographic variables as control variables. Age, despite being ordinal, was measured as a continuous variable. Gender was measured as a dummy variable with women coded 1 and men coded 0.</w:t>
-      </w:r>
-    </w:p>
-    <w:p>
-      <w:pPr>
-        <w:pStyle w:val="Heading1"/>
-        <w:jc w:val="both"/>
-        <w:rPr>
-          <w:rFonts w:ascii="Calibri" w:hAnsi="Calibri" w:eastAsia="" w:cs="" w:asciiTheme="majorHAnsi" w:cstheme="majorBidi" w:eastAsiaTheme="majorEastAsia" w:hAnsiTheme="majorHAnsi"/>
-          <w:b/>
+        <w:rPr>
+          <w:rFonts w:eastAsia="" w:cs="" w:ascii="Liberation Serif" w:hAnsi="Liberation Serif" w:cstheme="majorBidi" w:eastAsiaTheme="majorEastAsia"/>
           <w:b/>
           <w:bCs/>
           <w:color w:val="4F81BD" w:themeColor="accent1"/>
           <w:sz w:val="32"/>
           <w:szCs w:val="32"/>
         </w:rPr>
+        <w:t>References</w:t>
+      </w:r>
+    </w:p>
+    <w:p>
+      <w:pPr>
+        <w:pStyle w:val="Normal"/>
+        <w:jc w:val="both"/>
+        <w:rPr>
+          <w:rFonts w:ascii="Liberation Serif" w:hAnsi="Liberation Serif"/>
+        </w:rPr>
       </w:pPr>
       <w:r>
         <w:rPr>
-          <w:rFonts w:eastAsia="" w:cs="" w:cstheme="majorBidi" w:eastAsiaTheme="majorEastAsia"/>
-          <w:b/>
-          <w:bCs/>
-          <w:color w:val="4F81BD" w:themeColor="accent1"/>
-          <w:sz w:val="32"/>
-          <w:szCs w:val="32"/>
-        </w:rPr>
-        <w:t>References</w:t>
+          <w:rFonts w:ascii="Liberation Serif" w:hAnsi="Liberation Serif"/>
+        </w:rPr>
       </w:r>
     </w:p>
     <w:p>
@@ -4801,43 +10009,42 @@
         <w:rPr/>
       </w:pPr>
       <w:r>
-        <w:rPr/>
-      </w:r>
-    </w:p>
-    <w:p>
-      <w:pPr>
-        <w:pStyle w:val="Normal"/>
-        <w:jc w:val="both"/>
-        <w:rPr/>
-      </w:pPr>
-      <w:r>
-        <w:rPr/>
+        <w:rPr>
+          <w:rFonts w:ascii="Liberation Serif" w:hAnsi="Liberation Serif"/>
+        </w:rPr>
         <w:t xml:space="preserve">Bezanson, J., Edelman, A., Karpinski, S., &amp; Shah, V. B. (2017). Julia: A fresh approach to numerical computing. </w:t>
       </w:r>
       <w:r>
         <w:rPr>
+          <w:rFonts w:ascii="Liberation Serif" w:hAnsi="Liberation Serif"/>
           <w:i/>
         </w:rPr>
         <w:t>SIAM Review</w:t>
       </w:r>
       <w:r>
-        <w:rPr/>
+        <w:rPr>
+          <w:rFonts w:ascii="Liberation Serif" w:hAnsi="Liberation Serif"/>
+        </w:rPr>
         <w:t xml:space="preserve">, </w:t>
       </w:r>
       <w:r>
         <w:rPr>
+          <w:rFonts w:ascii="Liberation Serif" w:hAnsi="Liberation Serif"/>
           <w:i/>
         </w:rPr>
         <w:t>59</w:t>
       </w:r>
       <w:r>
-        <w:rPr/>
+        <w:rPr>
+          <w:rFonts w:ascii="Liberation Serif" w:hAnsi="Liberation Serif"/>
+        </w:rPr>
         <w:t xml:space="preserve">(1), 65–98. </w:t>
       </w:r>
-      <w:hyperlink r:id="rId2">
+      <w:hyperlink r:id="rId8">
         <w:r>
           <w:rPr>
             <w:rStyle w:val="InternetLink"/>
+            <w:rFonts w:ascii="Liberation Serif" w:hAnsi="Liberation Serif"/>
           </w:rPr>
           <w:t>https://doi.org/10.1137/141000671</w:t>
         </w:r>
@@ -4848,10 +10055,30 @@
         <w:pStyle w:val="Normal"/>
         <w:spacing w:lineRule="auto" w:line="480" w:before="0" w:after="0"/>
         <w:jc w:val="both"/>
-        <w:rPr/>
+        <w:rPr>
+          <w:rFonts w:ascii="Liberation Serif" w:hAnsi="Liberation Serif"/>
+        </w:rPr>
       </w:pPr>
       <w:r>
-        <w:rPr/>
+        <w:rPr>
+          <w:rFonts w:ascii="Liberation Serif" w:hAnsi="Liberation Serif"/>
+        </w:rPr>
+      </w:r>
+    </w:p>
+    <w:p>
+      <w:pPr>
+        <w:pStyle w:val="Normal"/>
+        <w:spacing w:lineRule="auto" w:line="480" w:before="0" w:after="0"/>
+        <w:jc w:val="both"/>
+        <w:rPr>
+          <w:rFonts w:ascii="Liberation Serif" w:hAnsi="Liberation Serif"/>
+        </w:rPr>
+      </w:pPr>
+      <w:r>
+        <w:rPr>
+          <w:rFonts w:ascii="Liberation Serif" w:hAnsi="Liberation Serif"/>
+        </w:rPr>
+        <w:t xml:space="preserve">Ge, H., Xu, K., &amp; Ghahramani, Z. (2018). Turing: A Language for Flexible </w:t>
       </w:r>
     </w:p>
     <w:p>
@@ -4862,35 +10089,29 @@
         <w:rPr/>
       </w:pPr>
       <w:r>
-        <w:rPr/>
-        <w:t xml:space="preserve">Ge, H., Xu, K., &amp; Ghahramani, Z. (2018). Turing: A Language for Flexible </w:t>
-      </w:r>
-    </w:p>
-    <w:p>
-      <w:pPr>
-        <w:pStyle w:val="Normal"/>
-        <w:spacing w:lineRule="auto" w:line="480" w:before="0" w:after="0"/>
-        <w:jc w:val="both"/>
-        <w:rPr/>
-      </w:pPr>
-      <w:r>
-        <w:rPr/>
+        <w:rPr>
+          <w:rFonts w:ascii="Liberation Serif" w:hAnsi="Liberation Serif"/>
+        </w:rPr>
         <w:t xml:space="preserve">Probabilistic Inference. </w:t>
       </w:r>
       <w:r>
         <w:rPr>
+          <w:rFonts w:ascii="Liberation Serif" w:hAnsi="Liberation Serif"/>
           <w:i/>
         </w:rPr>
         <w:t>International Conference on Artificial Intelligence and Statistics</w:t>
       </w:r>
       <w:r>
-        <w:rPr/>
+        <w:rPr>
+          <w:rFonts w:ascii="Liberation Serif" w:hAnsi="Liberation Serif"/>
+        </w:rPr>
         <w:t xml:space="preserve">, 1682–1690. </w:t>
       </w:r>
-      <w:hyperlink r:id="rId3">
+      <w:hyperlink r:id="rId9">
         <w:r>
           <w:rPr>
             <w:rStyle w:val="InternetLink"/>
+            <w:rFonts w:ascii="Liberation Serif" w:hAnsi="Liberation Serif"/>
           </w:rPr>
           <w:t>http://proceedings.mlr.press/v84/ge18b.html</w:t>
         </w:r>
@@ -4901,10 +10122,58 @@
         <w:pStyle w:val="Normal"/>
         <w:spacing w:lineRule="auto" w:line="480" w:before="0" w:after="0"/>
         <w:jc w:val="both"/>
-        <w:rPr/>
+        <w:rPr>
+          <w:rFonts w:ascii="Liberation Serif" w:hAnsi="Liberation Serif"/>
+        </w:rPr>
       </w:pPr>
       <w:r>
-        <w:rPr/>
+        <w:rPr>
+          <w:rFonts w:ascii="Liberation Serif" w:hAnsi="Liberation Serif"/>
+        </w:rPr>
+      </w:r>
+    </w:p>
+    <w:p>
+      <w:pPr>
+        <w:pStyle w:val="Normal"/>
+        <w:spacing w:lineRule="auto" w:line="480" w:before="0" w:after="0"/>
+        <w:jc w:val="both"/>
+        <w:rPr>
+          <w:rFonts w:ascii="Liberation Serif" w:hAnsi="Liberation Serif"/>
+        </w:rPr>
+      </w:pPr>
+      <w:r>
+        <w:rPr>
+          <w:rFonts w:ascii="Liberation Serif" w:hAnsi="Liberation Serif"/>
+        </w:rPr>
+        <w:t xml:space="preserve">Gelman, A., Carlin, J. B., Stern, H. S., Dunson, D. B., Vehtari, A., &amp; Rubin, D. B. (2013). </w:t>
+      </w:r>
+      <w:r>
+        <w:rPr>
+          <w:rFonts w:ascii="Liberation Serif" w:hAnsi="Liberation Serif"/>
+          <w:i/>
+        </w:rPr>
+        <w:t>Bayesian Data Analysis</w:t>
+      </w:r>
+      <w:r>
+        <w:rPr>
+          <w:rFonts w:ascii="Liberation Serif" w:hAnsi="Liberation Serif"/>
+        </w:rPr>
+        <w:t>. Chapman and Hall/CRC.</w:t>
+      </w:r>
+    </w:p>
+    <w:p>
+      <w:pPr>
+        <w:pStyle w:val="Normal"/>
+        <w:spacing w:lineRule="auto" w:line="480" w:before="0" w:after="0"/>
+        <w:jc w:val="both"/>
+        <w:rPr>
+          <w:rFonts w:ascii="Liberation Serif" w:hAnsi="Liberation Serif"/>
+        </w:rPr>
+      </w:pPr>
+      <w:r>
+        <w:rPr>
+          <w:rFonts w:ascii="Liberation Serif" w:hAnsi="Liberation Serif"/>
+        </w:rPr>
       </w:r>
     </w:p>
     <w:p>
@@ -4915,18 +10184,58 @@
         <w:rPr/>
       </w:pPr>
       <w:r>
-        <w:rPr/>
-        <w:t xml:space="preserve">Gelman, A., Carlin, J. B., Stern, H. S., Dunson, D. B., Vehtari, A., &amp; Rubin, D. B. (2013). </w:t>
-      </w:r>
-      <w:r>
-        <w:rPr>
+        <w:rPr>
+          <w:rFonts w:ascii="Liberation Serif" w:hAnsi="Liberation Serif"/>
+        </w:rPr>
+        <w:t xml:space="preserve">van de Schoot, R., Depaoli, S., King, R., Kramer, B., Märtens, K., Tadesse, M. G., Vannucci, M., Gelman, A., Veen, D., Willemsen, J., &amp; Yau, C. (2021). Bayesian statistics and modelling. </w:t>
+      </w:r>
+      <w:r>
+        <w:rPr>
+          <w:rFonts w:ascii="Liberation Serif" w:hAnsi="Liberation Serif"/>
           <w:i/>
         </w:rPr>
-        <w:t>Bayesian Data Analysis</w:t>
-      </w:r>
-      <w:r>
-        <w:rPr/>
-        <w:t>. Chapman and Hall/CRC.</w:t>
+        <w:t>Nature Reviews Methods Primers</w:t>
+      </w:r>
+      <w:r>
+        <w:rPr>
+          <w:rFonts w:ascii="Liberation Serif" w:hAnsi="Liberation Serif"/>
+        </w:rPr>
+        <w:t xml:space="preserve">, </w:t>
+      </w:r>
+      <w:r>
+        <w:rPr>
+          <w:rFonts w:ascii="Liberation Serif" w:hAnsi="Liberation Serif"/>
+          <w:i/>
+        </w:rPr>
+        <w:t>1</w:t>
+      </w:r>
+      <w:r>
+        <w:rPr>
+          <w:rFonts w:ascii="Liberation Serif" w:hAnsi="Liberation Serif"/>
+        </w:rPr>
+        <w:t xml:space="preserve">(1), 1–26. </w:t>
+      </w:r>
+      <w:r>
+        <w:rPr>
+          <w:rStyle w:val="InternetLink"/>
+          <w:rFonts w:ascii="Liberation Serif" w:hAnsi="Liberation Serif"/>
+        </w:rPr>
+        <w:t>https://doi.org/10.1038/s43586-020-00001-2</w:t>
+      </w:r>
+    </w:p>
+    <w:p>
+      <w:pPr>
+        <w:pStyle w:val="Normal"/>
+        <w:spacing w:lineRule="auto" w:line="480" w:before="0" w:after="0"/>
+        <w:jc w:val="both"/>
+        <w:rPr>
+          <w:rFonts w:ascii="Liberation Serif" w:hAnsi="Liberation Serif"/>
+        </w:rPr>
+      </w:pPr>
+      <w:r>
+        <w:rPr>
+          <w:rFonts w:ascii="Liberation Serif" w:hAnsi="Liberation Serif"/>
+        </w:rPr>
       </w:r>
     </w:p>
     <w:p>
@@ -4937,7 +10246,58 @@
         <w:rPr/>
       </w:pPr>
       <w:r>
-        <w:rPr/>
+        <w:rPr>
+          <w:rFonts w:ascii="Liberation Serif" w:hAnsi="Liberation Serif"/>
+        </w:rPr>
+        <w:t xml:space="preserve">VanderWeele, T. J. (2016). Mediation Analysis: A Practitioner’s Guide. </w:t>
+      </w:r>
+      <w:r>
+        <w:rPr>
+          <w:rFonts w:ascii="Liberation Serif" w:hAnsi="Liberation Serif"/>
+          <w:i/>
+        </w:rPr>
+        <w:t>Annual Review of Public Health</w:t>
+      </w:r>
+      <w:r>
+        <w:rPr>
+          <w:rFonts w:ascii="Liberation Serif" w:hAnsi="Liberation Serif"/>
+        </w:rPr>
+        <w:t xml:space="preserve">, </w:t>
+      </w:r>
+      <w:r>
+        <w:rPr>
+          <w:rFonts w:ascii="Liberation Serif" w:hAnsi="Liberation Serif"/>
+          <w:i/>
+        </w:rPr>
+        <w:t>37</w:t>
+      </w:r>
+      <w:r>
+        <w:rPr>
+          <w:rFonts w:ascii="Liberation Serif" w:hAnsi="Liberation Serif"/>
+        </w:rPr>
+        <w:t xml:space="preserve">, 17–32. </w:t>
+      </w:r>
+      <w:r>
+        <w:rPr>
+          <w:rStyle w:val="InternetLink"/>
+          <w:rFonts w:ascii="Liberation Serif" w:hAnsi="Liberation Serif"/>
+        </w:rPr>
+        <w:t>https://doi.org/10.1146/annurev-publhealth-032315-021402</w:t>
+      </w:r>
+    </w:p>
+    <w:p>
+      <w:pPr>
+        <w:pStyle w:val="Normal"/>
+        <w:spacing w:lineRule="auto" w:line="480" w:before="0" w:after="0"/>
+        <w:jc w:val="both"/>
+        <w:rPr>
+          <w:rFonts w:ascii="Liberation Serif" w:hAnsi="Liberation Serif"/>
+        </w:rPr>
+      </w:pPr>
+      <w:r>
+        <w:rPr>
+          <w:rFonts w:ascii="Liberation Serif" w:hAnsi="Liberation Serif"/>
+        </w:rPr>
       </w:r>
     </w:p>
     <w:p>
@@ -4948,131 +10308,42 @@
         <w:rPr/>
       </w:pPr>
       <w:r>
-        <w:rPr/>
-        <w:t xml:space="preserve">van de Schoot, R., Depaoli, S., King, R., Kramer, B., Märtens, K., Tadesse, M. G., Vannucci, M., Gelman, A., Veen, D., Willemsen, J., &amp; Yau, C. (2021). Bayesian statistics and modelling. </w:t>
-      </w:r>
-      <w:r>
-        <w:rPr>
+        <w:rPr>
+          <w:rFonts w:ascii="Liberation Serif" w:hAnsi="Liberation Serif"/>
+        </w:rPr>
+        <w:t xml:space="preserve">Yuan, Y., &amp; MacKinnon, D. P. (2009). Bayesian mediation analysis. </w:t>
+      </w:r>
+      <w:r>
+        <w:rPr>
+          <w:rFonts w:ascii="Liberation Serif" w:hAnsi="Liberation Serif"/>
           <w:i/>
         </w:rPr>
-        <w:t>Nature Reviews Methods Primers</w:t>
-      </w:r>
-      <w:r>
-        <w:rPr/>
+        <w:t>Psychological Methods</w:t>
+      </w:r>
+      <w:r>
+        <w:rPr>
+          <w:rFonts w:ascii="Liberation Serif" w:hAnsi="Liberation Serif"/>
+        </w:rPr>
         <w:t xml:space="preserve">, </w:t>
       </w:r>
       <w:r>
         <w:rPr>
+          <w:rFonts w:ascii="Liberation Serif" w:hAnsi="Liberation Serif"/>
           <w:i/>
         </w:rPr>
-        <w:t>1</w:t>
-      </w:r>
-      <w:r>
-        <w:rPr/>
-        <w:t xml:space="preserve">(1), 1–26. </w:t>
-      </w:r>
-      <w:r>
-        <w:rPr>
-          <w:rStyle w:val="InternetLink"/>
-        </w:rPr>
-        <w:t>https://doi.org/10.1038/s43586-020-00001-2</w:t>
-      </w:r>
-    </w:p>
-    <w:p>
-      <w:pPr>
-        <w:pStyle w:val="Normal"/>
-        <w:spacing w:lineRule="auto" w:line="480" w:before="0" w:after="0"/>
-        <w:jc w:val="both"/>
-        <w:rPr/>
-      </w:pPr>
-      <w:r>
-        <w:rPr/>
-      </w:r>
-    </w:p>
-    <w:p>
-      <w:pPr>
-        <w:pStyle w:val="Normal"/>
-        <w:spacing w:lineRule="auto" w:line="480" w:before="0" w:after="0"/>
-        <w:jc w:val="both"/>
-        <w:rPr/>
-      </w:pPr>
-      <w:r>
-        <w:rPr/>
-        <w:t xml:space="preserve">VanderWeele, T. J. (2016). Mediation Analysis: A Practitioner’s Guide. </w:t>
-      </w:r>
-      <w:r>
-        <w:rPr>
-          <w:i/>
-        </w:rPr>
-        <w:t>Annual Review of Public Health</w:t>
-      </w:r>
-      <w:r>
-        <w:rPr/>
-        <w:t xml:space="preserve">, </w:t>
-      </w:r>
-      <w:r>
-        <w:rPr>
-          <w:i/>
-        </w:rPr>
-        <w:t>37</w:t>
-      </w:r>
-      <w:r>
-        <w:rPr/>
-        <w:t xml:space="preserve">, 17–32. </w:t>
-      </w:r>
-      <w:r>
-        <w:rPr>
-          <w:rStyle w:val="InternetLink"/>
-        </w:rPr>
-        <w:t>https://doi.org/10.1146/annurev-publhealth-032315-021402</w:t>
-      </w:r>
-    </w:p>
-    <w:p>
-      <w:pPr>
-        <w:pStyle w:val="Normal"/>
-        <w:spacing w:lineRule="auto" w:line="480" w:before="0" w:after="0"/>
-        <w:jc w:val="both"/>
-        <w:rPr/>
-      </w:pPr>
-      <w:r>
-        <w:rPr/>
-      </w:r>
-    </w:p>
-    <w:p>
-      <w:pPr>
-        <w:pStyle w:val="Normal"/>
-        <w:spacing w:lineRule="auto" w:line="480" w:before="0" w:after="0"/>
-        <w:jc w:val="both"/>
-        <w:rPr/>
-      </w:pPr>
-      <w:r>
-        <w:rPr/>
-        <w:t xml:space="preserve">Yuan, Y., &amp; MacKinnon, D. P. (2009). Bayesian mediation analysis. </w:t>
-      </w:r>
-      <w:r>
-        <w:rPr>
-          <w:i/>
-        </w:rPr>
-        <w:t>Psychological Methods</w:t>
-      </w:r>
-      <w:r>
-        <w:rPr/>
-        <w:t xml:space="preserve">, </w:t>
-      </w:r>
-      <w:r>
-        <w:rPr>
-          <w:i/>
-        </w:rPr>
         <w:t>14</w:t>
       </w:r>
       <w:r>
-        <w:rPr/>
+        <w:rPr>
+          <w:rFonts w:ascii="Liberation Serif" w:hAnsi="Liberation Serif"/>
+        </w:rPr>
         <w:t xml:space="preserve">(4), 301–322. </w:t>
       </w:r>
-      <w:hyperlink r:id="rId4">
+      <w:hyperlink r:id="rId10">
         <w:r>
           <w:rPr>
             <w:rStyle w:val="InternetLink"/>
+            <w:rFonts w:ascii="Liberation Serif" w:hAnsi="Liberation Serif"/>
           </w:rPr>
           <w:t>https://doi.org/10.1037/a0016972</w:t>
         </w:r>
@@ -5083,13 +10354,17 @@
         <w:pStyle w:val="Normal"/>
         <w:spacing w:before="0" w:after="200"/>
         <w:jc w:val="both"/>
-        <w:rPr/>
+        <w:rPr>
+          <w:rFonts w:ascii="Liberation Serif" w:hAnsi="Liberation Serif"/>
+        </w:rPr>
       </w:pPr>
       <w:r>
-        <w:rPr/>
-      </w:r>
-      <w:bookmarkStart w:id="2" w:name="sec%253Asample1"/>
-      <w:bookmarkStart w:id="3" w:name="sec%253Asample1"/>
+        <w:rPr>
+          <w:rFonts w:ascii="Liberation Serif" w:hAnsi="Liberation Serif"/>
+        </w:rPr>
+      </w:r>
+      <w:bookmarkStart w:id="2" w:name="sec%25253Asample1"/>
+      <w:bookmarkStart w:id="3" w:name="sec%25253Asample1"/>
       <w:bookmarkEnd w:id="3"/>
     </w:p>
     <w:sectPr>
@@ -6185,6 +11460,19 @@
     </w:pPr>
     <w:rPr/>
   </w:style>
+  <w:style w:type="paragraph" w:styleId="TableHeading">
+    <w:name w:val="Table Heading"/>
+    <w:basedOn w:val="TableContents"/>
+    <w:qFormat/>
+    <w:pPr>
+      <w:suppressLineNumbers/>
+      <w:jc w:val="center"/>
+    </w:pPr>
+    <w:rPr>
+      <w:b/>
+      <w:bCs/>
+    </w:rPr>
+  </w:style>
   <w:style w:type="table" w:default="1" w:styleId="Table">
     <w:name w:val="Table"/>
     <w:basedOn w:val="TableNormal"/>
